--- a/Documents/CCG.docx
+++ b/Documents/CCG.docx
@@ -1,6 +1,6 @@
 
 <file path=word/document.xml><?xml version="1.0" encoding="utf-8"?>
-<w:document xmlns:wpc="http://schemas.microsoft.com/office/word/2010/wordprocessingCanvas" xmlns:mo="http://schemas.microsoft.com/office/mac/office/2008/main" xmlns:mc="http://schemas.openxmlformats.org/markup-compatibility/2006" xmlns:mv="urn:schemas-microsoft-com:mac:vml" xmlns:o="urn:schemas-microsoft-com:office:office" xmlns:r="http://schemas.openxmlformats.org/officeDocument/2006/relationships" xmlns:m="http://schemas.openxmlformats.org/officeDocument/2006/math" xmlns:v="urn:schemas-microsoft-com:vml" xmlns:wp14="http://schemas.microsoft.com/office/word/2010/wordprocessingDrawing" xmlns:wp="http://schemas.openxmlformats.org/drawingml/2006/wordprocessingDrawing" xmlns:w10="urn:schemas-microsoft-com:office:word" xmlns:w="http://schemas.openxmlformats.org/wordprocessingml/2006/main" xmlns:w14="http://schemas.microsoft.com/office/word/2010/wordml" xmlns:w15="http://schemas.microsoft.com/office/word/2012/wordml" xmlns:wpg="http://schemas.microsoft.com/office/word/2010/wordprocessingGroup" xmlns:wpi="http://schemas.microsoft.com/office/word/2010/wordprocessingInk" xmlns:wne="http://schemas.microsoft.com/office/word/2006/wordml" xmlns:wps="http://schemas.microsoft.com/office/word/2010/wordprocessingShape" mc:Ignorable="w14 w15 wp14">
+<w:document xmlns:wpc="http://schemas.microsoft.com/office/word/2010/wordprocessingCanvas" xmlns:cx="http://schemas.microsoft.com/office/drawing/2014/chartex" xmlns:cx1="http://schemas.microsoft.com/office/drawing/2015/9/8/chartex" xmlns:cx2="http://schemas.microsoft.com/office/drawing/2015/10/21/chartex" xmlns:cx3="http://schemas.microsoft.com/office/drawing/2016/5/9/chartex" xmlns:cx4="http://schemas.microsoft.com/office/drawing/2016/5/10/chartex" xmlns:cx5="http://schemas.microsoft.com/office/drawing/2016/5/11/chartex" xmlns:cx6="http://schemas.microsoft.com/office/drawing/2016/5/12/chartex" xmlns:cx7="http://schemas.microsoft.com/office/drawing/2016/5/13/chartex" xmlns:cx8="http://schemas.microsoft.com/office/drawing/2016/5/14/chartex" xmlns:mc="http://schemas.openxmlformats.org/markup-compatibility/2006" xmlns:aink="http://schemas.microsoft.com/office/drawing/2016/ink" xmlns:am3d="http://schemas.microsoft.com/office/drawing/2017/model3d" xmlns:o="urn:schemas-microsoft-com:office:office" xmlns:r="http://schemas.openxmlformats.org/officeDocument/2006/relationships" xmlns:m="http://schemas.openxmlformats.org/officeDocument/2006/math" xmlns:v="urn:schemas-microsoft-com:vml" xmlns:wp14="http://schemas.microsoft.com/office/word/2010/wordprocessingDrawing" xmlns:wp="http://schemas.openxmlformats.org/drawingml/2006/wordprocessingDrawing" xmlns:w10="urn:schemas-microsoft-com:office:word" xmlns:w="http://schemas.openxmlformats.org/wordprocessingml/2006/main" xmlns:w14="http://schemas.microsoft.com/office/word/2010/wordml" xmlns:w15="http://schemas.microsoft.com/office/word/2012/wordml" xmlns:w16cid="http://schemas.microsoft.com/office/word/2016/wordml/cid" xmlns:w16se="http://schemas.microsoft.com/office/word/2015/wordml/symex" xmlns:wpg="http://schemas.microsoft.com/office/word/2010/wordprocessingGroup" xmlns:wpi="http://schemas.microsoft.com/office/word/2010/wordprocessingInk" xmlns:wne="http://schemas.microsoft.com/office/word/2006/wordml" xmlns:wps="http://schemas.microsoft.com/office/word/2010/wordprocessingShape" mc:Ignorable="w14 w15 w16se w16cid wp14">
   <w:body>
     <w:p>
       <w:pPr>
@@ -14,32 +14,42 @@
       </w:pPr>
       <w:r>
         <w:rPr>
+          <w:rFonts w:ascii="Liberation Serif" w:eastAsia="Liberation Serif" w:hAnsi="Liberation Serif" w:cs="Liberation Serif"/>
           <w:noProof/>
+          <w:sz w:val="24"/>
+          <w:szCs w:val="24"/>
         </w:rPr>
         <w:drawing>
-          <wp:anchor distT="114300" distB="114300" distL="114300" distR="114300" simplePos="0" relativeHeight="251658240" behindDoc="0" locked="0" layoutInCell="1" hidden="0" allowOverlap="1" wp14:anchorId="414A93C1" wp14:editId="65131A85">
+          <wp:anchor distT="0" distB="0" distL="114300" distR="114300" simplePos="0" relativeHeight="251658240" behindDoc="0" locked="0" layoutInCell="1" allowOverlap="1" wp14:anchorId="5EA0076E" wp14:editId="17A52C8B">
             <wp:simplePos x="0" y="0"/>
             <wp:positionH relativeFrom="margin">
-              <wp:posOffset>2343150</wp:posOffset>
+              <wp:posOffset>3438988</wp:posOffset>
             </wp:positionH>
             <wp:positionV relativeFrom="paragraph">
-              <wp:posOffset>0</wp:posOffset>
+              <wp:posOffset>1</wp:posOffset>
             </wp:positionV>
-            <wp:extent cx="3668078" cy="1751322"/>
+            <wp:extent cx="2295062" cy="1066800"/>
             <wp:effectExtent l="0" t="0" r="0" b="0"/>
-            <wp:wrapSquare wrapText="bothSides" distT="114300" distB="114300" distL="114300" distR="114300"/>
-            <wp:docPr id="1" name="image2.png" descr="logo_isen-yncrea_toulon_fond_transparent.png"/>
-            <wp:cNvGraphicFramePr/>
+            <wp:wrapNone/>
+            <wp:docPr id="2" name="Image 2"/>
+            <wp:cNvGraphicFramePr>
+              <a:graphicFrameLocks xmlns:a="http://schemas.openxmlformats.org/drawingml/2006/main" noChangeAspect="1"/>
+            </wp:cNvGraphicFramePr>
             <a:graphic xmlns:a="http://schemas.openxmlformats.org/drawingml/2006/main">
               <a:graphicData uri="http://schemas.openxmlformats.org/drawingml/2006/picture">
                 <pic:pic xmlns:pic="http://schemas.openxmlformats.org/drawingml/2006/picture">
                   <pic:nvPicPr>
-                    <pic:cNvPr id="0" name="image2.png" descr="logo_isen-yncrea_toulon_fond_transparent.png"/>
-                    <pic:cNvPicPr preferRelativeResize="0"/>
+                    <pic:cNvPr id="2" name="cropped-ISEN-YNCREA-Mediterranee.png"/>
+                    <pic:cNvPicPr/>
                   </pic:nvPicPr>
                   <pic:blipFill>
-                    <a:blip r:embed="rId7"/>
-                    <a:srcRect/>
+                    <a:blip r:embed="rId7">
+                      <a:extLst>
+                        <a:ext uri="{28A0092B-C50C-407E-A947-70E740481C1C}">
+                          <a14:useLocalDpi xmlns:a14="http://schemas.microsoft.com/office/drawing/2010/main" val="0"/>
+                        </a:ext>
+                      </a:extLst>
+                    </a:blip>
                     <a:stretch>
                       <a:fillRect/>
                     </a:stretch>
@@ -47,16 +57,21 @@
                   <pic:spPr>
                     <a:xfrm>
                       <a:off x="0" y="0"/>
-                      <a:ext cx="3668078" cy="1751322"/>
+                      <a:ext cx="2309484" cy="1073504"/>
                     </a:xfrm>
                     <a:prstGeom prst="rect">
                       <a:avLst/>
                     </a:prstGeom>
-                    <a:ln/>
                   </pic:spPr>
                 </pic:pic>
               </a:graphicData>
             </a:graphic>
+            <wp14:sizeRelH relativeFrom="margin">
+              <wp14:pctWidth>0</wp14:pctWidth>
+            </wp14:sizeRelH>
+            <wp14:sizeRelV relativeFrom="margin">
+              <wp14:pctHeight>0</wp14:pctHeight>
+            </wp14:sizeRelV>
           </wp:anchor>
         </w:drawing>
       </w:r>
@@ -587,6 +602,12 @@
           <w:rFonts w:ascii="Cambria" w:eastAsia="Cambria" w:hAnsi="Cambria" w:cs="Cambria"/>
         </w:rPr>
       </w:pPr>
+      <w:r>
+        <w:rPr>
+          <w:rFonts w:ascii="Cambria" w:eastAsia="Cambria" w:hAnsi="Cambria" w:cs="Cambria"/>
+        </w:rPr>
+        <w:t xml:space="preserve">83000 </w:t>
+      </w:r>
       <w:r>
         <w:rPr>
           <w:rFonts w:ascii="Cambria" w:eastAsia="Cambria" w:hAnsi="Cambria" w:cs="Cambria"/>
@@ -1265,7 +1286,15 @@
                 <w:sz w:val="24"/>
                 <w:szCs w:val="24"/>
               </w:rPr>
-              <w:t>19</w:t>
+              <w:t>1</w:t>
+            </w:r>
+            <w:r>
+              <w:rPr>
+                <w:rFonts w:ascii="Cambria" w:eastAsia="Cambria" w:hAnsi="Cambria" w:cs="Cambria"/>
+                <w:sz w:val="24"/>
+                <w:szCs w:val="24"/>
+              </w:rPr>
+              <w:t>8</w:t>
             </w:r>
             <w:r>
               <w:rPr>
@@ -1636,7 +1665,23 @@
                 <w:sz w:val="24"/>
                 <w:szCs w:val="24"/>
               </w:rPr>
-              <w:t>19/12/2017</w:t>
+              <w:t>1</w:t>
+            </w:r>
+            <w:r>
+              <w:rPr>
+                <w:rFonts w:ascii="Cambria" w:eastAsia="Cambria" w:hAnsi="Cambria" w:cs="Cambria"/>
+                <w:sz w:val="24"/>
+                <w:szCs w:val="24"/>
+              </w:rPr>
+              <w:t>8</w:t>
+            </w:r>
+            <w:r>
+              <w:rPr>
+                <w:rFonts w:ascii="Cambria" w:eastAsia="Cambria" w:hAnsi="Cambria" w:cs="Cambria"/>
+                <w:sz w:val="24"/>
+                <w:szCs w:val="24"/>
+              </w:rPr>
+              <w:t>/12/2017</w:t>
             </w:r>
           </w:p>
         </w:tc>
@@ -1990,7 +2035,23 @@
                 <w:sz w:val="24"/>
                 <w:szCs w:val="24"/>
               </w:rPr>
-              <w:t>19/12/2017</w:t>
+              <w:t>1</w:t>
+            </w:r>
+            <w:r>
+              <w:rPr>
+                <w:rFonts w:ascii="Cambria" w:eastAsia="Cambria" w:hAnsi="Cambria" w:cs="Cambria"/>
+                <w:sz w:val="24"/>
+                <w:szCs w:val="24"/>
+              </w:rPr>
+              <w:t>8</w:t>
+            </w:r>
+            <w:r>
+              <w:rPr>
+                <w:rFonts w:ascii="Cambria" w:eastAsia="Cambria" w:hAnsi="Cambria" w:cs="Cambria"/>
+                <w:sz w:val="24"/>
+                <w:szCs w:val="24"/>
+              </w:rPr>
+              <w:t>/12/2017</w:t>
             </w:r>
           </w:p>
         </w:tc>
@@ -2571,7 +2632,6 @@
                 <w:u w:val="single"/>
               </w:rPr>
             </w:pPr>
-            <w:proofErr w:type="spellStart"/>
             <w:r>
               <w:rPr>
                 <w:rFonts w:ascii="Cambria" w:eastAsia="Cambria" w:hAnsi="Cambria" w:cs="Cambria"/>
@@ -2580,9 +2640,8 @@
                 <w:szCs w:val="24"/>
                 <w:u w:val="single"/>
               </w:rPr>
-              <w:t>Redacteur</w:t>
-            </w:r>
-            <w:proofErr w:type="spellEnd"/>
+              <w:t>Rédacteur</w:t>
+            </w:r>
           </w:p>
         </w:tc>
         <w:tc>
@@ -2649,7 +2708,15 @@
                 <w:sz w:val="24"/>
                 <w:szCs w:val="24"/>
               </w:rPr>
-              <w:t>1.1</w:t>
+              <w:t>1.</w:t>
+            </w:r>
+            <w:r>
+              <w:rPr>
+                <w:rFonts w:ascii="Cambria" w:eastAsia="Cambria" w:hAnsi="Cambria" w:cs="Cambria"/>
+                <w:sz w:val="24"/>
+                <w:szCs w:val="24"/>
+              </w:rPr>
+              <w:t>0</w:t>
             </w:r>
           </w:p>
         </w:tc>
@@ -2680,7 +2747,23 @@
                 <w:sz w:val="24"/>
                 <w:szCs w:val="24"/>
               </w:rPr>
-              <w:t>19/12/2017</w:t>
+              <w:t>1</w:t>
+            </w:r>
+            <w:r>
+              <w:rPr>
+                <w:rFonts w:ascii="Cambria" w:eastAsia="Cambria" w:hAnsi="Cambria" w:cs="Cambria"/>
+                <w:sz w:val="24"/>
+                <w:szCs w:val="24"/>
+              </w:rPr>
+              <w:t>8</w:t>
+            </w:r>
+            <w:r>
+              <w:rPr>
+                <w:rFonts w:ascii="Cambria" w:eastAsia="Cambria" w:hAnsi="Cambria" w:cs="Cambria"/>
+                <w:sz w:val="24"/>
+                <w:szCs w:val="24"/>
+              </w:rPr>
+              <w:t>/12/2017</w:t>
             </w:r>
           </w:p>
         </w:tc>
@@ -2789,7 +2872,6 @@
           <w:docPartUnique/>
         </w:docPartObj>
       </w:sdtPr>
-      <w:sdtEndPr/>
       <w:sdtContent>
         <w:p>
           <w:pPr>
@@ -2812,7 +2894,7 @@
           <w:r>
             <w:fldChar w:fldCharType="separate"/>
           </w:r>
-          <w:hyperlink w:anchor="_Toc501525546" w:history="1">
+          <w:hyperlink w:anchor="_Toc501697103" w:history="1">
             <w:r>
               <w:rPr>
                 <w:rStyle w:val="Lienhypertexte"/>
@@ -2839,7 +2921,7 @@
                 <w:noProof/>
                 <w:webHidden/>
               </w:rPr>
-              <w:instrText xml:space="preserve"> PAGEREF _Toc501525546 \h </w:instrText>
+              <w:instrText xml:space="preserve"> PAGEREF _Toc501697103 \h </w:instrText>
             </w:r>
             <w:r>
               <w:rPr>
@@ -2882,27 +2964,13 @@
               <w:color w:val="auto"/>
             </w:rPr>
           </w:pPr>
-          <w:hyperlink w:anchor="_Toc501525547" w:history="1">
+          <w:hyperlink w:anchor="_Toc501697104" w:history="1">
             <w:r>
               <w:rPr>
                 <w:rStyle w:val="Lienhypertexte"/>
                 <w:noProof/>
               </w:rPr>
-              <w:t>2 Liste d’exig</w:t>
-            </w:r>
-            <w:r>
-              <w:rPr>
-                <w:rStyle w:val="Lienhypertexte"/>
-                <w:noProof/>
-              </w:rPr>
-              <w:t>e</w:t>
-            </w:r>
-            <w:r>
-              <w:rPr>
-                <w:rStyle w:val="Lienhypertexte"/>
-                <w:noProof/>
-              </w:rPr>
-              <w:t>nces</w:t>
+              <w:t>2 Liste d’exigences</w:t>
             </w:r>
             <w:r>
               <w:rPr>
@@ -2923,7 +2991,7 @@
                 <w:noProof/>
                 <w:webHidden/>
               </w:rPr>
-              <w:instrText xml:space="preserve"> PAGEREF _Toc501525547 \h </w:instrText>
+              <w:instrText xml:space="preserve"> PAGEREF _Toc501697104 \h </w:instrText>
             </w:r>
             <w:r>
               <w:rPr>
@@ -2966,7 +3034,7 @@
               <w:color w:val="auto"/>
             </w:rPr>
           </w:pPr>
-          <w:hyperlink w:anchor="_Toc501525548" w:history="1">
+          <w:hyperlink w:anchor="_Toc501697105" w:history="1">
             <w:r>
               <w:rPr>
                 <w:rStyle w:val="Lienhypertexte"/>
@@ -2993,7 +3061,7 @@
                 <w:noProof/>
                 <w:webHidden/>
               </w:rPr>
-              <w:instrText xml:space="preserve"> PAGEREF _Toc501525548 \h </w:instrText>
+              <w:instrText xml:space="preserve"> PAGEREF _Toc501697105 \h </w:instrText>
             </w:r>
             <w:r>
               <w:rPr>
@@ -3036,7 +3104,7 @@
               <w:color w:val="auto"/>
             </w:rPr>
           </w:pPr>
-          <w:hyperlink w:anchor="_Toc501525549" w:history="1">
+          <w:hyperlink w:anchor="_Toc501697106" w:history="1">
             <w:r>
               <w:rPr>
                 <w:rStyle w:val="Lienhypertexte"/>
@@ -3063,7 +3131,7 @@
                 <w:noProof/>
                 <w:webHidden/>
               </w:rPr>
-              <w:instrText xml:space="preserve"> PAGEREF _Toc501525549 \h </w:instrText>
+              <w:instrText xml:space="preserve"> PAGEREF _Toc501697106 \h </w:instrText>
             </w:r>
             <w:r>
               <w:rPr>
@@ -3106,13 +3174,13 @@
               <w:color w:val="auto"/>
             </w:rPr>
           </w:pPr>
-          <w:hyperlink w:anchor="_Toc501525550" w:history="1">
+          <w:hyperlink w:anchor="_Toc501697107" w:history="1">
             <w:r>
               <w:rPr>
                 <w:rStyle w:val="Lienhypertexte"/>
                 <w:noProof/>
               </w:rPr>
-              <w:t>3 Objets fonctionnelles</w:t>
+              <w:t>3 Objets fonctionnels</w:t>
             </w:r>
             <w:r>
               <w:rPr>
@@ -3133,7 +3201,7 @@
                 <w:noProof/>
                 <w:webHidden/>
               </w:rPr>
-              <w:instrText xml:space="preserve"> PAGEREF _Toc501525550 \h </w:instrText>
+              <w:instrText xml:space="preserve"> PAGEREF _Toc501697107 \h </w:instrText>
             </w:r>
             <w:r>
               <w:rPr>
@@ -3153,7 +3221,7 @@
                 <w:noProof/>
                 <w:webHidden/>
               </w:rPr>
-              <w:t>6</w:t>
+              <w:t>5</w:t>
             </w:r>
             <w:r>
               <w:rPr>
@@ -3176,13 +3244,13 @@
               <w:color w:val="auto"/>
             </w:rPr>
           </w:pPr>
-          <w:hyperlink w:anchor="_Toc501525551" w:history="1">
+          <w:hyperlink w:anchor="_Toc501697108" w:history="1">
             <w:r>
               <w:rPr>
                 <w:rStyle w:val="Lienhypertexte"/>
                 <w:noProof/>
               </w:rPr>
-              <w:t>3.1 Architecture des Modules</w:t>
+              <w:t>3.1 Architecture des modules</w:t>
             </w:r>
             <w:r>
               <w:rPr>
@@ -3203,7 +3271,7 @@
                 <w:noProof/>
                 <w:webHidden/>
               </w:rPr>
-              <w:instrText xml:space="preserve"> PAGEREF _Toc501525551 \h </w:instrText>
+              <w:instrText xml:space="preserve"> PAGEREF _Toc501697108 \h </w:instrText>
             </w:r>
             <w:r>
               <w:rPr>
@@ -3223,7 +3291,7 @@
                 <w:noProof/>
                 <w:webHidden/>
               </w:rPr>
-              <w:t>6</w:t>
+              <w:t>5</w:t>
             </w:r>
             <w:r>
               <w:rPr>
@@ -3246,7 +3314,7 @@
               <w:color w:val="auto"/>
             </w:rPr>
           </w:pPr>
-          <w:hyperlink w:anchor="_Toc501525552" w:history="1">
+          <w:hyperlink w:anchor="_Toc501697109" w:history="1">
             <w:r>
               <w:rPr>
                 <w:rStyle w:val="Lienhypertexte"/>
@@ -3273,7 +3341,7 @@
                 <w:noProof/>
                 <w:webHidden/>
               </w:rPr>
-              <w:instrText xml:space="preserve"> PAGEREF _Toc501525552 \h </w:instrText>
+              <w:instrText xml:space="preserve"> PAGEREF _Toc501697109 \h </w:instrText>
             </w:r>
             <w:r>
               <w:rPr>
@@ -3316,7 +3384,7 @@
               <w:color w:val="auto"/>
             </w:rPr>
           </w:pPr>
-          <w:hyperlink w:anchor="_Toc501525553" w:history="1">
+          <w:hyperlink w:anchor="_Toc501697110" w:history="1">
             <w:r>
               <w:rPr>
                 <w:rStyle w:val="Lienhypertexte"/>
@@ -3343,7 +3411,7 @@
                 <w:noProof/>
                 <w:webHidden/>
               </w:rPr>
-              <w:instrText xml:space="preserve"> PAGEREF _Toc501525553 \h </w:instrText>
+              <w:instrText xml:space="preserve"> PAGEREF _Toc501697110 \h </w:instrText>
             </w:r>
             <w:r>
               <w:rPr>
@@ -3386,7 +3454,7 @@
               <w:color w:val="auto"/>
             </w:rPr>
           </w:pPr>
-          <w:hyperlink w:anchor="_Toc501525554" w:history="1">
+          <w:hyperlink w:anchor="_Toc501697111" w:history="1">
             <w:r>
               <w:rPr>
                 <w:rStyle w:val="Lienhypertexte"/>
@@ -3413,7 +3481,7 @@
                 <w:noProof/>
                 <w:webHidden/>
               </w:rPr>
-              <w:instrText xml:space="preserve"> PAGEREF _Toc501525554 \h </w:instrText>
+              <w:instrText xml:space="preserve"> PAGEREF _Toc501697111 \h </w:instrText>
             </w:r>
             <w:r>
               <w:rPr>
@@ -3456,7 +3524,7 @@
               <w:color w:val="auto"/>
             </w:rPr>
           </w:pPr>
-          <w:hyperlink w:anchor="_Toc501525555" w:history="1">
+          <w:hyperlink w:anchor="_Toc501697112" w:history="1">
             <w:r>
               <w:rPr>
                 <w:rStyle w:val="Lienhypertexte"/>
@@ -3483,7 +3551,7 @@
                 <w:noProof/>
                 <w:webHidden/>
               </w:rPr>
-              <w:instrText xml:space="preserve"> PAGEREF _Toc501525555 \h </w:instrText>
+              <w:instrText xml:space="preserve"> PAGEREF _Toc501697112 \h </w:instrText>
             </w:r>
             <w:r>
               <w:rPr>
@@ -3526,7 +3594,7 @@
               <w:color w:val="auto"/>
             </w:rPr>
           </w:pPr>
-          <w:hyperlink w:anchor="_Toc501525556" w:history="1">
+          <w:hyperlink w:anchor="_Toc501697113" w:history="1">
             <w:r>
               <w:rPr>
                 <w:rStyle w:val="Lienhypertexte"/>
@@ -3553,7 +3621,7 @@
                 <w:noProof/>
                 <w:webHidden/>
               </w:rPr>
-              <w:instrText xml:space="preserve"> PAGEREF _Toc501525556 \h </w:instrText>
+              <w:instrText xml:space="preserve"> PAGEREF _Toc501697113 \h </w:instrText>
             </w:r>
             <w:r>
               <w:rPr>
@@ -3596,21 +3664,13 @@
               <w:color w:val="auto"/>
             </w:rPr>
           </w:pPr>
-          <w:hyperlink w:anchor="_Toc501525557" w:history="1">
+          <w:hyperlink w:anchor="_Toc501697114" w:history="1">
             <w:r>
               <w:rPr>
                 <w:rStyle w:val="Lienhypertexte"/>
                 <w:noProof/>
               </w:rPr>
-              <w:t xml:space="preserve">4.3 Le </w:t>
-            </w:r>
-            <w:r>
-              <w:rPr>
-                <w:rStyle w:val="Lienhypertexte"/>
-                <w:i/>
-                <w:noProof/>
-              </w:rPr>
-              <w:t>controller</w:t>
+              <w:t>4.3 Le contrôleur</w:t>
             </w:r>
             <w:r>
               <w:rPr>
@@ -3631,7 +3691,7 @@
                 <w:noProof/>
                 <w:webHidden/>
               </w:rPr>
-              <w:instrText xml:space="preserve"> PAGEREF _Toc501525557 \h </w:instrText>
+              <w:instrText xml:space="preserve"> PAGEREF _Toc501697114 \h </w:instrText>
             </w:r>
             <w:r>
               <w:rPr>
@@ -3652,286 +3712,6 @@
                 <w:webHidden/>
               </w:rPr>
               <w:t>8</w:t>
-            </w:r>
-            <w:r>
-              <w:rPr>
-                <w:noProof/>
-                <w:webHidden/>
-              </w:rPr>
-              <w:fldChar w:fldCharType="end"/>
-            </w:r>
-          </w:hyperlink>
-        </w:p>
-        <w:p>
-          <w:pPr>
-            <w:pStyle w:val="TM2"/>
-            <w:tabs>
-              <w:tab w:val="right" w:pos="9019"/>
-            </w:tabs>
-            <w:rPr>
-              <w:rFonts w:asciiTheme="minorHAnsi" w:eastAsiaTheme="minorEastAsia" w:hAnsiTheme="minorHAnsi" w:cstheme="minorBidi"/>
-              <w:noProof/>
-              <w:color w:val="auto"/>
-            </w:rPr>
-          </w:pPr>
-          <w:hyperlink w:anchor="_Toc501525558" w:history="1">
-            <w:r>
-              <w:rPr>
-                <w:rStyle w:val="Lienhypertexte"/>
-                <w:noProof/>
-              </w:rPr>
-              <w:t>4.4 Le module d’enregistrement et des lectures des données</w:t>
-            </w:r>
-            <w:r>
-              <w:rPr>
-                <w:noProof/>
-                <w:webHidden/>
-              </w:rPr>
-              <w:tab/>
-            </w:r>
-            <w:r>
-              <w:rPr>
-                <w:noProof/>
-                <w:webHidden/>
-              </w:rPr>
-              <w:fldChar w:fldCharType="begin"/>
-            </w:r>
-            <w:r>
-              <w:rPr>
-                <w:noProof/>
-                <w:webHidden/>
-              </w:rPr>
-              <w:instrText xml:space="preserve"> PAGEREF _Toc501525558 \h </w:instrText>
-            </w:r>
-            <w:r>
-              <w:rPr>
-                <w:noProof/>
-                <w:webHidden/>
-              </w:rPr>
-            </w:r>
-            <w:r>
-              <w:rPr>
-                <w:noProof/>
-                <w:webHidden/>
-              </w:rPr>
-              <w:fldChar w:fldCharType="separate"/>
-            </w:r>
-            <w:r>
-              <w:rPr>
-                <w:noProof/>
-                <w:webHidden/>
-              </w:rPr>
-              <w:t>8</w:t>
-            </w:r>
-            <w:r>
-              <w:rPr>
-                <w:noProof/>
-                <w:webHidden/>
-              </w:rPr>
-              <w:fldChar w:fldCharType="end"/>
-            </w:r>
-          </w:hyperlink>
-        </w:p>
-        <w:p>
-          <w:pPr>
-            <w:pStyle w:val="TM1"/>
-            <w:tabs>
-              <w:tab w:val="right" w:pos="9019"/>
-            </w:tabs>
-            <w:rPr>
-              <w:rFonts w:asciiTheme="minorHAnsi" w:eastAsiaTheme="minorEastAsia" w:hAnsiTheme="minorHAnsi" w:cstheme="minorBidi"/>
-              <w:noProof/>
-              <w:color w:val="auto"/>
-            </w:rPr>
-          </w:pPr>
-          <w:hyperlink w:anchor="_Toc501525559" w:history="1">
-            <w:r>
-              <w:rPr>
-                <w:rStyle w:val="Lienhypertexte"/>
-                <w:noProof/>
-              </w:rPr>
-              <w:t>5 Arbre des fonctions et flux de données</w:t>
-            </w:r>
-            <w:r>
-              <w:rPr>
-                <w:noProof/>
-                <w:webHidden/>
-              </w:rPr>
-              <w:tab/>
-            </w:r>
-            <w:r>
-              <w:rPr>
-                <w:noProof/>
-                <w:webHidden/>
-              </w:rPr>
-              <w:fldChar w:fldCharType="begin"/>
-            </w:r>
-            <w:r>
-              <w:rPr>
-                <w:noProof/>
-                <w:webHidden/>
-              </w:rPr>
-              <w:instrText xml:space="preserve"> PAGEREF _Toc501525559 \h </w:instrText>
-            </w:r>
-            <w:r>
-              <w:rPr>
-                <w:noProof/>
-                <w:webHidden/>
-              </w:rPr>
-            </w:r>
-            <w:r>
-              <w:rPr>
-                <w:noProof/>
-                <w:webHidden/>
-              </w:rPr>
-              <w:fldChar w:fldCharType="separate"/>
-            </w:r>
-            <w:r>
-              <w:rPr>
-                <w:noProof/>
-                <w:webHidden/>
-              </w:rPr>
-              <w:t>9</w:t>
-            </w:r>
-            <w:r>
-              <w:rPr>
-                <w:noProof/>
-                <w:webHidden/>
-              </w:rPr>
-              <w:fldChar w:fldCharType="end"/>
-            </w:r>
-          </w:hyperlink>
-        </w:p>
-        <w:p>
-          <w:pPr>
-            <w:pStyle w:val="TM2"/>
-            <w:tabs>
-              <w:tab w:val="right" w:pos="9019"/>
-            </w:tabs>
-            <w:rPr>
-              <w:rFonts w:asciiTheme="minorHAnsi" w:eastAsiaTheme="minorEastAsia" w:hAnsiTheme="minorHAnsi" w:cstheme="minorBidi"/>
-              <w:noProof/>
-              <w:color w:val="auto"/>
-            </w:rPr>
-          </w:pPr>
-          <w:hyperlink w:anchor="_Toc501525560" w:history="1">
-            <w:r>
-              <w:rPr>
-                <w:rStyle w:val="Lienhypertexte"/>
-                <w:noProof/>
-              </w:rPr>
-              <w:t>5.1 Arbre d’appel et flux de données</w:t>
-            </w:r>
-            <w:r>
-              <w:rPr>
-                <w:noProof/>
-                <w:webHidden/>
-              </w:rPr>
-              <w:tab/>
-            </w:r>
-            <w:r>
-              <w:rPr>
-                <w:noProof/>
-                <w:webHidden/>
-              </w:rPr>
-              <w:fldChar w:fldCharType="begin"/>
-            </w:r>
-            <w:r>
-              <w:rPr>
-                <w:noProof/>
-                <w:webHidden/>
-              </w:rPr>
-              <w:instrText xml:space="preserve"> PAGEREF _Toc501525560 \h </w:instrText>
-            </w:r>
-            <w:r>
-              <w:rPr>
-                <w:noProof/>
-                <w:webHidden/>
-              </w:rPr>
-            </w:r>
-            <w:r>
-              <w:rPr>
-                <w:noProof/>
-                <w:webHidden/>
-              </w:rPr>
-              <w:fldChar w:fldCharType="separate"/>
-            </w:r>
-            <w:r>
-              <w:rPr>
-                <w:noProof/>
-                <w:webHidden/>
-              </w:rPr>
-              <w:t>9</w:t>
-            </w:r>
-            <w:r>
-              <w:rPr>
-                <w:noProof/>
-                <w:webHidden/>
-              </w:rPr>
-              <w:fldChar w:fldCharType="end"/>
-            </w:r>
-          </w:hyperlink>
-        </w:p>
-        <w:p>
-          <w:pPr>
-            <w:pStyle w:val="TM2"/>
-            <w:tabs>
-              <w:tab w:val="right" w:pos="9019"/>
-            </w:tabs>
-            <w:rPr>
-              <w:rFonts w:asciiTheme="minorHAnsi" w:eastAsiaTheme="minorEastAsia" w:hAnsiTheme="minorHAnsi" w:cstheme="minorBidi"/>
-              <w:noProof/>
-              <w:color w:val="auto"/>
-            </w:rPr>
-          </w:pPr>
-          <w:hyperlink w:anchor="_Toc501525561" w:history="1">
-            <w:r>
-              <w:rPr>
-                <w:rStyle w:val="Lienhypertexte"/>
-                <w:noProof/>
-              </w:rPr>
-              <w:t>5.2 Description des fonctions</w:t>
-            </w:r>
-            <w:r>
-              <w:rPr>
-                <w:noProof/>
-                <w:webHidden/>
-              </w:rPr>
-              <w:tab/>
-            </w:r>
-            <w:r>
-              <w:rPr>
-                <w:noProof/>
-                <w:webHidden/>
-              </w:rPr>
-              <w:fldChar w:fldCharType="begin"/>
-            </w:r>
-            <w:r>
-              <w:rPr>
-                <w:noProof/>
-                <w:webHidden/>
-              </w:rPr>
-              <w:instrText xml:space="preserve"> PAGEREF _Toc501525561 \h </w:instrText>
-            </w:r>
-            <w:r>
-              <w:rPr>
-                <w:noProof/>
-                <w:webHidden/>
-              </w:rPr>
-            </w:r>
-            <w:r>
-              <w:rPr>
-                <w:noProof/>
-                <w:webHidden/>
-              </w:rPr>
-              <w:fldChar w:fldCharType="separate"/>
-            </w:r>
-            <w:r>
-              <w:rPr>
-                <w:noProof/>
-                <w:webHidden/>
-              </w:rPr>
-              <w:t>9</w:t>
             </w:r>
             <w:r>
               <w:rPr>
@@ -3974,13 +3754,16 @@
       <w:pPr>
         <w:pStyle w:val="titreparagraphe"/>
       </w:pPr>
-      <w:bookmarkStart w:id="5" w:name="_Toc501525546"/>
+      <w:bookmarkStart w:id="5" w:name="_Toc501697103"/>
       <w:r>
         <w:t>1 Introduction</w:t>
       </w:r>
       <w:bookmarkEnd w:id="5"/>
     </w:p>
     <w:p>
+      <w:pPr>
+        <w:jc w:val="both"/>
+      </w:pPr>
       <w:r>
         <w:t>Vous trouverez ici toutes les informations relatives à l’architecture du logiciel. Ainsi vous trouverez ci-dessous le découpage en modules fonctionnels du programme, ainsi que la définition des différentes données utilisées par le programme. Vous trouverez aussi l’arbre d’appel des fonctions ainsi que les flux de données et une liste des fonctions du programme regroupées par module.</w:t>
       </w:r>
@@ -3990,7 +3773,7 @@
       <w:pPr>
         <w:pStyle w:val="titreparagraphe"/>
       </w:pPr>
-      <w:bookmarkStart w:id="6" w:name="_Toc501525547"/>
+      <w:bookmarkStart w:id="6" w:name="_Toc501697104"/>
       <w:r>
         <w:t>2 Liste d’exigences</w:t>
       </w:r>
@@ -4000,7 +3783,7 @@
       <w:pPr>
         <w:pStyle w:val="sousparagraphe"/>
       </w:pPr>
-      <w:bookmarkStart w:id="7" w:name="_Toc501525548"/>
+      <w:bookmarkStart w:id="7" w:name="_Toc501697105"/>
       <w:r>
         <w:t>2.1 Exigences fonctionnelles</w:t>
       </w:r>
@@ -4009,6 +3792,7 @@
     <w:p>
       <w:pPr>
         <w:pStyle w:val="Sansinterligne"/>
+        <w:jc w:val="both"/>
       </w:pPr>
       <w:r>
         <w:t xml:space="preserve">Le programme répondra aux exigences fonctionnelles suivantes : </w:t>
@@ -4017,11 +3801,13 @@
     <w:p>
       <w:pPr>
         <w:pStyle w:val="Sansinterligne"/>
+        <w:jc w:val="both"/>
       </w:pPr>
     </w:p>
     <w:p>
       <w:pPr>
         <w:pStyle w:val="Sansinterligne"/>
+        <w:jc w:val="both"/>
       </w:pPr>
       <w:r>
         <w:t>EF_001</w:t>
@@ -4033,18 +3819,7 @@
         <w:t xml:space="preserve">Le programme pourra </w:t>
       </w:r>
       <w:r>
-        <w:t>générer et utiliser les nombres complexes : « </w:t>
-      </w:r>
-      <w:proofErr w:type="spellStart"/>
-      <w:r>
-        <w:t>Re</w:t>
-      </w:r>
-      <w:proofErr w:type="spellEnd"/>
-      <w:r>
-        <w:t xml:space="preserve">(x) + </w:t>
-      </w:r>
-      <w:r>
-        <w:t>i Im(x) »</w:t>
+        <w:t>générer et utiliser les nombres complexes : « Re(x) + i Im(x) »</w:t>
       </w:r>
       <w:r>
         <w:t>.</w:t>
@@ -4053,40 +3828,208 @@
     <w:p>
       <w:pPr>
         <w:pStyle w:val="Sansinterligne"/>
-      </w:pPr>
-      <w:r>
-        <w:t>EF_002</w:t>
+        <w:jc w:val="both"/>
+      </w:pPr>
+      <w:r>
+        <w:t>EF_00</w:t>
+      </w:r>
+      <w:r>
+        <w:t>2</w:t>
+      </w:r>
+      <w:r>
+        <w:t> : La taille de la série sera une puissance de 2.</w:t>
+      </w:r>
+    </w:p>
+    <w:p>
+      <w:pPr>
+        <w:pStyle w:val="Sansinterligne"/>
+        <w:jc w:val="both"/>
+      </w:pPr>
+      <w:r>
+        <w:t>EF_00</w:t>
+      </w:r>
+      <w:r>
+        <w:t>3</w:t>
+      </w:r>
+      <w:r>
+        <w:t> </w:t>
+      </w:r>
+      <w:r>
+        <w:t>:</w:t>
+      </w:r>
+      <w:r>
+        <w:t xml:space="preserve"> Le programme permettra de calculer une </w:t>
+      </w:r>
+      <w:r>
+        <w:t>transformée de Fourrier</w:t>
+      </w:r>
+      <w:r>
+        <w:t> : Réelle</w:t>
+      </w:r>
+      <w:r>
+        <w:t>.</w:t>
+      </w:r>
+    </w:p>
+    <w:p>
+      <w:pPr>
+        <w:pStyle w:val="Sansinterligne"/>
+        <w:jc w:val="both"/>
+      </w:pPr>
+      <w:r>
+        <w:t>EF_00</w:t>
+      </w:r>
+      <w:r>
+        <w:t>4</w:t>
+      </w:r>
+      <w:r>
+        <w:t> </w:t>
+      </w:r>
+      <w:r>
+        <w:t xml:space="preserve">: </w:t>
+      </w:r>
+      <w:r>
+        <w:t xml:space="preserve">Le programme permettra de calculer une </w:t>
+      </w:r>
+      <w:r>
+        <w:t xml:space="preserve">transformée de Fourrier </w:t>
+      </w:r>
+      <w:r>
+        <w:t>: Complexe</w:t>
+      </w:r>
+      <w:r>
+        <w:t>.</w:t>
+      </w:r>
+    </w:p>
+    <w:p>
+      <w:pPr>
+        <w:pStyle w:val="Sansinterligne"/>
+        <w:jc w:val="both"/>
+      </w:pPr>
+      <w:r>
+        <w:t>EF_00</w:t>
+      </w:r>
+      <w:r>
+        <w:t>5</w:t>
+      </w:r>
+      <w:r>
+        <w:t> </w:t>
+      </w:r>
+      <w:r>
+        <w:t xml:space="preserve">: </w:t>
+      </w:r>
+      <w:r>
+        <w:t xml:space="preserve">Le programme permettra de calculer une </w:t>
+      </w:r>
+      <w:r>
+        <w:t xml:space="preserve">transformée de Fourrier </w:t>
+      </w:r>
+      <w:r>
+        <w:t>: Inverse.</w:t>
+      </w:r>
+    </w:p>
+    <w:p>
+      <w:pPr>
+        <w:pStyle w:val="Sansinterligne"/>
+        <w:jc w:val="both"/>
+      </w:pPr>
+      <w:r>
+        <w:t>EF_00</w:t>
+      </w:r>
+      <w:r>
+        <w:t>6</w:t>
+      </w:r>
+      <w:r>
+        <w:t> </w:t>
+      </w:r>
+      <w:r>
+        <w:t xml:space="preserve">: </w:t>
+      </w:r>
+      <w:r>
+        <w:t>Les différent</w:t>
+      </w:r>
+      <w:r>
+        <w:t>s</w:t>
+      </w:r>
+      <w:r>
+        <w:t xml:space="preserve"> calcul</w:t>
+      </w:r>
+      <w:r>
+        <w:t>s</w:t>
+      </w:r>
+      <w:r>
+        <w:t xml:space="preserve"> de FFT devront être stockés dans un objet « FFT »</w:t>
+      </w:r>
+      <w:r>
+        <w:t>.</w:t>
+      </w:r>
+    </w:p>
+    <w:p>
+      <w:pPr>
+        <w:pStyle w:val="Sansinterligne"/>
+        <w:jc w:val="both"/>
+      </w:pPr>
+      <w:r>
+        <w:t>EF_00</w:t>
+      </w:r>
+      <w:r>
+        <w:t>7</w:t>
       </w:r>
       <w:r>
         <w:t xml:space="preserve"> : </w:t>
       </w:r>
       <w:r>
-        <w:t>Le programme fonctionnera sous le JDK : JAVA 9.</w:t>
+        <w:t>Le programme devra être utilisable sous forme graphique</w:t>
+      </w:r>
+      <w:r>
+        <w:t>.</w:t>
       </w:r>
     </w:p>
     <w:p>
       <w:pPr>
         <w:pStyle w:val="Sansinterligne"/>
-      </w:pPr>
-      <w:r>
-        <w:t>EF_003</w:t>
-      </w:r>
-      <w:r>
-        <w:t> : La taille de la série sera une puissance de 2.</w:t>
+        <w:jc w:val="both"/>
+      </w:pPr>
+      <w:r>
+        <w:t>EF_00</w:t>
+      </w:r>
+      <w:r>
+        <w:t>8</w:t>
+      </w:r>
+      <w:r>
+        <w:t> :</w:t>
+      </w:r>
+      <w:r>
+        <w:t xml:space="preserve"> </w:t>
+      </w:r>
+      <w:r>
+        <w:t xml:space="preserve">L’application </w:t>
+      </w:r>
+      <w:r>
+        <w:t>suivra un modèle MVC</w:t>
+      </w:r>
+      <w:r>
+        <w:t xml:space="preserve"> (Modèle-Vue-Contrôleur)</w:t>
+      </w:r>
+      <w:r>
+        <w:t>.</w:t>
       </w:r>
     </w:p>
     <w:p>
       <w:pPr>
         <w:pStyle w:val="Sansinterligne"/>
-      </w:pPr>
-      <w:r>
-        <w:t>EF_004 </w:t>
-      </w:r>
-      <w:r>
-        <w:t>:</w:t>
-      </w:r>
-      <w:r>
-        <w:t xml:space="preserve"> Le programme permettra de calculer une FFT : Réelle</w:t>
+        <w:jc w:val="both"/>
+      </w:pPr>
+      <w:r>
+        <w:t>EF_0</w:t>
+      </w:r>
+      <w:r>
+        <w:t>09</w:t>
+      </w:r>
+      <w:r>
+        <w:t> :</w:t>
+      </w:r>
+      <w:r>
+        <w:t xml:space="preserve"> Le programme utilisera un système de « logger », ici « log4j »</w:t>
       </w:r>
       <w:r>
         <w:t>.</w:t>
@@ -4095,208 +4038,137 @@
     <w:p>
       <w:pPr>
         <w:pStyle w:val="Sansinterligne"/>
-      </w:pPr>
-      <w:r>
-        <w:t>EF_005 </w:t>
+        <w:jc w:val="both"/>
+      </w:pPr>
+      <w:r>
+        <w:t xml:space="preserve">EF_010 : </w:t>
+      </w:r>
+      <w:r>
+        <w:t xml:space="preserve">L’utilisateur pourra choisir </w:t>
+      </w:r>
+      <w:r>
+        <w:t xml:space="preserve">la fonction </w:t>
+      </w:r>
+      <w:r>
+        <w:t>à tester.</w:t>
+      </w:r>
+    </w:p>
+    <w:p>
+      <w:pPr>
+        <w:pStyle w:val="Sansinterligne"/>
+        <w:jc w:val="both"/>
+      </w:pPr>
+      <w:r>
+        <w:t xml:space="preserve">EF_011 : Le résultat des fonctions s’affichera dans </w:t>
+      </w:r>
+      <w:r>
+        <w:t>un repère cartésien</w:t>
+      </w:r>
+      <w:r>
+        <w:t>.</w:t>
+      </w:r>
+    </w:p>
+    <w:p>
+      <w:pPr>
+        <w:pStyle w:val="sousparagraphe"/>
+      </w:pPr>
+      <w:bookmarkStart w:id="8" w:name="_Toc501697106"/>
+      <w:r>
+        <w:t xml:space="preserve">2.2 Exigences </w:t>
+      </w:r>
+      <w:r>
+        <w:t>de programmations</w:t>
+      </w:r>
+      <w:bookmarkEnd w:id="8"/>
+    </w:p>
+    <w:p>
+      <w:pPr>
+        <w:pStyle w:val="normale"/>
+      </w:pPr>
+      <w:r>
+        <w:t xml:space="preserve">Le programmes répondra aux exigences non fonctionnelles suivantes : </w:t>
+      </w:r>
+    </w:p>
+    <w:p>
+      <w:pPr>
+        <w:pStyle w:val="Sansinterligne"/>
+      </w:pPr>
+      <w:r>
+        <w:t>EP_001 : Le programme fonctionnera sous le JDK : JAVA 9.</w:t>
+      </w:r>
+    </w:p>
+    <w:p>
+      <w:pPr>
+        <w:pStyle w:val="normale"/>
+      </w:pPr>
+    </w:p>
+    <w:p>
+      <w:pPr>
+        <w:pStyle w:val="Titre1"/>
+      </w:pPr>
+      <w:bookmarkStart w:id="9" w:name="_Toc501697107"/>
+      <w:r>
+        <w:t>3</w:t>
+      </w:r>
+      <w:r>
+        <w:t xml:space="preserve"> </w:t>
+      </w:r>
+      <w:r>
+        <w:t>Objets fonctionnel</w:t>
+      </w:r>
+      <w:r>
+        <w:t>s</w:t>
+      </w:r>
+      <w:bookmarkEnd w:id="9"/>
+    </w:p>
+    <w:p>
+      <w:pPr>
+        <w:pStyle w:val="sousparagraphe"/>
+      </w:pPr>
+      <w:bookmarkStart w:id="10" w:name="_Toc501697108"/>
+      <w:r>
+        <w:t>3</w:t>
+      </w:r>
+      <w:r>
+        <w:t>.1 Architecture des</w:t>
+      </w:r>
+      <w:r>
+        <w:t xml:space="preserve"> </w:t>
+      </w:r>
+      <w:r>
+        <w:t>m</w:t>
+      </w:r>
+      <w:r>
+        <w:t>odules</w:t>
+      </w:r>
+      <w:bookmarkEnd w:id="10"/>
+    </w:p>
+    <w:p>
+      <w:pPr>
+        <w:pStyle w:val="normale"/>
+      </w:pPr>
+      <w:r>
+        <w:t>Le programme</w:t>
+      </w:r>
+      <w:r>
+        <w:t xml:space="preserve"> sera développé </w:t>
+      </w:r>
+      <w:r>
+        <w:t xml:space="preserve">suivant </w:t>
+      </w:r>
+      <w:r>
+        <w:t>quatre modules différents</w:t>
+      </w:r>
+      <w:r>
+        <w:t> </w:t>
       </w:r>
       <w:r>
         <w:t xml:space="preserve">: </w:t>
       </w:r>
-      <w:r>
-        <w:t>Le programme permettra de calculer une FFT :</w:t>
-      </w:r>
-      <w:r>
-        <w:t xml:space="preserve"> Complexe</w:t>
-      </w:r>
-      <w:r>
-        <w:t>.</w:t>
-      </w:r>
-    </w:p>
-    <w:p>
-      <w:pPr>
-        <w:pStyle w:val="Sansinterligne"/>
-      </w:pPr>
-      <w:r>
-        <w:t>EF_006 </w:t>
-      </w:r>
-      <w:r>
-        <w:t xml:space="preserve">: </w:t>
-      </w:r>
-      <w:r>
-        <w:t>Le programme permettra de calculer une FFT :</w:t>
-      </w:r>
-      <w:r>
-        <w:t xml:space="preserve"> Inverse</w:t>
-      </w:r>
-      <w:r>
-        <w:t>.</w:t>
-      </w:r>
-    </w:p>
-    <w:p>
-      <w:pPr>
-        <w:pStyle w:val="Sansinterligne"/>
-      </w:pPr>
-      <w:r>
-        <w:t>EF_007 </w:t>
-      </w:r>
-      <w:r>
-        <w:t xml:space="preserve">: </w:t>
-      </w:r>
-      <w:r>
-        <w:t>Les différent calcules de FFT devront être stockées dans un objet « FFT »</w:t>
-      </w:r>
-      <w:r>
-        <w:t>.</w:t>
-      </w:r>
-    </w:p>
-    <w:p>
-      <w:pPr>
-        <w:pStyle w:val="Sansinterligne"/>
-      </w:pPr>
-      <w:r>
-        <w:t>EF_008</w:t>
-      </w:r>
-      <w:r>
-        <w:t xml:space="preserve"> : </w:t>
-      </w:r>
-      <w:r>
-        <w:t>Le programme devra être utilisable sous forme graphique :  Choix de la fonction et affichage d’un repère cartésien</w:t>
-      </w:r>
-      <w:r>
-        <w:t>.</w:t>
-      </w:r>
-    </w:p>
-    <w:p>
-      <w:pPr>
-        <w:pStyle w:val="Sansinterligne"/>
-      </w:pPr>
-      <w:r>
-        <w:t>EF_009</w:t>
-      </w:r>
-      <w:r>
-        <w:t> :</w:t>
-      </w:r>
-      <w:r>
-        <w:t xml:space="preserve"> L’interface graphique suivra un modèle MVC</w:t>
-      </w:r>
-      <w:r>
-        <w:t>.</w:t>
-      </w:r>
-    </w:p>
-    <w:p>
-      <w:pPr>
-        <w:pStyle w:val="Sansinterligne"/>
-      </w:pPr>
-      <w:r>
-        <w:t>EF_010</w:t>
-      </w:r>
-      <w:r>
-        <w:t> :</w:t>
-      </w:r>
-      <w:r>
-        <w:t xml:space="preserve"> Le programme utilisera un système de « </w:t>
-      </w:r>
-      <w:proofErr w:type="spellStart"/>
-      <w:r>
-        <w:t>logger</w:t>
-      </w:r>
-      <w:proofErr w:type="spellEnd"/>
-      <w:r>
-        <w:t> », ici « log4j »</w:t>
-      </w:r>
-      <w:r>
-        <w:t>.</w:t>
-      </w:r>
-    </w:p>
-    <w:p>
-      <w:pPr>
-        <w:pStyle w:val="sousparagraphe"/>
-      </w:pPr>
-      <w:bookmarkStart w:id="8" w:name="_Toc501525549"/>
-      <w:r>
-        <w:t xml:space="preserve">2.2 Exigences </w:t>
-      </w:r>
-      <w:r>
-        <w:t>de programmations</w:t>
-      </w:r>
-      <w:bookmarkEnd w:id="8"/>
-    </w:p>
-    <w:p>
-      <w:pPr>
-        <w:pStyle w:val="normale"/>
-      </w:pPr>
-      <w:r>
-        <w:t xml:space="preserve">Le programmes répondras aux l’exigences non fonctionnelles suivantes : </w:t>
-      </w:r>
-    </w:p>
-    <w:p>
-      <w:pPr>
-        <w:pStyle w:val="normale"/>
-      </w:pPr>
-      <w:r>
-        <w:t>1 : le programme seras écris en langage Java 9</w:t>
-      </w:r>
-    </w:p>
-    <w:p>
-      <w:pPr>
-        <w:pStyle w:val="normale"/>
-      </w:pPr>
-    </w:p>
-    <w:p>
-      <w:pPr>
-        <w:pStyle w:val="Titre1"/>
-      </w:pPr>
-      <w:bookmarkStart w:id="9" w:name="_Toc501525550"/>
-      <w:r>
-        <w:t>3</w:t>
-      </w:r>
-      <w:r>
-        <w:t xml:space="preserve"> </w:t>
-      </w:r>
-      <w:r>
-        <w:t>Objets fonctionnelles</w:t>
-      </w:r>
-      <w:bookmarkEnd w:id="9"/>
-    </w:p>
-    <w:p>
-      <w:pPr>
-        <w:pStyle w:val="sousparagraphe"/>
-      </w:pPr>
-      <w:bookmarkStart w:id="10" w:name="_Toc501525551"/>
-      <w:r>
-        <w:t>3</w:t>
-      </w:r>
-      <w:r>
-        <w:t>.1 Architecture des</w:t>
-      </w:r>
-      <w:r>
-        <w:t xml:space="preserve"> </w:t>
-      </w:r>
-      <w:r>
-        <w:t>Modules</w:t>
-      </w:r>
-      <w:bookmarkEnd w:id="10"/>
-    </w:p>
-    <w:p>
-      <w:pPr>
-        <w:pStyle w:val="normale"/>
-      </w:pPr>
-      <w:r>
-        <w:t xml:space="preserve">Il sera développé </w:t>
-      </w:r>
-      <w:r>
-        <w:t>quatre modules différents</w:t>
-      </w:r>
-      <w:r>
-        <w:t> </w:t>
-      </w:r>
-      <w:r>
-        <w:t xml:space="preserve">: </w:t>
-      </w:r>
-    </w:p>
-    <w:p>
-      <w:pPr>
-        <w:pStyle w:val="Pardeliste"/>
+    </w:p>
+    <w:p>
+      <w:pPr>
+        <w:pStyle w:val="Paragraphedeliste"/>
         <w:numPr>
           <w:ilvl w:val="0"/>
           <w:numId w:val="8"/>
@@ -4308,7 +4180,7 @@
     </w:p>
     <w:p>
       <w:pPr>
-        <w:pStyle w:val="Pardeliste"/>
+        <w:pStyle w:val="Paragraphedeliste"/>
         <w:numPr>
           <w:ilvl w:val="0"/>
           <w:numId w:val="8"/>
@@ -4320,7 +4192,7 @@
     </w:p>
     <w:p>
       <w:pPr>
-        <w:pStyle w:val="Pardeliste"/>
+        <w:pStyle w:val="Paragraphedeliste"/>
         <w:numPr>
           <w:ilvl w:val="0"/>
           <w:numId w:val="8"/>
@@ -4329,13 +4201,16 @@
       <w:r>
         <w:t>Le contrôleur</w:t>
       </w:r>
+      <w:r>
+        <w:t xml:space="preserve"> d’affichage</w:t>
+      </w:r>
     </w:p>
     <w:p>
       <w:pPr>
         <w:pStyle w:val="Titre2"/>
         <w:ind w:left="720"/>
       </w:pPr>
-      <w:bookmarkStart w:id="11" w:name="_Toc501525552"/>
+      <w:bookmarkStart w:id="11" w:name="_Toc501697109"/>
       <w:r>
         <w:lastRenderedPageBreak/>
         <w:t xml:space="preserve">3.2 </w:t>
@@ -4364,7 +4239,7 @@
     </w:p>
     <w:p>
       <w:pPr>
-        <w:pStyle w:val="Pardeliste"/>
+        <w:pStyle w:val="Paragraphedeliste"/>
         <w:numPr>
           <w:ilvl w:val="0"/>
           <w:numId w:val="12"/>
@@ -4387,7 +4262,7 @@
     </w:p>
     <w:p>
       <w:pPr>
-        <w:pStyle w:val="Pardeliste"/>
+        <w:pStyle w:val="Paragraphedeliste"/>
         <w:numPr>
           <w:ilvl w:val="0"/>
           <w:numId w:val="12"/>
@@ -4410,7 +4285,7 @@
     </w:p>
     <w:p>
       <w:pPr>
-        <w:pStyle w:val="Pardeliste"/>
+        <w:pStyle w:val="Paragraphedeliste"/>
         <w:numPr>
           <w:ilvl w:val="0"/>
           <w:numId w:val="12"/>
@@ -4449,7 +4324,7 @@
     </w:p>
     <w:p>
       <w:pPr>
-        <w:pStyle w:val="Pardeliste"/>
+        <w:pStyle w:val="Paragraphedeliste"/>
         <w:numPr>
           <w:ilvl w:val="0"/>
           <w:numId w:val="11"/>
@@ -4461,7 +4336,7 @@
     </w:p>
     <w:p>
       <w:pPr>
-        <w:pStyle w:val="Pardeliste"/>
+        <w:pStyle w:val="Paragraphedeliste"/>
         <w:numPr>
           <w:ilvl w:val="0"/>
           <w:numId w:val="11"/>
@@ -4473,7 +4348,7 @@
     </w:p>
     <w:p>
       <w:pPr>
-        <w:pStyle w:val="Pardeliste"/>
+        <w:pStyle w:val="Paragraphedeliste"/>
         <w:numPr>
           <w:ilvl w:val="0"/>
           <w:numId w:val="11"/>
@@ -4485,7 +4360,7 @@
     </w:p>
     <w:p>
       <w:pPr>
-        <w:pStyle w:val="Pardeliste"/>
+        <w:pStyle w:val="Paragraphedeliste"/>
         <w:numPr>
           <w:ilvl w:val="0"/>
           <w:numId w:val="11"/>
@@ -4494,32 +4369,30 @@
       <w:r>
         <w:t xml:space="preserve">Un </w:t>
       </w:r>
-      <w:proofErr w:type="spellStart"/>
       <w:r>
         <w:rPr>
           <w:i/>
         </w:rPr>
         <w:t>logger</w:t>
       </w:r>
+    </w:p>
+    <w:p/>
+    <w:p>
+      <w:r>
+        <w:t>Pour l’objet « </w:t>
+      </w:r>
+      <w:proofErr w:type="spellStart"/>
+      <w:r>
+        <w:t>Fenetre</w:t>
+      </w:r>
       <w:proofErr w:type="spellEnd"/>
-    </w:p>
-    <w:p/>
-    <w:p>
-      <w:r>
-        <w:t>Pour l’objet « </w:t>
-      </w:r>
-      <w:proofErr w:type="spellStart"/>
-      <w:r>
-        <w:t>Fenetre</w:t>
-      </w:r>
-      <w:proofErr w:type="spellEnd"/>
       <w:r>
         <w:t> » :</w:t>
       </w:r>
     </w:p>
     <w:p>
       <w:pPr>
-        <w:pStyle w:val="Pardeliste"/>
+        <w:pStyle w:val="Paragraphedeliste"/>
         <w:numPr>
           <w:ilvl w:val="0"/>
           <w:numId w:val="11"/>
@@ -4528,18 +4401,16 @@
       <w:r>
         <w:t xml:space="preserve">Un </w:t>
       </w:r>
-      <w:proofErr w:type="spellStart"/>
       <w:r>
         <w:rPr>
           <w:i/>
         </w:rPr>
         <w:t>logger</w:t>
       </w:r>
-      <w:proofErr w:type="spellEnd"/>
-    </w:p>
-    <w:p>
-      <w:pPr>
-        <w:pStyle w:val="Pardeliste"/>
+    </w:p>
+    <w:p>
+      <w:pPr>
+        <w:pStyle w:val="Paragraphedeliste"/>
         <w:numPr>
           <w:ilvl w:val="0"/>
           <w:numId w:val="11"/>
@@ -4551,7 +4422,7 @@
     </w:p>
     <w:p>
       <w:pPr>
-        <w:pStyle w:val="Pardeliste"/>
+        <w:pStyle w:val="Paragraphedeliste"/>
         <w:numPr>
           <w:ilvl w:val="0"/>
           <w:numId w:val="11"/>
@@ -4563,7 +4434,7 @@
     </w:p>
     <w:p>
       <w:pPr>
-        <w:pStyle w:val="Pardeliste"/>
+        <w:pStyle w:val="Paragraphedeliste"/>
       </w:pPr>
     </w:p>
     <w:p>
@@ -4581,7 +4452,7 @@
     </w:p>
     <w:p>
       <w:pPr>
-        <w:pStyle w:val="Pardeliste"/>
+        <w:pStyle w:val="Paragraphedeliste"/>
         <w:numPr>
           <w:ilvl w:val="0"/>
           <w:numId w:val="22"/>
@@ -4601,7 +4472,7 @@
     </w:p>
     <w:p>
       <w:pPr>
-        <w:pStyle w:val="Pardeliste"/>
+        <w:pStyle w:val="Paragraphedeliste"/>
         <w:numPr>
           <w:ilvl w:val="0"/>
           <w:numId w:val="22"/>
@@ -4616,7 +4487,7 @@
         <w:pStyle w:val="Titre2"/>
         <w:ind w:left="720"/>
       </w:pPr>
-      <w:bookmarkStart w:id="12" w:name="_Toc501525553"/>
+      <w:bookmarkStart w:id="12" w:name="_Toc501697110"/>
       <w:r>
         <w:t>3</w:t>
       </w:r>
@@ -4630,7 +4501,16 @@
     </w:p>
     <w:p>
       <w:r>
-        <w:t>L’objet « FFT » calcul et l’objet « </w:t>
+        <w:t>L’objet « FFT » calcul</w:t>
+      </w:r>
+      <w:r>
+        <w:t>era</w:t>
+      </w:r>
+      <w:r>
+        <w:t xml:space="preserve"> et l</w:t>
+      </w:r>
+      <w:r>
+        <w:t>’objet « </w:t>
       </w:r>
       <w:proofErr w:type="spellStart"/>
       <w:r>
@@ -4638,7 +4518,10 @@
       </w:r>
       <w:proofErr w:type="spellEnd"/>
       <w:r>
-        <w:t> » se sert de l’objet « </w:t>
+        <w:t> » se servira</w:t>
+      </w:r>
+      <w:r>
+        <w:t xml:space="preserve"> de l’objet « </w:t>
       </w:r>
       <w:proofErr w:type="spellStart"/>
       <w:r>
@@ -4654,13 +4537,13 @@
         <w:br w:type="page"/>
       </w:r>
     </w:p>
-    <w:p/>
     <w:p>
       <w:pPr>
         <w:pStyle w:val="Titre1"/>
       </w:pPr>
-      <w:bookmarkStart w:id="13" w:name="_Toc501525554"/>
-      <w:r>
+      <w:bookmarkStart w:id="13" w:name="_Toc501697111"/>
+      <w:r>
+        <w:lastRenderedPageBreak/>
         <w:t>4</w:t>
       </w:r>
       <w:r>
@@ -4682,7 +4565,7 @@
         <w:pStyle w:val="Titre2"/>
         <w:ind w:left="720"/>
       </w:pPr>
-      <w:bookmarkStart w:id="14" w:name="_Toc501525555"/>
+      <w:bookmarkStart w:id="14" w:name="_Toc501697112"/>
       <w:r>
         <w:t>4</w:t>
       </w:r>
@@ -4699,12 +4582,19 @@
     </w:p>
     <w:p>
       <w:pPr>
+        <w:pStyle w:val="Paragraphedeliste"/>
+        <w:numPr>
+          <w:ilvl w:val="0"/>
+          <w:numId w:val="23"/>
+        </w:numPr>
         <w:rPr>
+          <w:b/>
           <w:u w:val="single"/>
         </w:rPr>
       </w:pPr>
       <w:r>
         <w:rPr>
+          <w:b/>
           <w:u w:val="single"/>
         </w:rPr>
         <w:t>L’objet « Complexe » :</w:t>
@@ -4713,34 +4603,45 @@
     <w:p/>
     <w:p>
       <w:r>
-        <w:t>L’objet sera composé de 2 attributs</w:t>
-      </w:r>
-      <w:r>
-        <w:t xml:space="preserve"> (2 </w:t>
+        <w:t xml:space="preserve">L’objet possèdera 3 attributs : </w:t>
+      </w:r>
+      <w:r>
+        <w:t>(</w:t>
       </w:r>
       <w:proofErr w:type="spellStart"/>
       <w:r>
-        <w:rPr>
-          <w:i/>
-        </w:rPr>
         <w:t>float</w:t>
       </w:r>
       <w:proofErr w:type="spellEnd"/>
       <w:r>
-        <w:t xml:space="preserve">) </w:t>
-      </w:r>
-      <w:r>
-        <w:t xml:space="preserve">et d’un </w:t>
+        <w:t>)</w:t>
+      </w:r>
+      <w:r>
+        <w:t xml:space="preserve"> </w:t>
       </w:r>
       <w:proofErr w:type="spellStart"/>
       <w:r>
-        <w:rPr>
-          <w:i/>
-        </w:rPr>
-        <w:t>looger</w:t>
+        <w:t>reel</w:t>
       </w:r>
       <w:proofErr w:type="spellEnd"/>
       <w:r>
+        <w:t xml:space="preserve"> + </w:t>
+      </w:r>
+      <w:r>
+        <w:t>(</w:t>
+      </w:r>
+      <w:proofErr w:type="spellStart"/>
+      <w:r>
+        <w:t>float</w:t>
+      </w:r>
+      <w:proofErr w:type="spellEnd"/>
+      <w:r>
+        <w:t>)</w:t>
+      </w:r>
+      <w:r>
+        <w:t xml:space="preserve"> imaginaire + le logger</w:t>
+      </w:r>
+      <w:r>
         <w:t>.</w:t>
       </w:r>
     </w:p>
@@ -4753,101 +4654,127 @@
         <w:t>C</w:t>
       </w:r>
       <w:r>
-        <w:t>omplexe » sera composé de plusieurs constructeurs :</w:t>
-      </w:r>
-    </w:p>
-    <w:p>
-      <w:pPr>
-        <w:pStyle w:val="Pardeliste"/>
+        <w:t xml:space="preserve">omplexe » sera composé de </w:t>
+      </w:r>
+      <w:r>
+        <w:t xml:space="preserve">2 </w:t>
+      </w:r>
+      <w:r>
+        <w:t>constructeurs :</w:t>
+      </w:r>
+    </w:p>
+    <w:p>
+      <w:pPr>
+        <w:pStyle w:val="Paragraphedeliste"/>
         <w:numPr>
           <w:ilvl w:val="0"/>
           <w:numId w:val="14"/>
         </w:numPr>
       </w:pPr>
       <w:r>
-        <w:t>Avec deux arguments passé en paramètre (qui sont le réel et l’imaginaire du nombre à créer.</w:t>
-      </w:r>
-    </w:p>
-    <w:p>
-      <w:pPr>
-        <w:pStyle w:val="Pardeliste"/>
+        <w:t xml:space="preserve">L’objet pourra être construit par un </w:t>
+      </w:r>
+      <w:r>
+        <w:t>(</w:t>
+      </w:r>
+      <w:proofErr w:type="spellStart"/>
+      <w:r>
+        <w:t>float</w:t>
+      </w:r>
+      <w:proofErr w:type="spellEnd"/>
+      <w:r>
+        <w:t>)</w:t>
+      </w:r>
+      <w:r>
+        <w:t xml:space="preserve"> </w:t>
+      </w:r>
+      <w:proofErr w:type="spellStart"/>
+      <w:r>
+        <w:t>reel</w:t>
+      </w:r>
+      <w:proofErr w:type="spellEnd"/>
+      <w:r>
+        <w:t xml:space="preserve"> et un </w:t>
+      </w:r>
+      <w:r>
+        <w:t>(</w:t>
+      </w:r>
+      <w:proofErr w:type="spellStart"/>
+      <w:r>
+        <w:t>float</w:t>
+      </w:r>
+      <w:proofErr w:type="spellEnd"/>
+      <w:r>
+        <w:t>)</w:t>
+      </w:r>
+      <w:r>
+        <w:t xml:space="preserve"> </w:t>
+      </w:r>
+      <w:r>
+        <w:t>imaginaire.</w:t>
+      </w:r>
+    </w:p>
+    <w:p>
+      <w:pPr>
+        <w:pStyle w:val="Paragraphedeliste"/>
         <w:numPr>
           <w:ilvl w:val="0"/>
           <w:numId w:val="14"/>
         </w:numPr>
       </w:pPr>
       <w:r>
-        <w:t>Avec un argument passé en paramètre (qui est l’argument du nombre complexe)</w:t>
+        <w:t xml:space="preserve">L’objet pourra également être construit par un </w:t>
+      </w:r>
+      <w:r>
+        <w:t>(</w:t>
+      </w:r>
+      <w:proofErr w:type="spellStart"/>
+      <w:r>
+        <w:t>float</w:t>
+      </w:r>
+      <w:proofErr w:type="spellEnd"/>
+      <w:r>
+        <w:t>)</w:t>
+      </w:r>
+      <w:r>
+        <w:t xml:space="preserve"> argument </w:t>
       </w:r>
     </w:p>
     <w:p/>
     <w:p>
-      <w:r>
-        <w:t>Les deux constructeurs initialiseront les attributs que contiennent l’objet.</w:t>
-      </w:r>
-    </w:p>
-    <w:p>
-      <w:bookmarkStart w:id="15" w:name="_GoBack"/>
-      <w:bookmarkEnd w:id="15"/>
-    </w:p>
-    <w:p>
-      <w:r>
-        <w:t xml:space="preserve">L’objet aura les méthodes de </w:t>
-      </w:r>
-      <w:r>
+      <w:pPr>
         <w:rPr>
           <w:i/>
+          <w:u w:val="single"/>
         </w:rPr>
-        <w:t>getter</w:t>
-      </w:r>
-      <w:r>
-        <w:t xml:space="preserve"> et de </w:t>
-      </w:r>
+      </w:pPr>
       <w:r>
         <w:rPr>
           <w:i/>
+          <w:u w:val="single"/>
         </w:rPr>
-        <w:t>setter</w:t>
-      </w:r>
-      <w:r>
-        <w:t xml:space="preserve"> pour les</w:t>
-      </w:r>
-      <w:r>
-        <w:t xml:space="preserve"> 2</w:t>
-      </w:r>
-      <w:r>
-        <w:t xml:space="preserve"> attributs.</w:t>
-      </w:r>
-    </w:p>
-    <w:p>
-      <w:r>
-        <w:t xml:space="preserve">Il possèdera aussi les méthodes suivantes : </w:t>
-      </w:r>
-    </w:p>
-    <w:p>
-      <w:pPr>
-        <w:pStyle w:val="Pardeliste"/>
+        <w:t>Méthodes :</w:t>
+      </w:r>
+    </w:p>
+    <w:p>
+      <w:pPr>
+        <w:pStyle w:val="Paragraphedeliste"/>
         <w:numPr>
           <w:ilvl w:val="0"/>
           <w:numId w:val="15"/>
         </w:numPr>
       </w:pPr>
-      <w:proofErr w:type="spellStart"/>
-      <w:r>
-        <w:t>Add</w:t>
-      </w:r>
-      <w:proofErr w:type="spellEnd"/>
-      <w:r>
-        <w:t xml:space="preserve"> : qui prendra en paramètre un nombre complexe et qui permettra </w:t>
-      </w:r>
-      <w:r>
-        <w:t>d’additionner</w:t>
-      </w:r>
-      <w:r>
-        <w:t xml:space="preserve"> deux nombres complexes</w:t>
-      </w:r>
-      <w:r>
-        <w:t>, et de retourner le résultat</w:t>
+      <w:r>
+        <w:t>Module</w:t>
+      </w:r>
+      <w:r>
+        <w:t xml:space="preserve"> : </w:t>
+      </w:r>
+      <w:r>
+        <w:t>Renverra</w:t>
+      </w:r>
+      <w:r>
+        <w:t xml:space="preserve"> le module du nombre complexe</w:t>
       </w:r>
       <w:r>
         <w:t>.</w:t>
@@ -4855,22 +4782,29 @@
     </w:p>
     <w:p>
       <w:pPr>
-        <w:pStyle w:val="Pardeliste"/>
+        <w:pStyle w:val="Paragraphedeliste"/>
         <w:numPr>
           <w:ilvl w:val="0"/>
           <w:numId w:val="15"/>
         </w:numPr>
       </w:pPr>
-      <w:proofErr w:type="spellStart"/>
-      <w:r>
-        <w:t>Sub</w:t>
-      </w:r>
-      <w:proofErr w:type="spellEnd"/>
-      <w:r>
-        <w:t> : qui prendra en paramètre un nombre complexe et qui permettra de soustraire deux nombres complexes</w:t>
-      </w:r>
-      <w:r>
-        <w:t>, et de retourner le résultat</w:t>
+      <w:r>
+        <w:t>Addition</w:t>
+      </w:r>
+      <w:r>
+        <w:t xml:space="preserve"> : </w:t>
+      </w:r>
+      <w:r>
+        <w:t>Renverra</w:t>
+      </w:r>
+      <w:r>
+        <w:t xml:space="preserve"> un complexe comprenant le résultat de l</w:t>
+      </w:r>
+      <w:r>
+        <w:t>'addition de ce complexe et du complexe d’entré</w:t>
+      </w:r>
+      <w:r>
+        <w:t>e</w:t>
       </w:r>
       <w:r>
         <w:t>.</w:t>
@@ -4878,253 +4812,494 @@
     </w:p>
     <w:p>
       <w:pPr>
-        <w:pStyle w:val="Pardeliste"/>
+        <w:pStyle w:val="Paragraphedeliste"/>
         <w:numPr>
           <w:ilvl w:val="0"/>
           <w:numId w:val="15"/>
         </w:numPr>
       </w:pPr>
-      <w:proofErr w:type="spellStart"/>
-      <w:r>
-        <w:t>Multip</w:t>
-      </w:r>
-      <w:r>
-        <w:t>l</w:t>
-      </w:r>
-      <w:r>
-        <w:t>y</w:t>
-      </w:r>
-      <w:proofErr w:type="spellEnd"/>
+      <w:r>
+        <w:t>Soustraction</w:t>
+      </w:r>
       <w:r>
         <w:t> :</w:t>
       </w:r>
       <w:r>
-        <w:t xml:space="preserve"> qui prendra en paramètre un nombre complexe et qui permettra de multiplier deux nombres complexes, et de retourner le résultat.</w:t>
-      </w:r>
-    </w:p>
-    <w:p>
-      <w:pPr>
-        <w:pStyle w:val="Pardeliste"/>
+        <w:t xml:space="preserve"> </w:t>
+      </w:r>
+      <w:r>
+        <w:t>Renverra</w:t>
+      </w:r>
+      <w:r>
+        <w:t xml:space="preserve"> un complexe comprenant le résultat de l</w:t>
+      </w:r>
+      <w:r>
+        <w:t>a soustraction de ce complexe et du complexe d’entré</w:t>
+      </w:r>
+      <w:r>
+        <w:t>e</w:t>
+      </w:r>
+      <w:r>
+        <w:t>.</w:t>
+      </w:r>
+    </w:p>
+    <w:p>
+      <w:pPr>
+        <w:pStyle w:val="Paragraphedeliste"/>
         <w:numPr>
           <w:ilvl w:val="0"/>
           <w:numId w:val="15"/>
         </w:numPr>
       </w:pPr>
-      <w:proofErr w:type="spellStart"/>
-      <w:proofErr w:type="gramStart"/>
-      <w:r>
-        <w:t>toString</w:t>
-      </w:r>
-      <w:proofErr w:type="spellEnd"/>
-      <w:proofErr w:type="gramEnd"/>
-      <w:r>
-        <w:t> : qui permettra d’afficher la partie entière et la partie imaginaire d’un nombre.</w:t>
-      </w:r>
-    </w:p>
-    <w:p>
-      <w:pPr>
-        <w:pStyle w:val="Pardeliste"/>
+      <w:r>
+        <w:t>Conjugue</w:t>
+      </w:r>
+      <w:r>
+        <w:t xml:space="preserve"> : </w:t>
+      </w:r>
+      <w:r>
+        <w:t>Renverra</w:t>
+      </w:r>
+      <w:r>
+        <w:t xml:space="preserve"> le complexe conjugué de ce nombre</w:t>
+      </w:r>
+      <w:r>
+        <w:t>.</w:t>
+      </w:r>
+    </w:p>
+    <w:p>
+      <w:pPr>
+        <w:pStyle w:val="Paragraphedeliste"/>
         <w:numPr>
           <w:ilvl w:val="0"/>
           <w:numId w:val="15"/>
         </w:numPr>
       </w:pPr>
-      <w:proofErr w:type="spellStart"/>
-      <w:r>
-        <w:t>Equals</w:t>
-      </w:r>
-      <w:proofErr w:type="spellEnd"/>
-      <w:r>
-        <w:t xml:space="preserve"> : qui prendra en paramètre un objet et qui permettra de tester l’égalité entre deux objets, avec en retour un booléen à </w:t>
-      </w:r>
-      <w:proofErr w:type="spellStart"/>
-      <w:r>
-        <w:rPr>
-          <w:i/>
-        </w:rPr>
-        <w:t>true</w:t>
-      </w:r>
-      <w:proofErr w:type="spellEnd"/>
-      <w:r>
-        <w:t xml:space="preserve"> si les deux objets sont égaux et à </w:t>
-      </w:r>
-      <w:r>
-        <w:rPr>
-          <w:i/>
-        </w:rPr>
-        <w:t>false</w:t>
-      </w:r>
-      <w:r>
-        <w:t xml:space="preserve"> si les deux objets sont différents.</w:t>
-      </w:r>
-    </w:p>
-    <w:p>
-      <w:pPr>
-        <w:pStyle w:val="Pardeliste"/>
+      <w:r>
+        <w:t>Multiplication</w:t>
+      </w:r>
+      <w:r>
+        <w:t xml:space="preserve"> : </w:t>
+      </w:r>
+      <w:r>
+        <w:t>Re</w:t>
+      </w:r>
+      <w:r>
+        <w:t>nverra</w:t>
+      </w:r>
+      <w:r>
+        <w:t xml:space="preserve"> un complexe comprenant le résultat de la multiplication de ce nombre et </w:t>
+      </w:r>
+      <w:r>
+        <w:t>du complexe d’entré</w:t>
+      </w:r>
+      <w:r>
+        <w:t>e</w:t>
+      </w:r>
+      <w:r>
+        <w:t>.</w:t>
+      </w:r>
+    </w:p>
+    <w:p>
+      <w:pPr>
+        <w:pStyle w:val="Paragraphedeliste"/>
         <w:numPr>
           <w:ilvl w:val="0"/>
           <w:numId w:val="15"/>
         </w:numPr>
       </w:pPr>
-      <w:proofErr w:type="spellStart"/>
-      <w:proofErr w:type="gramStart"/>
-      <w:r>
-        <w:t>hashCode</w:t>
-      </w:r>
-      <w:proofErr w:type="spellEnd"/>
-      <w:proofErr w:type="gramEnd"/>
+      <w:r>
+        <w:t>Re</w:t>
+      </w:r>
       <w:r>
         <w:t xml:space="preserve"> : </w:t>
       </w:r>
-    </w:p>
-    <w:p>
-      <w:pPr>
-        <w:pStyle w:val="Pardeliste"/>
+      <w:r>
+        <w:t>Accesseur sur les réels</w:t>
+      </w:r>
+      <w:r>
+        <w:t>.</w:t>
+      </w:r>
+    </w:p>
+    <w:p>
+      <w:pPr>
+        <w:pStyle w:val="Paragraphedeliste"/>
         <w:numPr>
           <w:ilvl w:val="0"/>
           <w:numId w:val="15"/>
         </w:numPr>
       </w:pPr>
       <w:r>
-        <w:t>Conjugue : qui permettra de calculer le conjugué d’un nombre complexe.</w:t>
+        <w:t>Im</w:t>
+      </w:r>
+      <w:r>
+        <w:t> :</w:t>
+      </w:r>
+      <w:r>
+        <w:t xml:space="preserve"> Accesseur sur les imaginaires</w:t>
+      </w:r>
+      <w:r>
+        <w:t>.</w:t>
       </w:r>
     </w:p>
     <w:p/>
     <w:p>
       <w:pPr>
+        <w:pStyle w:val="Paragraphedeliste"/>
+        <w:numPr>
+          <w:ilvl w:val="0"/>
+          <w:numId w:val="23"/>
+        </w:numPr>
         <w:rPr>
+          <w:b/>
           <w:u w:val="single"/>
         </w:rPr>
       </w:pPr>
       <w:r>
         <w:rPr>
+          <w:b/>
           <w:u w:val="single"/>
         </w:rPr>
-        <w:t xml:space="preserve">L’objet </w:t>
-      </w:r>
-      <w:r>
+        <w:t xml:space="preserve">L’objet « FFT » : </w:t>
+      </w:r>
+    </w:p>
+    <w:p/>
+    <w:p>
+      <w:r>
+        <w:t>L’objet</w:t>
+      </w:r>
+      <w:r>
+        <w:t xml:space="preserve"> FFT contiendra 5 attributs : un signal réel (</w:t>
+      </w:r>
+      <w:proofErr w:type="spellStart"/>
+      <w:r>
+        <w:t>float</w:t>
+      </w:r>
+      <w:proofErr w:type="spellEnd"/>
+      <w:r>
+        <w:t>), un signal complexe (</w:t>
+      </w:r>
+      <w:proofErr w:type="gramStart"/>
+      <w:r>
+        <w:t>Complexe</w:t>
+      </w:r>
+      <w:r>
+        <w:t>[</w:t>
+      </w:r>
+      <w:proofErr w:type="gramEnd"/>
+      <w:r>
+        <w:t>]</w:t>
+      </w:r>
+      <w:r>
+        <w:t>), un signal de sortie (Complexe</w:t>
+      </w:r>
+      <w:r>
+        <w:t>[]</w:t>
+      </w:r>
+      <w:r>
+        <w:t>), la taille du tableau (</w:t>
+      </w:r>
+      <w:proofErr w:type="spellStart"/>
+      <w:r>
+        <w:t>int</w:t>
+      </w:r>
+      <w:proofErr w:type="spellEnd"/>
+      <w:r>
+        <w:t> : puissance de 2)</w:t>
+      </w:r>
+      <w:r>
+        <w:t>.</w:t>
+      </w:r>
+    </w:p>
+    <w:p/>
+    <w:p>
+      <w:r>
+        <w:t>L’objet « FFT » sera composé de 2 constructeurs :</w:t>
+      </w:r>
+    </w:p>
+    <w:p>
+      <w:pPr>
+        <w:pStyle w:val="Paragraphedeliste"/>
+        <w:numPr>
+          <w:ilvl w:val="0"/>
+          <w:numId w:val="14"/>
+        </w:numPr>
+      </w:pPr>
+      <w:r>
+        <w:t>L’objet pourra être construit par la taille du tableau et un signal complexe.</w:t>
+      </w:r>
+    </w:p>
+    <w:p>
+      <w:pPr>
+        <w:pStyle w:val="Paragraphedeliste"/>
+        <w:numPr>
+          <w:ilvl w:val="0"/>
+          <w:numId w:val="14"/>
+        </w:numPr>
+      </w:pPr>
+      <w:r>
+        <w:t>L’objet pourra également être construit par la taille du tableau et un signal réel.</w:t>
+      </w:r>
+    </w:p>
+    <w:p/>
+    <w:p>
+      <w:pPr>
         <w:rPr>
+          <w:i/>
           <w:u w:val="single"/>
         </w:rPr>
-        <w:t>« </w:t>
-      </w:r>
+      </w:pPr>
       <w:r>
         <w:rPr>
+          <w:i/>
           <w:u w:val="single"/>
         </w:rPr>
-        <w:t>FFT</w:t>
-      </w:r>
-      <w:r>
-        <w:rPr>
-          <w:u w:val="single"/>
-        </w:rPr>
-        <w:t> »</w:t>
-      </w:r>
-      <w:r>
-        <w:rPr>
-          <w:u w:val="single"/>
-        </w:rPr>
+        <w:t>Méthodes :</w:t>
+      </w:r>
+    </w:p>
+    <w:p>
+      <w:pPr>
+        <w:pStyle w:val="Paragraphedeliste"/>
+        <w:numPr>
+          <w:ilvl w:val="0"/>
+          <w:numId w:val="27"/>
+        </w:numPr>
+      </w:pPr>
+      <w:proofErr w:type="spellStart"/>
+      <w:r>
+        <w:t>FFTRéelle</w:t>
+      </w:r>
+      <w:proofErr w:type="spellEnd"/>
+      <w:r>
         <w:t xml:space="preserve"> : </w:t>
       </w:r>
+      <w:r>
+        <w:t>Calculera</w:t>
+      </w:r>
+      <w:r>
+        <w:t xml:space="preserve"> une FFT à partir de valeurs réelles</w:t>
+      </w:r>
+      <w:r>
+        <w:t xml:space="preserve"> contenus dans un tableau de flo</w:t>
+      </w:r>
+      <w:r>
+        <w:t>ttants.</w:t>
+      </w:r>
+    </w:p>
+    <w:p>
+      <w:pPr>
+        <w:pStyle w:val="Paragraphedeliste"/>
+        <w:numPr>
+          <w:ilvl w:val="0"/>
+          <w:numId w:val="27"/>
+        </w:numPr>
+      </w:pPr>
+      <w:proofErr w:type="spellStart"/>
+      <w:r>
+        <w:t>FFTComplexe</w:t>
+      </w:r>
+      <w:proofErr w:type="spellEnd"/>
+      <w:r>
+        <w:t xml:space="preserve"> : </w:t>
+      </w:r>
+      <w:r>
+        <w:t>Calculera</w:t>
+      </w:r>
+      <w:r>
+        <w:t xml:space="preserve"> une FFT à partir de valeurs complexes</w:t>
+      </w:r>
+      <w:r>
+        <w:t xml:space="preserve"> contenus dans un tableau de Complexes.</w:t>
+      </w:r>
+    </w:p>
+    <w:p>
+      <w:pPr>
+        <w:pStyle w:val="Paragraphedeliste"/>
+        <w:numPr>
+          <w:ilvl w:val="0"/>
+          <w:numId w:val="27"/>
+        </w:numPr>
+      </w:pPr>
+      <w:proofErr w:type="spellStart"/>
+      <w:proofErr w:type="gramStart"/>
+      <w:r>
+        <w:t>inverseFFT</w:t>
+      </w:r>
+      <w:proofErr w:type="spellEnd"/>
+      <w:proofErr w:type="gramEnd"/>
+      <w:r>
+        <w:t> : Calculera</w:t>
+      </w:r>
+      <w:r>
+        <w:t xml:space="preserve"> la FFT inverse</w:t>
+      </w:r>
+      <w:r>
+        <w:t>.</w:t>
+      </w:r>
+    </w:p>
+    <w:p>
+      <w:pPr>
+        <w:pStyle w:val="Paragraphedeliste"/>
+        <w:numPr>
+          <w:ilvl w:val="0"/>
+          <w:numId w:val="27"/>
+        </w:numPr>
+      </w:pPr>
+      <w:proofErr w:type="gramStart"/>
+      <w:r>
+        <w:t>estPuissance</w:t>
+      </w:r>
+      <w:proofErr w:type="gramEnd"/>
+      <w:r>
+        <w:t>2 : Vérifiera si une valeur est bien une puissance de 2.</w:t>
+      </w:r>
+    </w:p>
+    <w:p>
+      <w:pPr>
+        <w:pStyle w:val="Paragraphedeliste"/>
+        <w:numPr>
+          <w:ilvl w:val="0"/>
+          <w:numId w:val="27"/>
+        </w:numPr>
+      </w:pPr>
+      <w:r>
+        <w:t xml:space="preserve">Les différents accesseurs des attributs. </w:t>
+      </w:r>
     </w:p>
     <w:p/>
     <w:p>
       <w:r>
-        <w:t xml:space="preserve">L’objet sera composé d’un attribut (un tableau d’objet « Complexe ») ainsi que d’un </w:t>
-      </w:r>
+        <w:t>Pour plus d’informations sur les Objets veuillez consulter la « </w:t>
+      </w:r>
+      <w:r>
+        <w:t>JAVA</w:t>
+      </w:r>
+      <w:r>
+        <w:t>DOC » du programme.</w:t>
+      </w:r>
+    </w:p>
+    <w:p>
+      <w:pPr>
+        <w:pStyle w:val="Titre2"/>
+        <w:ind w:left="720"/>
+      </w:pPr>
+      <w:bookmarkStart w:id="15" w:name="_Toc501697113"/>
+      <w:r>
+        <w:lastRenderedPageBreak/>
+        <w:t>4</w:t>
+      </w:r>
+      <w:r>
+        <w:t xml:space="preserve">.2 </w:t>
+      </w:r>
+      <w:r>
+        <w:t>Le moteur d’affichage</w:t>
+      </w:r>
+      <w:bookmarkEnd w:id="15"/>
+      <w:r>
+        <w:t xml:space="preserve"> </w:t>
+      </w:r>
+    </w:p>
+    <w:p>
+      <w:pPr>
+        <w:jc w:val="both"/>
+      </w:pPr>
+      <w:r>
+        <w:t xml:space="preserve">L’interface homme machine </w:t>
+      </w:r>
+      <w:r>
+        <w:t>sera composé d’un graphique permettant d’afficher le spectre des différentes FFT.</w:t>
+      </w:r>
+    </w:p>
+    <w:p>
+      <w:pPr>
+        <w:jc w:val="both"/>
+      </w:pPr>
+      <w:r>
+        <w:t xml:space="preserve">Il y aura 3 boutons : </w:t>
+      </w:r>
+    </w:p>
+    <w:p>
+      <w:pPr>
+        <w:pStyle w:val="Paragraphedeliste"/>
+        <w:numPr>
+          <w:ilvl w:val="0"/>
+          <w:numId w:val="28"/>
+        </w:numPr>
+        <w:jc w:val="both"/>
+      </w:pPr>
+      <w:r>
+        <w:t>Le premier</w:t>
+      </w:r>
+      <w:r>
+        <w:t>,</w:t>
+      </w:r>
+      <w:r>
+        <w:t xml:space="preserve"> pour calculer et afficher le spectre d’une FFT avec un signal réel simple (sin ou cos).</w:t>
+      </w:r>
+    </w:p>
+    <w:p>
+      <w:pPr>
+        <w:pStyle w:val="Paragraphedeliste"/>
+        <w:numPr>
+          <w:ilvl w:val="0"/>
+          <w:numId w:val="28"/>
+        </w:numPr>
+        <w:jc w:val="both"/>
+      </w:pPr>
+      <w:r>
+        <w:t>Le deuxième pour effectuer la même opération mais avec un signal complexe simple comme exponentielle.</w:t>
+      </w:r>
+    </w:p>
+    <w:p>
+      <w:pPr>
+        <w:pStyle w:val="Paragraphedeliste"/>
+        <w:numPr>
+          <w:ilvl w:val="0"/>
+          <w:numId w:val="28"/>
+        </w:numPr>
+        <w:jc w:val="both"/>
+      </w:pPr>
+      <w:r>
+        <w:t>Et le dernier pourra calculer et afficher le spectre d’une FFT inverse avec un signal complexe.</w:t>
+      </w:r>
+    </w:p>
+    <w:p>
+      <w:pPr>
+        <w:jc w:val="both"/>
+      </w:pPr>
+    </w:p>
+    <w:p>
+      <w:pPr>
+        <w:jc w:val="both"/>
+      </w:pPr>
+      <w:r>
+        <w:t>Il y aura donc des fonctions d’</w:t>
+      </w:r>
+      <w:r>
+        <w:t xml:space="preserve">écoute </w:t>
+      </w:r>
+      <w:proofErr w:type="spellStart"/>
       <w:r>
         <w:rPr>
           <w:i/>
         </w:rPr>
-        <w:t>logger</w:t>
-      </w:r>
-      <w:r>
-        <w:t>.</w:t>
-      </w:r>
-    </w:p>
-    <w:p/>
-    <w:p>
-      <w:r>
-        <w:t>L’objet « FFT » sera composé d’un seul constructeur prenant en entrer une taille (entier). Ce constructeur pourra tester si la taille entrer est supérieur à 0, et enverra un cas d’erreur sinon. Passé ce test elle créera ensuite un tableau d’objet complexe de taille (2^t), « t » étant la valeur passé en paramètre.</w:t>
-      </w:r>
-    </w:p>
-    <w:p/>
-    <w:p>
-      <w:r>
-        <w:t xml:space="preserve">L’objet sera composé de deux </w:t>
-      </w:r>
+        <w:t>listener</w:t>
+      </w:r>
+      <w:proofErr w:type="spellEnd"/>
+      <w:r>
+        <w:t xml:space="preserve"> </w:t>
+      </w:r>
+      <w:r>
+        <w:t xml:space="preserve">sur chacun des boutons pour permettre au </w:t>
+      </w:r>
+      <w:proofErr w:type="spellStart"/>
       <w:r>
         <w:rPr>
           <w:i/>
         </w:rPr>
-        <w:t>getter</w:t>
-      </w:r>
-      <w:r>
-        <w:rPr>
-          <w:i/>
-        </w:rPr>
-        <w:t xml:space="preserve">. </w:t>
-      </w:r>
-      <w:r>
-        <w:t>U</w:t>
-      </w:r>
-      <w:r>
-        <w:t xml:space="preserve">n </w:t>
-      </w:r>
-      <w:r>
-        <w:t xml:space="preserve">prendra en paramètre un indice et qui permettra d’accéder à la valeur correspondante dans le tableau. Elle retournera le nombre complexe correspondante. L’autre prendra permettra d’accéder </w:t>
-      </w:r>
-      <w:proofErr w:type="spellStart"/>
-      <w:proofErr w:type="gramStart"/>
-      <w:r>
-        <w:t>a</w:t>
+        <w:t>controller</w:t>
       </w:r>
       <w:proofErr w:type="spellEnd"/>
-      <w:proofErr w:type="gramEnd"/>
-      <w:r>
-        <w:t xml:space="preserve"> l’attribut de l’objet, en retournant ce dernier.</w:t>
-      </w:r>
-    </w:p>
-    <w:p/>
-    <w:p>
-      <w:r>
-        <w:lastRenderedPageBreak/>
-        <w:t xml:space="preserve">Il possèdera aussi les méthodes suivantes : </w:t>
-      </w:r>
-    </w:p>
-    <w:p>
-      <w:pPr>
-        <w:pStyle w:val="Pardeliste"/>
-        <w:numPr>
-          <w:ilvl w:val="0"/>
-          <w:numId w:val="16"/>
-        </w:numPr>
-      </w:pPr>
-      <w:proofErr w:type="spellStart"/>
-      <w:r>
-        <w:t>CalculeFFTReelle</w:t>
-      </w:r>
-      <w:proofErr w:type="spellEnd"/>
-      <w:r>
-        <w:t xml:space="preserve"> : qui prendra en paramètre un tableau de </w:t>
-      </w:r>
-      <w:proofErr w:type="spellStart"/>
-      <w:r>
-        <w:rPr>
-          <w:i/>
-        </w:rPr>
-        <w:t>float</w:t>
-      </w:r>
-      <w:proofErr w:type="spellEnd"/>
-      <w:r>
-        <w:rPr>
-          <w:i/>
-        </w:rPr>
-        <w:t xml:space="preserve">. </w:t>
-      </w:r>
-      <w:r>
-        <w:t>Elle</w:t>
-      </w:r>
       <w:r>
         <w:rPr>
           <w:i/>
@@ -5132,208 +5307,41 @@
         <w:t xml:space="preserve"> </w:t>
       </w:r>
       <w:r>
-        <w:t>permettra de calculer la transformer de Fourier rapide d’un nombre réel, qui sont les valeurs contenues dans le tableau passer en paramètre.</w:t>
-      </w:r>
-    </w:p>
-    <w:p>
-      <w:pPr>
-        <w:pStyle w:val="Pardeliste"/>
-        <w:numPr>
-          <w:ilvl w:val="0"/>
-          <w:numId w:val="16"/>
-        </w:numPr>
-      </w:pPr>
-      <w:proofErr w:type="spellStart"/>
-      <w:r>
-        <w:t>CalculeFFTComplexe</w:t>
-      </w:r>
-      <w:proofErr w:type="spellEnd"/>
-      <w:r>
-        <w:t> : qui prendra en paramètre un tableau d’objet « Complexe »</w:t>
-      </w:r>
-      <w:r>
-        <w:rPr>
-          <w:i/>
-        </w:rPr>
-        <w:t xml:space="preserve">. </w:t>
-      </w:r>
-      <w:r>
-        <w:t>Elle</w:t>
-      </w:r>
-      <w:r>
-        <w:rPr>
-          <w:i/>
-        </w:rPr>
-        <w:t xml:space="preserve"> </w:t>
-      </w:r>
-      <w:r>
-        <w:t>permettra de calculer la transformer de Fourier rapide d’un nombre complexe, qui sont les valeurs contenues dans le tableau passer en paramètre.</w:t>
-      </w:r>
-    </w:p>
-    <w:p>
-      <w:pPr>
-        <w:pStyle w:val="Pardeliste"/>
-        <w:numPr>
-          <w:ilvl w:val="0"/>
-          <w:numId w:val="16"/>
-        </w:numPr>
-      </w:pPr>
-      <w:proofErr w:type="spellStart"/>
-      <w:r>
-        <w:t>InverseFFT</w:t>
-      </w:r>
-      <w:proofErr w:type="spellEnd"/>
-      <w:r>
-        <w:t> : qui prendra en paramètre un tableau d’objet « Complexe »</w:t>
-      </w:r>
-      <w:r>
-        <w:rPr>
-          <w:i/>
-        </w:rPr>
-        <w:t xml:space="preserve">. </w:t>
-      </w:r>
-      <w:r>
-        <w:t>Elle</w:t>
-      </w:r>
-      <w:r>
-        <w:rPr>
-          <w:i/>
-        </w:rPr>
-        <w:t xml:space="preserve"> </w:t>
-      </w:r>
-      <w:r>
-        <w:t>permettra de calculer la transformer de Fourier inverse d’un nombre complexe, qui sont les valeurs contenues dans le tableau passer en paramètre.</w:t>
-      </w:r>
-    </w:p>
-    <w:p/>
+        <w:t>de faire lancer le traitement du signal</w:t>
+      </w:r>
+      <w:r>
+        <w:t xml:space="preserve"> par l’objet « FFT »</w:t>
+      </w:r>
+      <w:r>
+        <w:t>.</w:t>
+      </w:r>
+    </w:p>
     <w:p>
       <w:pPr>
         <w:pStyle w:val="Titre2"/>
         <w:ind w:left="720"/>
       </w:pPr>
-      <w:bookmarkStart w:id="16" w:name="_Toc501525556"/>
+      <w:bookmarkStart w:id="16" w:name="_Toc501697114"/>
       <w:r>
         <w:t>4</w:t>
       </w:r>
       <w:r>
-        <w:t xml:space="preserve">.2 </w:t>
-      </w:r>
-      <w:r>
-        <w:t>Le moteur d’affichage</w:t>
+        <w:t xml:space="preserve">.3 </w:t>
+      </w:r>
+      <w:r>
+        <w:t xml:space="preserve">Le </w:t>
+      </w:r>
+      <w:r>
+        <w:t>contrôleur</w:t>
       </w:r>
       <w:bookmarkEnd w:id="16"/>
-      <w:r>
-        <w:t xml:space="preserve"> </w:t>
-      </w:r>
-    </w:p>
-    <w:p>
-      <w:r>
-        <w:t xml:space="preserve">Le moteur d’affichage utilisera swing pour faire afficher un interface homme-machine. </w:t>
-      </w:r>
-    </w:p>
-    <w:p>
-      <w:r>
-        <w:t xml:space="preserve">D’un point de vue graphique, l’interface sera composée de deux boutons et une </w:t>
-      </w:r>
-      <w:proofErr w:type="spellStart"/>
-      <w:r>
-        <w:rPr>
-          <w:i/>
-        </w:rPr>
-        <w:t>checkbox</w:t>
-      </w:r>
-      <w:proofErr w:type="spellEnd"/>
-      <w:r>
-        <w:t xml:space="preserve"> permettant à l’utilisateur de choisir le type de transformer qu’il veut effectuer sur les trois possibles. Le premier bouton permettant d’ouvrir un fichier csv, et seulement csv. Le second bouton permettra de lancer le programme. La </w:t>
-      </w:r>
-      <w:proofErr w:type="spellStart"/>
-      <w:r>
-        <w:rPr>
-          <w:i/>
-        </w:rPr>
-        <w:t>checkbox</w:t>
-      </w:r>
-      <w:proofErr w:type="spellEnd"/>
-      <w:r>
-        <w:t xml:space="preserve"> permettra de choisir entre les trois possibilités suivantes : </w:t>
-      </w:r>
-    </w:p>
-    <w:p>
-      <w:pPr>
-        <w:pStyle w:val="Pardeliste"/>
-        <w:numPr>
-          <w:ilvl w:val="0"/>
-          <w:numId w:val="19"/>
-        </w:numPr>
-      </w:pPr>
-      <w:r>
-        <w:t>Transformer de Fourier réel rapide</w:t>
-      </w:r>
-    </w:p>
-    <w:p>
-      <w:pPr>
-        <w:pStyle w:val="Pardeliste"/>
-        <w:numPr>
-          <w:ilvl w:val="0"/>
-          <w:numId w:val="19"/>
-        </w:numPr>
-      </w:pPr>
-      <w:r>
-        <w:t xml:space="preserve">Transformer de Fourier complexe </w:t>
-      </w:r>
-    </w:p>
-    <w:p>
-      <w:pPr>
-        <w:pStyle w:val="Pardeliste"/>
-        <w:numPr>
-          <w:ilvl w:val="0"/>
-          <w:numId w:val="19"/>
-        </w:numPr>
-      </w:pPr>
-      <w:r>
-        <w:t>Transformer de Fourier inverse</w:t>
-      </w:r>
-    </w:p>
-    <w:p>
-      <w:r>
-        <w:t xml:space="preserve">Par conséquent il existera des méthodes permettant d’écouter </w:t>
-      </w:r>
-      <w:proofErr w:type="gramStart"/>
-      <w:r>
-        <w:t>le clique</w:t>
-      </w:r>
-      <w:proofErr w:type="gramEnd"/>
-      <w:r>
-        <w:t xml:space="preserve"> en fonction des trois actions possible. </w:t>
-      </w:r>
-    </w:p>
-    <w:p>
-      <w:r>
-        <w:t xml:space="preserve">Il existera aussi une méthode permettant de </w:t>
-      </w:r>
-      <w:proofErr w:type="spellStart"/>
-      <w:r>
-        <w:t>load</w:t>
-      </w:r>
-      <w:proofErr w:type="spellEnd"/>
-      <w:r>
-        <w:t xml:space="preserve"> le fichier envoyer par l’utilisateur.</w:t>
-      </w:r>
-    </w:p>
-    <w:p>
-      <w:pPr>
-        <w:pStyle w:val="Titre2"/>
-        <w:ind w:left="720"/>
-      </w:pPr>
-      <w:bookmarkStart w:id="17" w:name="_Toc501525557"/>
-      <w:r>
-        <w:t>4</w:t>
-      </w:r>
-      <w:r>
-        <w:t xml:space="preserve">.3 </w:t>
-      </w:r>
-      <w:r>
-        <w:t xml:space="preserve">Le </w:t>
+    </w:p>
+    <w:p>
+      <w:pPr>
+        <w:jc w:val="both"/>
+      </w:pPr>
+      <w:r>
+        <w:t xml:space="preserve">Comme introduit ci-dessus, le </w:t>
       </w:r>
       <w:proofErr w:type="spellStart"/>
       <w:r>
@@ -5342,74 +5350,1171 @@
         </w:rPr>
         <w:t>controller</w:t>
       </w:r>
+      <w:proofErr w:type="spellEnd"/>
+      <w:r>
+        <w:t xml:space="preserve"> permettra de récupérer des données afin de les transmettre d’objets en objets. Ici il permettra de faire le lien entre la fenêtre graphique « </w:t>
+      </w:r>
+      <w:proofErr w:type="spellStart"/>
+      <w:r>
+        <w:t>Fenetre</w:t>
+      </w:r>
+      <w:proofErr w:type="spellEnd"/>
+      <w:r>
+        <w:t> » et l’objet de calcul « FFT ».</w:t>
+      </w:r>
+    </w:p>
+    <w:p>
+      <w:pPr>
+        <w:jc w:val="both"/>
+      </w:pPr>
+    </w:p>
+    <w:p>
+      <w:pPr>
+        <w:jc w:val="both"/>
+        <w:rPr>
+          <w:i/>
+          <w:u w:val="single"/>
+        </w:rPr>
+      </w:pPr>
+      <w:r>
+        <w:rPr>
+          <w:i/>
+          <w:u w:val="single"/>
+        </w:rPr>
+        <w:t xml:space="preserve">Mise en situation : </w:t>
+      </w:r>
+    </w:p>
+    <w:p>
+      <w:pPr>
+        <w:jc w:val="both"/>
+      </w:pPr>
+      <w:r>
+        <w:t>Je clique sur un bouton</w:t>
+      </w:r>
+      <w:r>
+        <w:t xml:space="preserve"> de la fenêtre graphique</w:t>
+      </w:r>
+      <w:r>
+        <w:t xml:space="preserve"> </w:t>
+      </w:r>
+      <w:r>
+        <w:rPr>
+          <w:b/>
+        </w:rPr>
+        <w:t>-&gt;</w:t>
+      </w:r>
+      <w:r>
+        <w:t xml:space="preserve"> le cont</w:t>
+      </w:r>
+      <w:r>
+        <w:t>rôleur</w:t>
+      </w:r>
+      <w:r>
+        <w:t xml:space="preserve"> est averti </w:t>
+      </w:r>
+      <w:r>
+        <w:rPr>
+          <w:b/>
+        </w:rPr>
+        <w:t>-&gt;</w:t>
+      </w:r>
+      <w:r>
+        <w:t xml:space="preserve"> </w:t>
+      </w:r>
+      <w:r>
+        <w:t>il regarde le choix</w:t>
+      </w:r>
+      <w:r>
+        <w:t xml:space="preserve"> que la vue lui a indiquée</w:t>
+      </w:r>
+      <w:r>
+        <w:t xml:space="preserve"> </w:t>
+      </w:r>
+      <w:r>
+        <w:rPr>
+          <w:b/>
+        </w:rPr>
+        <w:t>-</w:t>
+      </w:r>
+      <w:r>
+        <w:rPr>
+          <w:b/>
+        </w:rPr>
+        <w:t>&gt;</w:t>
+      </w:r>
+      <w:r>
+        <w:t xml:space="preserve"> il envoie les données à l’objet « FFT » </w:t>
+      </w:r>
+      <w:r>
+        <w:rPr>
+          <w:b/>
+        </w:rPr>
+        <w:t>-&gt;</w:t>
+      </w:r>
+      <w:r>
+        <w:t xml:space="preserve"> il récupère les données traitées </w:t>
+      </w:r>
+      <w:r>
+        <w:t xml:space="preserve">lorsque l’objet FFT notifie un changement d’état </w:t>
+      </w:r>
+      <w:r>
+        <w:rPr>
+          <w:b/>
+        </w:rPr>
+        <w:t>-&gt;</w:t>
+      </w:r>
+      <w:r>
+        <w:t xml:space="preserve"> il les </w:t>
+      </w:r>
+      <w:r>
+        <w:t>envo</w:t>
+      </w:r>
+      <w:r>
+        <w:t>ie</w:t>
+      </w:r>
+      <w:r>
+        <w:t xml:space="preserve"> à la fenêtre graphique pour l’affichage </w:t>
+      </w:r>
+      <w:r>
+        <w:t>dans un graphique.</w:t>
+      </w:r>
+    </w:p>
+    <w:p>
+      <w:pPr>
+        <w:jc w:val="both"/>
+      </w:pPr>
+    </w:p>
+    <w:p>
+      <w:pPr>
+        <w:jc w:val="both"/>
+      </w:pPr>
+      <w:r>
+        <w:t>Cela permettra entre autres une meilleure répartition du code à travers le programme.</w:t>
+      </w:r>
+    </w:p>
+    <w:p>
+      <w:pPr>
+        <w:pStyle w:val="titreparagraphe"/>
+      </w:pPr>
+      <w:r>
+        <w:rPr>
+          <w:noProof/>
+        </w:rPr>
+        <mc:AlternateContent>
+          <mc:Choice Requires="wps">
+            <w:drawing>
+              <wp:anchor distT="0" distB="0" distL="114300" distR="114300" simplePos="0" relativeHeight="251661312" behindDoc="0" locked="0" layoutInCell="1" allowOverlap="1" wp14:anchorId="72FB1AC9" wp14:editId="4D7E1DD0">
+                <wp:simplePos x="0" y="0"/>
+                <wp:positionH relativeFrom="margin">
+                  <wp:posOffset>-247650</wp:posOffset>
+                </wp:positionH>
+                <wp:positionV relativeFrom="paragraph">
+                  <wp:posOffset>614680</wp:posOffset>
+                </wp:positionV>
+                <wp:extent cx="1657350" cy="1304925"/>
+                <wp:effectExtent l="57150" t="19050" r="76200" b="104775"/>
+                <wp:wrapNone/>
+                <wp:docPr id="4" name="Ellipse 4"/>
+                <wp:cNvGraphicFramePr/>
+                <a:graphic xmlns:a="http://schemas.openxmlformats.org/drawingml/2006/main">
+                  <a:graphicData uri="http://schemas.microsoft.com/office/word/2010/wordprocessingShape">
+                    <wps:wsp>
+                      <wps:cNvSpPr/>
+                      <wps:spPr>
+                        <a:xfrm>
+                          <a:off x="0" y="0"/>
+                          <a:ext cx="1657350" cy="1304925"/>
+                        </a:xfrm>
+                        <a:prstGeom prst="ellipse">
+                          <a:avLst/>
+                        </a:prstGeom>
+                      </wps:spPr>
+                      <wps:style>
+                        <a:lnRef idx="1">
+                          <a:schemeClr val="accent1"/>
+                        </a:lnRef>
+                        <a:fillRef idx="3">
+                          <a:schemeClr val="accent1"/>
+                        </a:fillRef>
+                        <a:effectRef idx="2">
+                          <a:schemeClr val="accent1"/>
+                        </a:effectRef>
+                        <a:fontRef idx="minor">
+                          <a:schemeClr val="lt1"/>
+                        </a:fontRef>
+                      </wps:style>
+                      <wps:txbx>
+                        <w:txbxContent>
+                          <w:p>
+                            <w:pPr>
+                              <w:jc w:val="center"/>
+                            </w:pPr>
+                            <w:r>
+                              <w:t>Moteur de calcul</w:t>
+                            </w:r>
+                          </w:p>
+                        </w:txbxContent>
+                      </wps:txbx>
+                      <wps:bodyPr rot="0" spcFirstLastPara="0" vertOverflow="overflow" horzOverflow="overflow" vert="horz" wrap="square" lIns="91440" tIns="45720" rIns="91440" bIns="45720" numCol="1" spcCol="0" rtlCol="0" fromWordArt="0" anchor="ctr" anchorCtr="0" forceAA="0" compatLnSpc="1">
+                        <a:prstTxWarp prst="textNoShape">
+                          <a:avLst/>
+                        </a:prstTxWarp>
+                        <a:noAutofit/>
+                      </wps:bodyPr>
+                    </wps:wsp>
+                  </a:graphicData>
+                </a:graphic>
+              </wp:anchor>
+            </w:drawing>
+          </mc:Choice>
+          <mc:Fallback>
+            <w:pict>
+              <v:oval w14:anchorId="72FB1AC9" id="Ellipse 4" o:spid="_x0000_s1026" style="position:absolute;margin-left:-19.5pt;margin-top:48.4pt;width:130.5pt;height:102.75pt;z-index:251661312;visibility:visible;mso-wrap-style:square;mso-wrap-distance-left:9pt;mso-wrap-distance-top:0;mso-wrap-distance-right:9pt;mso-wrap-distance-bottom:0;mso-position-horizontal:absolute;mso-position-horizontal-relative:margin;mso-position-vertical:absolute;mso-position-vertical-relative:text;v-text-anchor:middle" o:gfxdata="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" fillcolor="#4f81bd [3204]" strokecolor="#4579b8 [3044]">
+                <v:fill color2="#a7bfde [1620]" rotate="t" angle="180" focus="100%" type="gradient">
+                  <o:fill v:ext="view" type="gradientUnscaled"/>
+                </v:fill>
+                <v:shadow on="t" color="black" opacity="22937f" origin=",.5" offset="0,.63889mm"/>
+                <v:textbox>
+                  <w:txbxContent>
+                    <w:p>
+                      <w:pPr>
+                        <w:jc w:val="center"/>
+                      </w:pPr>
+                      <w:r>
+                        <w:t>Moteur de calcul</w:t>
+                      </w:r>
+                    </w:p>
+                  </w:txbxContent>
+                </v:textbox>
+                <w10:wrap anchorx="margin"/>
+              </v:oval>
+            </w:pict>
+          </mc:Fallback>
+        </mc:AlternateContent>
+      </w:r>
+      <w:r>
+        <w:rPr>
+          <w:noProof/>
+        </w:rPr>
+        <mc:AlternateContent>
+          <mc:Choice Requires="wps">
+            <w:drawing>
+              <wp:anchor distT="0" distB="0" distL="114300" distR="114300" simplePos="0" relativeHeight="251659264" behindDoc="0" locked="0" layoutInCell="1" allowOverlap="1" wp14:anchorId="7F5D6C7E" wp14:editId="48C03E18">
+                <wp:simplePos x="0" y="0"/>
+                <wp:positionH relativeFrom="margin">
+                  <wp:align>right</wp:align>
+                </wp:positionH>
+                <wp:positionV relativeFrom="paragraph">
+                  <wp:posOffset>557530</wp:posOffset>
+                </wp:positionV>
+                <wp:extent cx="1704975" cy="1352550"/>
+                <wp:effectExtent l="57150" t="19050" r="85725" b="95250"/>
+                <wp:wrapNone/>
+                <wp:docPr id="1" name="Ellipse 1"/>
+                <wp:cNvGraphicFramePr/>
+                <a:graphic xmlns:a="http://schemas.openxmlformats.org/drawingml/2006/main">
+                  <a:graphicData uri="http://schemas.microsoft.com/office/word/2010/wordprocessingShape">
+                    <wps:wsp>
+                      <wps:cNvSpPr/>
+                      <wps:spPr>
+                        <a:xfrm>
+                          <a:off x="0" y="0"/>
+                          <a:ext cx="1704975" cy="1352550"/>
+                        </a:xfrm>
+                        <a:prstGeom prst="ellipse">
+                          <a:avLst/>
+                        </a:prstGeom>
+                      </wps:spPr>
+                      <wps:style>
+                        <a:lnRef idx="1">
+                          <a:schemeClr val="accent1"/>
+                        </a:lnRef>
+                        <a:fillRef idx="3">
+                          <a:schemeClr val="accent1"/>
+                        </a:fillRef>
+                        <a:effectRef idx="2">
+                          <a:schemeClr val="accent1"/>
+                        </a:effectRef>
+                        <a:fontRef idx="minor">
+                          <a:schemeClr val="lt1"/>
+                        </a:fontRef>
+                      </wps:style>
+                      <wps:txbx>
+                        <w:txbxContent>
+                          <w:p>
+                            <w:pPr>
+                              <w:jc w:val="center"/>
+                            </w:pPr>
+                            <w:r>
+                              <w:t>Interface Homme-Machine</w:t>
+                            </w:r>
+                          </w:p>
+                        </w:txbxContent>
+                      </wps:txbx>
+                      <wps:bodyPr rot="0" spcFirstLastPara="0" vertOverflow="overflow" horzOverflow="overflow" vert="horz" wrap="square" lIns="91440" tIns="45720" rIns="91440" bIns="45720" numCol="1" spcCol="0" rtlCol="0" fromWordArt="0" anchor="ctr" anchorCtr="0" forceAA="0" compatLnSpc="1">
+                        <a:prstTxWarp prst="textNoShape">
+                          <a:avLst/>
+                        </a:prstTxWarp>
+                        <a:noAutofit/>
+                      </wps:bodyPr>
+                    </wps:wsp>
+                  </a:graphicData>
+                </a:graphic>
+                <wp14:sizeRelH relativeFrom="margin">
+                  <wp14:pctWidth>0</wp14:pctWidth>
+                </wp14:sizeRelH>
+                <wp14:sizeRelV relativeFrom="margin">
+                  <wp14:pctHeight>0</wp14:pctHeight>
+                </wp14:sizeRelV>
+              </wp:anchor>
+            </w:drawing>
+          </mc:Choice>
+          <mc:Fallback>
+            <w:pict>
+              <v:oval w14:anchorId="7F5D6C7E" id="Ellipse 1" o:spid="_x0000_s1027" style="position:absolute;margin-left:83.05pt;margin-top:43.9pt;width:134.25pt;height:106.5pt;z-index:251659264;visibility:visible;mso-wrap-style:square;mso-width-percent:0;mso-height-percent:0;mso-wrap-distance-left:9pt;mso-wrap-distance-top:0;mso-wrap-distance-right:9pt;mso-wrap-distance-bottom:0;mso-position-horizontal:right;mso-position-horizontal-relative:margin;mso-position-vertical:absolute;mso-position-vertical-relative:text;mso-width-percent:0;mso-height-percent:0;mso-width-relative:margin;mso-height-relative:margin;v-text-anchor:middle" o:gfxdata="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" fillcolor="#4f81bd [3204]" strokecolor="#4579b8 [3044]">
+                <v:fill color2="#a7bfde [1620]" rotate="t" angle="180" focus="100%" type="gradient">
+                  <o:fill v:ext="view" type="gradientUnscaled"/>
+                </v:fill>
+                <v:shadow on="t" color="black" opacity="22937f" origin=",.5" offset="0,.63889mm"/>
+                <v:textbox>
+                  <w:txbxContent>
+                    <w:p>
+                      <w:pPr>
+                        <w:jc w:val="center"/>
+                      </w:pPr>
+                      <w:r>
+                        <w:t>Interface Homme-Machine</w:t>
+                      </w:r>
+                    </w:p>
+                  </w:txbxContent>
+                </v:textbox>
+                <w10:wrap anchorx="margin"/>
+              </v:oval>
+            </w:pict>
+          </mc:Fallback>
+        </mc:AlternateContent>
+      </w:r>
+      <w:r>
+        <w:t>5 Modules fonctionnels</w:t>
+      </w:r>
+      <w:bookmarkStart w:id="17" w:name="_GoBack"/>
       <w:bookmarkEnd w:id="17"/>
-      <w:proofErr w:type="spellEnd"/>
-    </w:p>
-    <w:p>
-      <w:pPr>
-        <w:pStyle w:val="Titre2"/>
-        <w:ind w:left="720"/>
-      </w:pPr>
-      <w:bookmarkStart w:id="18" w:name="_Toc501525558"/>
-      <w:r>
-        <w:t>4.4 Le module d’enregistrement et des lectures des données</w:t>
-      </w:r>
-      <w:bookmarkEnd w:id="18"/>
-    </w:p>
-    <w:p/>
-    <w:p>
-      <w:pPr>
-        <w:pStyle w:val="Titre1"/>
-      </w:pPr>
-      <w:bookmarkStart w:id="19" w:name="_Toc501525559"/>
-      <w:r>
-        <w:t>5</w:t>
-      </w:r>
-      <w:r>
-        <w:t xml:space="preserve"> Arbre des fonctions et flux de données</w:t>
-      </w:r>
-      <w:bookmarkEnd w:id="19"/>
-    </w:p>
-    <w:p>
-      <w:pPr>
-        <w:pStyle w:val="Titre2"/>
-        <w:ind w:left="720"/>
-      </w:pPr>
-      <w:bookmarkStart w:id="20" w:name="_Toc501525560"/>
-      <w:r>
-        <w:t>5</w:t>
-      </w:r>
-      <w:r>
-        <w:t>.</w:t>
-      </w:r>
-      <w:r>
-        <w:t>1</w:t>
-      </w:r>
-      <w:r>
-        <w:t xml:space="preserve"> Arbre d’appel et flux de données</w:t>
-      </w:r>
-      <w:bookmarkEnd w:id="20"/>
-    </w:p>
-    <w:p>
-      <w:r>
-        <w:t>.</w:t>
-      </w:r>
-    </w:p>
-    <w:p>
-      <w:pPr>
-        <w:pStyle w:val="Titre2"/>
-        <w:ind w:left="720"/>
-      </w:pPr>
-      <w:bookmarkStart w:id="21" w:name="_Toc501525561"/>
-      <w:r>
-        <w:t>5</w:t>
-      </w:r>
-      <w:r>
-        <w:t>.2 Description des fonctions</w:t>
-      </w:r>
-      <w:bookmarkEnd w:id="21"/>
-    </w:p>
-    <w:p/>
+    </w:p>
+    <w:p>
+      <w:pPr>
+        <w:pStyle w:val="normale"/>
+      </w:pPr>
+      <w:r>
+        <w:rPr>
+          <w:noProof/>
+        </w:rPr>
+        <mc:AlternateContent>
+          <mc:Choice Requires="wps">
+            <w:drawing>
+              <wp:anchor distT="45720" distB="45720" distL="114300" distR="114300" simplePos="0" relativeHeight="251667456" behindDoc="0" locked="0" layoutInCell="1" allowOverlap="1" wp14:anchorId="53170CC1" wp14:editId="4B9FE77B">
+                <wp:simplePos x="0" y="0"/>
+                <wp:positionH relativeFrom="column">
+                  <wp:posOffset>1524000</wp:posOffset>
+                </wp:positionH>
+                <wp:positionV relativeFrom="paragraph">
+                  <wp:posOffset>662940</wp:posOffset>
+                </wp:positionV>
+                <wp:extent cx="1019175" cy="723900"/>
+                <wp:effectExtent l="0" t="0" r="28575" b="19050"/>
+                <wp:wrapSquare wrapText="bothSides"/>
+                <wp:docPr id="217" name="Zone de texte 2"/>
+                <wp:cNvGraphicFramePr>
+                  <a:graphicFrameLocks xmlns:a="http://schemas.openxmlformats.org/drawingml/2006/main"/>
+                </wp:cNvGraphicFramePr>
+                <a:graphic xmlns:a="http://schemas.openxmlformats.org/drawingml/2006/main">
+                  <a:graphicData uri="http://schemas.microsoft.com/office/word/2010/wordprocessingShape">
+                    <wps:wsp>
+                      <wps:cNvSpPr txBox="1">
+                        <a:spLocks noChangeArrowheads="1"/>
+                      </wps:cNvSpPr>
+                      <wps:spPr bwMode="auto">
+                        <a:xfrm>
+                          <a:off x="0" y="0"/>
+                          <a:ext cx="1019175" cy="723900"/>
+                        </a:xfrm>
+                        <a:prstGeom prst="rect">
+                          <a:avLst/>
+                        </a:prstGeom>
+                        <a:solidFill>
+                          <a:srgbClr val="FFFFFF"/>
+                        </a:solidFill>
+                        <a:ln w="9525">
+                          <a:solidFill>
+                            <a:srgbClr val="000000"/>
+                          </a:solidFill>
+                          <a:miter lim="800000"/>
+                          <a:headEnd/>
+                          <a:tailEnd/>
+                        </a:ln>
+                      </wps:spPr>
+                      <wps:txbx>
+                        <w:txbxContent>
+                          <w:p>
+                            <w:r>
+                              <w:t>Données transformées (</w:t>
+                            </w:r>
+                            <w:proofErr w:type="gramStart"/>
+                            <w:r>
+                              <w:t>Complexe[</w:t>
+                            </w:r>
+                            <w:proofErr w:type="gramEnd"/>
+                            <w:r>
+                              <w:t>])</w:t>
+                            </w:r>
+                          </w:p>
+                        </w:txbxContent>
+                      </wps:txbx>
+                      <wps:bodyPr rot="0" vert="horz" wrap="square" lIns="91440" tIns="45720" rIns="91440" bIns="45720" anchor="t" anchorCtr="0">
+                        <a:noAutofit/>
+                      </wps:bodyPr>
+                    </wps:wsp>
+                  </a:graphicData>
+                </a:graphic>
+                <wp14:sizeRelH relativeFrom="margin">
+                  <wp14:pctWidth>0</wp14:pctWidth>
+                </wp14:sizeRelH>
+                <wp14:sizeRelV relativeFrom="margin">
+                  <wp14:pctHeight>0</wp14:pctHeight>
+                </wp14:sizeRelV>
+              </wp:anchor>
+            </w:drawing>
+          </mc:Choice>
+          <mc:Fallback>
+            <w:pict>
+              <v:shapetype w14:anchorId="53170CC1" id="_x0000_t202" coordsize="21600,21600" o:spt="202" path="m,l,21600r21600,l21600,xe">
+                <v:stroke joinstyle="miter"/>
+                <v:path gradientshapeok="t" o:connecttype="rect"/>
+              </v:shapetype>
+              <v:shape id="Zone de texte 2" o:spid="_x0000_s1028" type="#_x0000_t202" style="position:absolute;margin-left:120pt;margin-top:52.2pt;width:80.25pt;height:57pt;z-index:251667456;visibility:visible;mso-wrap-style:square;mso-width-percent:0;mso-height-percent:0;mso-wrap-distance-left:9pt;mso-wrap-distance-top:3.6pt;mso-wrap-distance-right:9pt;mso-wrap-distance-bottom:3.6pt;mso-position-horizontal:absolute;mso-position-horizontal-relative:text;mso-position-vertical:absolute;mso-position-vertical-relative:text;mso-width-percent:0;mso-height-percent:0;mso-width-relative:margin;mso-height-relative:margin;v-text-anchor:top" o:gfxdata="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">
+                <v:textbox>
+                  <w:txbxContent>
+                    <w:p>
+                      <w:r>
+                        <w:t>Données transformées (</w:t>
+                      </w:r>
+                      <w:proofErr w:type="gramStart"/>
+                      <w:r>
+                        <w:t>Complexe[</w:t>
+                      </w:r>
+                      <w:proofErr w:type="gramEnd"/>
+                      <w:r>
+                        <w:t>])</w:t>
+                      </w:r>
+                    </w:p>
+                  </w:txbxContent>
+                </v:textbox>
+                <w10:wrap type="square"/>
+              </v:shape>
+            </w:pict>
+          </mc:Fallback>
+        </mc:AlternateContent>
+      </w:r>
+      <w:r>
+        <w:rPr>
+          <w:noProof/>
+        </w:rPr>
+        <mc:AlternateContent>
+          <mc:Choice Requires="wps">
+            <w:drawing>
+              <wp:anchor distT="0" distB="0" distL="114300" distR="114300" simplePos="0" relativeHeight="251662336" behindDoc="0" locked="0" layoutInCell="1" allowOverlap="1" wp14:anchorId="67CF354A" wp14:editId="23BCC705">
+                <wp:simplePos x="0" y="0"/>
+                <wp:positionH relativeFrom="column">
+                  <wp:posOffset>1209675</wp:posOffset>
+                </wp:positionH>
+                <wp:positionV relativeFrom="paragraph">
+                  <wp:posOffset>977265</wp:posOffset>
+                </wp:positionV>
+                <wp:extent cx="923925" cy="733425"/>
+                <wp:effectExtent l="57150" t="38100" r="47625" b="85725"/>
+                <wp:wrapNone/>
+                <wp:docPr id="5" name="Connecteur droit avec flèche 5"/>
+                <wp:cNvGraphicFramePr/>
+                <a:graphic xmlns:a="http://schemas.openxmlformats.org/drawingml/2006/main">
+                  <a:graphicData uri="http://schemas.microsoft.com/office/word/2010/wordprocessingShape">
+                    <wps:wsp>
+                      <wps:cNvCnPr/>
+                      <wps:spPr>
+                        <a:xfrm>
+                          <a:off x="0" y="0"/>
+                          <a:ext cx="923925" cy="733425"/>
+                        </a:xfrm>
+                        <a:prstGeom prst="straightConnector1">
+                          <a:avLst/>
+                        </a:prstGeom>
+                        <a:ln w="38100">
+                          <a:tailEnd type="triangle"/>
+                        </a:ln>
+                      </wps:spPr>
+                      <wps:style>
+                        <a:lnRef idx="2">
+                          <a:schemeClr val="accent1"/>
+                        </a:lnRef>
+                        <a:fillRef idx="0">
+                          <a:schemeClr val="accent1"/>
+                        </a:fillRef>
+                        <a:effectRef idx="1">
+                          <a:schemeClr val="accent1"/>
+                        </a:effectRef>
+                        <a:fontRef idx="minor">
+                          <a:schemeClr val="tx1"/>
+                        </a:fontRef>
+                      </wps:style>
+                      <wps:bodyPr/>
+                    </wps:wsp>
+                  </a:graphicData>
+                </a:graphic>
+                <wp14:sizeRelH relativeFrom="margin">
+                  <wp14:pctWidth>0</wp14:pctWidth>
+                </wp14:sizeRelH>
+                <wp14:sizeRelV relativeFrom="margin">
+                  <wp14:pctHeight>0</wp14:pctHeight>
+                </wp14:sizeRelV>
+              </wp:anchor>
+            </w:drawing>
+          </mc:Choice>
+          <mc:Fallback>
+            <w:pict>
+              <v:shapetype w14:anchorId="45B546F4" id="_x0000_t32" coordsize="21600,21600" o:spt="32" o:oned="t" path="m,l21600,21600e" filled="f">
+                <v:path arrowok="t" fillok="f" o:connecttype="none"/>
+                <o:lock v:ext="edit" shapetype="t"/>
+              </v:shapetype>
+              <v:shape id="Connecteur droit avec flèche 5" o:spid="_x0000_s1026" type="#_x0000_t32" style="position:absolute;margin-left:95.25pt;margin-top:76.95pt;width:72.75pt;height:57.75pt;z-index:251662336;visibility:visible;mso-wrap-style:square;mso-width-percent:0;mso-height-percent:0;mso-wrap-distance-left:9pt;mso-wrap-distance-top:0;mso-wrap-distance-right:9pt;mso-wrap-distance-bottom:0;mso-position-horizontal:absolute;mso-position-horizontal-relative:text;mso-position-vertical:absolute;mso-position-vertical-relative:text;mso-width-percent:0;mso-height-percent:0;mso-width-relative:margin;mso-height-relative:margin" o:gfxdata="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" strokecolor="#4f81bd [3204]" strokeweight="3pt">
+                <v:stroke endarrow="block"/>
+                <v:shadow on="t" color="black" opacity="24903f" origin=",.5" offset="0,.55556mm"/>
+              </v:shape>
+            </w:pict>
+          </mc:Fallback>
+        </mc:AlternateContent>
+      </w:r>
+      <w:r>
+        <w:rPr>
+          <w:noProof/>
+        </w:rPr>
+        <mc:AlternateContent>
+          <mc:Choice Requires="wps">
+            <w:drawing>
+              <wp:anchor distT="0" distB="0" distL="114300" distR="114300" simplePos="0" relativeHeight="251663360" behindDoc="0" locked="0" layoutInCell="1" allowOverlap="1" wp14:anchorId="1D8FAFD4" wp14:editId="2C9D3A6B">
+                <wp:simplePos x="0" y="0"/>
+                <wp:positionH relativeFrom="column">
+                  <wp:posOffset>923924</wp:posOffset>
+                </wp:positionH>
+                <wp:positionV relativeFrom="paragraph">
+                  <wp:posOffset>1196340</wp:posOffset>
+                </wp:positionV>
+                <wp:extent cx="904875" cy="962025"/>
+                <wp:effectExtent l="57150" t="38100" r="47625" b="85725"/>
+                <wp:wrapNone/>
+                <wp:docPr id="6" name="Connecteur droit avec flèche 6"/>
+                <wp:cNvGraphicFramePr/>
+                <a:graphic xmlns:a="http://schemas.openxmlformats.org/drawingml/2006/main">
+                  <a:graphicData uri="http://schemas.microsoft.com/office/word/2010/wordprocessingShape">
+                    <wps:wsp>
+                      <wps:cNvCnPr/>
+                      <wps:spPr>
+                        <a:xfrm flipH="1" flipV="1">
+                          <a:off x="0" y="0"/>
+                          <a:ext cx="904875" cy="962025"/>
+                        </a:xfrm>
+                        <a:prstGeom prst="straightConnector1">
+                          <a:avLst/>
+                        </a:prstGeom>
+                        <a:ln w="38100">
+                          <a:tailEnd type="triangle"/>
+                        </a:ln>
+                      </wps:spPr>
+                      <wps:style>
+                        <a:lnRef idx="2">
+                          <a:schemeClr val="accent1"/>
+                        </a:lnRef>
+                        <a:fillRef idx="0">
+                          <a:schemeClr val="accent1"/>
+                        </a:fillRef>
+                        <a:effectRef idx="1">
+                          <a:schemeClr val="accent1"/>
+                        </a:effectRef>
+                        <a:fontRef idx="minor">
+                          <a:schemeClr val="tx1"/>
+                        </a:fontRef>
+                      </wps:style>
+                      <wps:bodyPr/>
+                    </wps:wsp>
+                  </a:graphicData>
+                </a:graphic>
+                <wp14:sizeRelH relativeFrom="margin">
+                  <wp14:pctWidth>0</wp14:pctWidth>
+                </wp14:sizeRelH>
+                <wp14:sizeRelV relativeFrom="margin">
+                  <wp14:pctHeight>0</wp14:pctHeight>
+                </wp14:sizeRelV>
+              </wp:anchor>
+            </w:drawing>
+          </mc:Choice>
+          <mc:Fallback>
+            <w:pict>
+              <v:shape w14:anchorId="342544B3" id="Connecteur droit avec flèche 6" o:spid="_x0000_s1026" type="#_x0000_t32" style="position:absolute;margin-left:72.75pt;margin-top:94.2pt;width:71.25pt;height:75.75pt;flip:x y;z-index:251663360;visibility:visible;mso-wrap-style:square;mso-width-percent:0;mso-height-percent:0;mso-wrap-distance-left:9pt;mso-wrap-distance-top:0;mso-wrap-distance-right:9pt;mso-wrap-distance-bottom:0;mso-position-horizontal:absolute;mso-position-horizontal-relative:text;mso-position-vertical:absolute;mso-position-vertical-relative:text;mso-width-percent:0;mso-height-percent:0;mso-width-relative:margin;mso-height-relative:margin" o:gfxdata="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" strokecolor="#4f81bd [3204]" strokeweight="3pt">
+                <v:stroke endarrow="block"/>
+                <v:shadow on="t" color="black" opacity="24903f" origin=",.5" offset="0,.55556mm"/>
+              </v:shape>
+            </w:pict>
+          </mc:Fallback>
+        </mc:AlternateContent>
+      </w:r>
+      <w:r>
+        <w:rPr>
+          <w:noProof/>
+        </w:rPr>
+        <mc:AlternateContent>
+          <mc:Choice Requires="wps">
+            <w:drawing>
+              <wp:anchor distT="45720" distB="45720" distL="114300" distR="114300" simplePos="0" relativeHeight="251671552" behindDoc="0" locked="0" layoutInCell="1" allowOverlap="1" wp14:anchorId="1B896B36" wp14:editId="69423AFB">
+                <wp:simplePos x="0" y="0"/>
+                <wp:positionH relativeFrom="column">
+                  <wp:posOffset>3990975</wp:posOffset>
+                </wp:positionH>
+                <wp:positionV relativeFrom="paragraph">
+                  <wp:posOffset>1529715</wp:posOffset>
+                </wp:positionV>
+                <wp:extent cx="1524000" cy="476250"/>
+                <wp:effectExtent l="0" t="0" r="19050" b="19050"/>
+                <wp:wrapSquare wrapText="bothSides"/>
+                <wp:docPr id="10" name="Zone de texte 2"/>
+                <wp:cNvGraphicFramePr>
+                  <a:graphicFrameLocks xmlns:a="http://schemas.openxmlformats.org/drawingml/2006/main"/>
+                </wp:cNvGraphicFramePr>
+                <a:graphic xmlns:a="http://schemas.openxmlformats.org/drawingml/2006/main">
+                  <a:graphicData uri="http://schemas.microsoft.com/office/word/2010/wordprocessingShape">
+                    <wps:wsp>
+                      <wps:cNvSpPr txBox="1">
+                        <a:spLocks noChangeArrowheads="1"/>
+                      </wps:cNvSpPr>
+                      <wps:spPr bwMode="auto">
+                        <a:xfrm>
+                          <a:off x="0" y="0"/>
+                          <a:ext cx="1524000" cy="476250"/>
+                        </a:xfrm>
+                        <a:prstGeom prst="rect">
+                          <a:avLst/>
+                        </a:prstGeom>
+                        <a:solidFill>
+                          <a:srgbClr val="FFFFFF"/>
+                        </a:solidFill>
+                        <a:ln w="9525">
+                          <a:solidFill>
+                            <a:srgbClr val="000000"/>
+                          </a:solidFill>
+                          <a:miter lim="800000"/>
+                          <a:headEnd/>
+                          <a:tailEnd/>
+                        </a:ln>
+                      </wps:spPr>
+                      <wps:txbx>
+                        <w:txbxContent>
+                          <w:p>
+                            <w:r>
+                              <w:t>Choix de l’utilisateur pour la fonction</w:t>
+                            </w:r>
+                          </w:p>
+                        </w:txbxContent>
+                      </wps:txbx>
+                      <wps:bodyPr rot="0" vert="horz" wrap="square" lIns="91440" tIns="45720" rIns="91440" bIns="45720" anchor="t" anchorCtr="0">
+                        <a:noAutofit/>
+                      </wps:bodyPr>
+                    </wps:wsp>
+                  </a:graphicData>
+                </a:graphic>
+                <wp14:sizeRelH relativeFrom="margin">
+                  <wp14:pctWidth>0</wp14:pctWidth>
+                </wp14:sizeRelH>
+                <wp14:sizeRelV relativeFrom="margin">
+                  <wp14:pctHeight>0</wp14:pctHeight>
+                </wp14:sizeRelV>
+              </wp:anchor>
+            </w:drawing>
+          </mc:Choice>
+          <mc:Fallback>
+            <w:pict>
+              <v:shape w14:anchorId="1B896B36" id="_x0000_s1029" type="#_x0000_t202" style="position:absolute;margin-left:314.25pt;margin-top:120.45pt;width:120pt;height:37.5pt;z-index:251671552;visibility:visible;mso-wrap-style:square;mso-width-percent:0;mso-height-percent:0;mso-wrap-distance-left:9pt;mso-wrap-distance-top:3.6pt;mso-wrap-distance-right:9pt;mso-wrap-distance-bottom:3.6pt;mso-position-horizontal:absolute;mso-position-horizontal-relative:text;mso-position-vertical:absolute;mso-position-vertical-relative:text;mso-width-percent:0;mso-height-percent:0;mso-width-relative:margin;mso-height-relative:margin;v-text-anchor:top" o:gfxdata="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">
+                <v:textbox>
+                  <w:txbxContent>
+                    <w:p>
+                      <w:r>
+                        <w:t>Choix de l’utilisateur pour la fonction</w:t>
+                      </w:r>
+                    </w:p>
+                  </w:txbxContent>
+                </v:textbox>
+                <w10:wrap type="square"/>
+              </v:shape>
+            </w:pict>
+          </mc:Fallback>
+        </mc:AlternateContent>
+      </w:r>
+      <w:r>
+        <w:rPr>
+          <w:noProof/>
+        </w:rPr>
+        <mc:AlternateContent>
+          <mc:Choice Requires="wps">
+            <w:drawing>
+              <wp:anchor distT="45720" distB="45720" distL="114300" distR="114300" simplePos="0" relativeHeight="251673600" behindDoc="0" locked="0" layoutInCell="1" allowOverlap="1" wp14:anchorId="2442A2E1" wp14:editId="5091F522">
+                <wp:simplePos x="0" y="0"/>
+                <wp:positionH relativeFrom="column">
+                  <wp:posOffset>2895600</wp:posOffset>
+                </wp:positionH>
+                <wp:positionV relativeFrom="paragraph">
+                  <wp:posOffset>683895</wp:posOffset>
+                </wp:positionV>
+                <wp:extent cx="1019175" cy="723900"/>
+                <wp:effectExtent l="0" t="0" r="28575" b="19050"/>
+                <wp:wrapSquare wrapText="bothSides"/>
+                <wp:docPr id="11" name="Zone de texte 2"/>
+                <wp:cNvGraphicFramePr>
+                  <a:graphicFrameLocks xmlns:a="http://schemas.openxmlformats.org/drawingml/2006/main"/>
+                </wp:cNvGraphicFramePr>
+                <a:graphic xmlns:a="http://schemas.openxmlformats.org/drawingml/2006/main">
+                  <a:graphicData uri="http://schemas.microsoft.com/office/word/2010/wordprocessingShape">
+                    <wps:wsp>
+                      <wps:cNvSpPr txBox="1">
+                        <a:spLocks noChangeArrowheads="1"/>
+                      </wps:cNvSpPr>
+                      <wps:spPr bwMode="auto">
+                        <a:xfrm>
+                          <a:off x="0" y="0"/>
+                          <a:ext cx="1019175" cy="723900"/>
+                        </a:xfrm>
+                        <a:prstGeom prst="rect">
+                          <a:avLst/>
+                        </a:prstGeom>
+                        <a:solidFill>
+                          <a:srgbClr val="FFFFFF"/>
+                        </a:solidFill>
+                        <a:ln w="9525">
+                          <a:solidFill>
+                            <a:srgbClr val="000000"/>
+                          </a:solidFill>
+                          <a:miter lim="800000"/>
+                          <a:headEnd/>
+                          <a:tailEnd/>
+                        </a:ln>
+                      </wps:spPr>
+                      <wps:txbx>
+                        <w:txbxContent>
+                          <w:p>
+                            <w:r>
+                              <w:t>Données transformées (</w:t>
+                            </w:r>
+                            <w:proofErr w:type="gramStart"/>
+                            <w:r>
+                              <w:t>Complexe[</w:t>
+                            </w:r>
+                            <w:proofErr w:type="gramEnd"/>
+                            <w:r>
+                              <w:t>])</w:t>
+                            </w:r>
+                          </w:p>
+                        </w:txbxContent>
+                      </wps:txbx>
+                      <wps:bodyPr rot="0" vert="horz" wrap="square" lIns="91440" tIns="45720" rIns="91440" bIns="45720" anchor="t" anchorCtr="0">
+                        <a:noAutofit/>
+                      </wps:bodyPr>
+                    </wps:wsp>
+                  </a:graphicData>
+                </a:graphic>
+                <wp14:sizeRelH relativeFrom="margin">
+                  <wp14:pctWidth>0</wp14:pctWidth>
+                </wp14:sizeRelH>
+                <wp14:sizeRelV relativeFrom="margin">
+                  <wp14:pctHeight>0</wp14:pctHeight>
+                </wp14:sizeRelV>
+              </wp:anchor>
+            </w:drawing>
+          </mc:Choice>
+          <mc:Fallback>
+            <w:pict>
+              <v:shape w14:anchorId="2442A2E1" id="_x0000_s1030" type="#_x0000_t202" style="position:absolute;margin-left:228pt;margin-top:53.85pt;width:80.25pt;height:57pt;z-index:251673600;visibility:visible;mso-wrap-style:square;mso-width-percent:0;mso-height-percent:0;mso-wrap-distance-left:9pt;mso-wrap-distance-top:3.6pt;mso-wrap-distance-right:9pt;mso-wrap-distance-bottom:3.6pt;mso-position-horizontal:absolute;mso-position-horizontal-relative:text;mso-position-vertical:absolute;mso-position-vertical-relative:text;mso-width-percent:0;mso-height-percent:0;mso-width-relative:margin;mso-height-relative:margin;v-text-anchor:top" o:gfxdata="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">
+                <v:textbox>
+                  <w:txbxContent>
+                    <w:p>
+                      <w:r>
+                        <w:t>Données transformées (</w:t>
+                      </w:r>
+                      <w:proofErr w:type="gramStart"/>
+                      <w:r>
+                        <w:t>Complexe[</w:t>
+                      </w:r>
+                      <w:proofErr w:type="gramEnd"/>
+                      <w:r>
+                        <w:t>])</w:t>
+                      </w:r>
+                    </w:p>
+                  </w:txbxContent>
+                </v:textbox>
+                <w10:wrap type="square"/>
+              </v:shape>
+            </w:pict>
+          </mc:Fallback>
+        </mc:AlternateContent>
+      </w:r>
+      <w:r>
+        <w:rPr>
+          <w:noProof/>
+        </w:rPr>
+        <mc:AlternateContent>
+          <mc:Choice Requires="wps">
+            <w:drawing>
+              <wp:anchor distT="45720" distB="45720" distL="114300" distR="114300" simplePos="0" relativeHeight="251669504" behindDoc="0" locked="0" layoutInCell="1" allowOverlap="1" wp14:anchorId="418EF3DC" wp14:editId="4FE0B40C">
+                <wp:simplePos x="0" y="0"/>
+                <wp:positionH relativeFrom="column">
+                  <wp:posOffset>542925</wp:posOffset>
+                </wp:positionH>
+                <wp:positionV relativeFrom="paragraph">
+                  <wp:posOffset>1586230</wp:posOffset>
+                </wp:positionV>
+                <wp:extent cx="1123950" cy="866775"/>
+                <wp:effectExtent l="0" t="0" r="19050" b="28575"/>
+                <wp:wrapSquare wrapText="bothSides"/>
+                <wp:docPr id="9" name="Zone de texte 2"/>
+                <wp:cNvGraphicFramePr>
+                  <a:graphicFrameLocks xmlns:a="http://schemas.openxmlformats.org/drawingml/2006/main"/>
+                </wp:cNvGraphicFramePr>
+                <a:graphic xmlns:a="http://schemas.openxmlformats.org/drawingml/2006/main">
+                  <a:graphicData uri="http://schemas.microsoft.com/office/word/2010/wordprocessingShape">
+                    <wps:wsp>
+                      <wps:cNvSpPr txBox="1">
+                        <a:spLocks noChangeArrowheads="1"/>
+                      </wps:cNvSpPr>
+                      <wps:spPr bwMode="auto">
+                        <a:xfrm>
+                          <a:off x="0" y="0"/>
+                          <a:ext cx="1123950" cy="866775"/>
+                        </a:xfrm>
+                        <a:prstGeom prst="rect">
+                          <a:avLst/>
+                        </a:prstGeom>
+                        <a:solidFill>
+                          <a:srgbClr val="FFFFFF"/>
+                        </a:solidFill>
+                        <a:ln w="9525">
+                          <a:solidFill>
+                            <a:srgbClr val="000000"/>
+                          </a:solidFill>
+                          <a:miter lim="800000"/>
+                          <a:headEnd/>
+                          <a:tailEnd/>
+                        </a:ln>
+                      </wps:spPr>
+                      <wps:txbx>
+                        <w:txbxContent>
+                          <w:p>
+                            <w:r>
+                              <w:t>Données de signal (</w:t>
+                            </w:r>
+                            <w:proofErr w:type="gramStart"/>
+                            <w:r>
+                              <w:t>Complexe[</w:t>
+                            </w:r>
+                            <w:proofErr w:type="gramEnd"/>
+                            <w:r>
+                              <w:t xml:space="preserve">] ou </w:t>
+                            </w:r>
+                            <w:proofErr w:type="spellStart"/>
+                            <w:r>
+                              <w:t>Float</w:t>
+                            </w:r>
+                            <w:proofErr w:type="spellEnd"/>
+                            <w:r>
+                              <w:t>[])</w:t>
+                            </w:r>
+                          </w:p>
+                        </w:txbxContent>
+                      </wps:txbx>
+                      <wps:bodyPr rot="0" vert="horz" wrap="square" lIns="91440" tIns="45720" rIns="91440" bIns="45720" anchor="t" anchorCtr="0">
+                        <a:noAutofit/>
+                      </wps:bodyPr>
+                    </wps:wsp>
+                  </a:graphicData>
+                </a:graphic>
+                <wp14:sizeRelH relativeFrom="margin">
+                  <wp14:pctWidth>0</wp14:pctWidth>
+                </wp14:sizeRelH>
+                <wp14:sizeRelV relativeFrom="margin">
+                  <wp14:pctHeight>0</wp14:pctHeight>
+                </wp14:sizeRelV>
+              </wp:anchor>
+            </w:drawing>
+          </mc:Choice>
+          <mc:Fallback>
+            <w:pict>
+              <v:shape w14:anchorId="418EF3DC" id="_x0000_s1031" type="#_x0000_t202" style="position:absolute;margin-left:42.75pt;margin-top:124.9pt;width:88.5pt;height:68.25pt;z-index:251669504;visibility:visible;mso-wrap-style:square;mso-width-percent:0;mso-height-percent:0;mso-wrap-distance-left:9pt;mso-wrap-distance-top:3.6pt;mso-wrap-distance-right:9pt;mso-wrap-distance-bottom:3.6pt;mso-position-horizontal:absolute;mso-position-horizontal-relative:text;mso-position-vertical:absolute;mso-position-vertical-relative:text;mso-width-percent:0;mso-height-percent:0;mso-width-relative:margin;mso-height-relative:margin;v-text-anchor:top" o:gfxdata="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">
+                <v:textbox>
+                  <w:txbxContent>
+                    <w:p>
+                      <w:r>
+                        <w:t>Données de signal (</w:t>
+                      </w:r>
+                      <w:proofErr w:type="gramStart"/>
+                      <w:r>
+                        <w:t>Complexe[</w:t>
+                      </w:r>
+                      <w:proofErr w:type="gramEnd"/>
+                      <w:r>
+                        <w:t xml:space="preserve">] ou </w:t>
+                      </w:r>
+                      <w:proofErr w:type="spellStart"/>
+                      <w:r>
+                        <w:t>Float</w:t>
+                      </w:r>
+                      <w:proofErr w:type="spellEnd"/>
+                      <w:r>
+                        <w:t>[])</w:t>
+                      </w:r>
+                    </w:p>
+                  </w:txbxContent>
+                </v:textbox>
+                <w10:wrap type="square"/>
+              </v:shape>
+            </w:pict>
+          </mc:Fallback>
+        </mc:AlternateContent>
+      </w:r>
+      <w:r>
+        <w:rPr>
+          <w:noProof/>
+        </w:rPr>
+        <mc:AlternateContent>
+          <mc:Choice Requires="wps">
+            <w:drawing>
+              <wp:anchor distT="0" distB="0" distL="114300" distR="114300" simplePos="0" relativeHeight="251665408" behindDoc="0" locked="0" layoutInCell="1" allowOverlap="1" wp14:anchorId="1AC654CC" wp14:editId="4C38BDF2">
+                <wp:simplePos x="0" y="0"/>
+                <wp:positionH relativeFrom="column">
+                  <wp:posOffset>3562350</wp:posOffset>
+                </wp:positionH>
+                <wp:positionV relativeFrom="paragraph">
+                  <wp:posOffset>1215390</wp:posOffset>
+                </wp:positionV>
+                <wp:extent cx="981075" cy="723900"/>
+                <wp:effectExtent l="57150" t="38100" r="47625" b="76200"/>
+                <wp:wrapNone/>
+                <wp:docPr id="8" name="Connecteur droit avec flèche 8"/>
+                <wp:cNvGraphicFramePr/>
+                <a:graphic xmlns:a="http://schemas.openxmlformats.org/drawingml/2006/main">
+                  <a:graphicData uri="http://schemas.microsoft.com/office/word/2010/wordprocessingShape">
+                    <wps:wsp>
+                      <wps:cNvCnPr/>
+                      <wps:spPr>
+                        <a:xfrm flipH="1">
+                          <a:off x="0" y="0"/>
+                          <a:ext cx="981075" cy="723900"/>
+                        </a:xfrm>
+                        <a:prstGeom prst="straightConnector1">
+                          <a:avLst/>
+                        </a:prstGeom>
+                        <a:ln w="38100">
+                          <a:solidFill>
+                            <a:schemeClr val="accent1"/>
+                          </a:solidFill>
+                          <a:tailEnd type="triangle"/>
+                        </a:ln>
+                      </wps:spPr>
+                      <wps:style>
+                        <a:lnRef idx="2">
+                          <a:schemeClr val="accent1"/>
+                        </a:lnRef>
+                        <a:fillRef idx="0">
+                          <a:schemeClr val="accent1"/>
+                        </a:fillRef>
+                        <a:effectRef idx="1">
+                          <a:schemeClr val="accent1"/>
+                        </a:effectRef>
+                        <a:fontRef idx="minor">
+                          <a:schemeClr val="tx1"/>
+                        </a:fontRef>
+                      </wps:style>
+                      <wps:bodyPr/>
+                    </wps:wsp>
+                  </a:graphicData>
+                </a:graphic>
+              </wp:anchor>
+            </w:drawing>
+          </mc:Choice>
+          <mc:Fallback>
+            <w:pict>
+              <v:shape w14:anchorId="55ACBFB7" id="Connecteur droit avec flèche 8" o:spid="_x0000_s1026" type="#_x0000_t32" style="position:absolute;margin-left:280.5pt;margin-top:95.7pt;width:77.25pt;height:57pt;flip:x;z-index:251665408;visibility:visible;mso-wrap-style:square;mso-wrap-distance-left:9pt;mso-wrap-distance-top:0;mso-wrap-distance-right:9pt;mso-wrap-distance-bottom:0;mso-position-horizontal:absolute;mso-position-horizontal-relative:text;mso-position-vertical:absolute;mso-position-vertical-relative:text" o:gfxdata="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" strokecolor="#4f81bd [3204]" strokeweight="3pt">
+                <v:stroke endarrow="block"/>
+                <v:shadow on="t" color="black" opacity="24903f" origin=",.5" offset="0,.55556mm"/>
+              </v:shape>
+            </w:pict>
+          </mc:Fallback>
+        </mc:AlternateContent>
+      </w:r>
+      <w:r>
+        <w:rPr>
+          <w:noProof/>
+        </w:rPr>
+        <mc:AlternateContent>
+          <mc:Choice Requires="wps">
+            <w:drawing>
+              <wp:anchor distT="0" distB="0" distL="114300" distR="114300" simplePos="0" relativeHeight="251664384" behindDoc="0" locked="0" layoutInCell="1" allowOverlap="1" wp14:anchorId="45A2BBD4" wp14:editId="0650E180">
+                <wp:simplePos x="0" y="0"/>
+                <wp:positionH relativeFrom="column">
+                  <wp:posOffset>3248025</wp:posOffset>
+                </wp:positionH>
+                <wp:positionV relativeFrom="paragraph">
+                  <wp:posOffset>948690</wp:posOffset>
+                </wp:positionV>
+                <wp:extent cx="885825" cy="685800"/>
+                <wp:effectExtent l="57150" t="38100" r="47625" b="76200"/>
+                <wp:wrapNone/>
+                <wp:docPr id="7" name="Connecteur droit avec flèche 7"/>
+                <wp:cNvGraphicFramePr/>
+                <a:graphic xmlns:a="http://schemas.openxmlformats.org/drawingml/2006/main">
+                  <a:graphicData uri="http://schemas.microsoft.com/office/word/2010/wordprocessingShape">
+                    <wps:wsp>
+                      <wps:cNvCnPr/>
+                      <wps:spPr>
+                        <a:xfrm flipV="1">
+                          <a:off x="0" y="0"/>
+                          <a:ext cx="885825" cy="685800"/>
+                        </a:xfrm>
+                        <a:prstGeom prst="straightConnector1">
+                          <a:avLst/>
+                        </a:prstGeom>
+                        <a:ln w="38100">
+                          <a:tailEnd type="triangle"/>
+                        </a:ln>
+                      </wps:spPr>
+                      <wps:style>
+                        <a:lnRef idx="2">
+                          <a:schemeClr val="accent1"/>
+                        </a:lnRef>
+                        <a:fillRef idx="0">
+                          <a:schemeClr val="accent1"/>
+                        </a:fillRef>
+                        <a:effectRef idx="1">
+                          <a:schemeClr val="accent1"/>
+                        </a:effectRef>
+                        <a:fontRef idx="minor">
+                          <a:schemeClr val="tx1"/>
+                        </a:fontRef>
+                      </wps:style>
+                      <wps:bodyPr/>
+                    </wps:wsp>
+                  </a:graphicData>
+                </a:graphic>
+              </wp:anchor>
+            </w:drawing>
+          </mc:Choice>
+          <mc:Fallback>
+            <w:pict>
+              <v:shape w14:anchorId="716C1D33" id="Connecteur droit avec flèche 7" o:spid="_x0000_s1026" type="#_x0000_t32" style="position:absolute;margin-left:255.75pt;margin-top:74.7pt;width:69.75pt;height:54pt;flip:y;z-index:251664384;visibility:visible;mso-wrap-style:square;mso-wrap-distance-left:9pt;mso-wrap-distance-top:0;mso-wrap-distance-right:9pt;mso-wrap-distance-bottom:0;mso-position-horizontal:absolute;mso-position-horizontal-relative:text;mso-position-vertical:absolute;mso-position-vertical-relative:text" o:gfxdata="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" strokecolor="#4f81bd [3204]" strokeweight="3pt">
+                <v:stroke endarrow="block"/>
+                <v:shadow on="t" color="black" opacity="24903f" origin=",.5" offset="0,.55556mm"/>
+              </v:shape>
+            </w:pict>
+          </mc:Fallback>
+        </mc:AlternateContent>
+      </w:r>
+      <w:r>
+        <w:rPr>
+          <w:noProof/>
+        </w:rPr>
+        <mc:AlternateContent>
+          <mc:Choice Requires="wps">
+            <w:drawing>
+              <wp:anchor distT="0" distB="0" distL="114300" distR="114300" simplePos="0" relativeHeight="251660288" behindDoc="0" locked="0" layoutInCell="1" allowOverlap="1" wp14:anchorId="1D205E51" wp14:editId="6D227AA5">
+                <wp:simplePos x="0" y="0"/>
+                <wp:positionH relativeFrom="column">
+                  <wp:posOffset>1790700</wp:posOffset>
+                </wp:positionH>
+                <wp:positionV relativeFrom="paragraph">
+                  <wp:posOffset>1539240</wp:posOffset>
+                </wp:positionV>
+                <wp:extent cx="1857375" cy="1343025"/>
+                <wp:effectExtent l="57150" t="19050" r="85725" b="104775"/>
+                <wp:wrapNone/>
+                <wp:docPr id="3" name="Ellipse 3"/>
+                <wp:cNvGraphicFramePr/>
+                <a:graphic xmlns:a="http://schemas.openxmlformats.org/drawingml/2006/main">
+                  <a:graphicData uri="http://schemas.microsoft.com/office/word/2010/wordprocessingShape">
+                    <wps:wsp>
+                      <wps:cNvSpPr/>
+                      <wps:spPr>
+                        <a:xfrm>
+                          <a:off x="0" y="0"/>
+                          <a:ext cx="1857375" cy="1343025"/>
+                        </a:xfrm>
+                        <a:prstGeom prst="ellipse">
+                          <a:avLst/>
+                        </a:prstGeom>
+                      </wps:spPr>
+                      <wps:style>
+                        <a:lnRef idx="1">
+                          <a:schemeClr val="accent1"/>
+                        </a:lnRef>
+                        <a:fillRef idx="3">
+                          <a:schemeClr val="accent1"/>
+                        </a:fillRef>
+                        <a:effectRef idx="2">
+                          <a:schemeClr val="accent1"/>
+                        </a:effectRef>
+                        <a:fontRef idx="minor">
+                          <a:schemeClr val="lt1"/>
+                        </a:fontRef>
+                      </wps:style>
+                      <wps:txbx>
+                        <w:txbxContent>
+                          <w:p>
+                            <w:pPr>
+                              <w:jc w:val="center"/>
+                            </w:pPr>
+                            <w:r>
+                              <w:t>Contrôleur</w:t>
+                            </w:r>
+                          </w:p>
+                        </w:txbxContent>
+                      </wps:txbx>
+                      <wps:bodyPr rot="0" spcFirstLastPara="0" vertOverflow="overflow" horzOverflow="overflow" vert="horz" wrap="square" lIns="91440" tIns="45720" rIns="91440" bIns="45720" numCol="1" spcCol="0" rtlCol="0" fromWordArt="0" anchor="ctr" anchorCtr="0" forceAA="0" compatLnSpc="1">
+                        <a:prstTxWarp prst="textNoShape">
+                          <a:avLst/>
+                        </a:prstTxWarp>
+                        <a:noAutofit/>
+                      </wps:bodyPr>
+                    </wps:wsp>
+                  </a:graphicData>
+                </a:graphic>
+              </wp:anchor>
+            </w:drawing>
+          </mc:Choice>
+          <mc:Fallback>
+            <w:pict>
+              <v:oval w14:anchorId="1D205E51" id="Ellipse 3" o:spid="_x0000_s1032" style="position:absolute;margin-left:141pt;margin-top:121.2pt;width:146.25pt;height:105.75pt;z-index:251660288;visibility:visible;mso-wrap-style:square;mso-wrap-distance-left:9pt;mso-wrap-distance-top:0;mso-wrap-distance-right:9pt;mso-wrap-distance-bottom:0;mso-position-horizontal:absolute;mso-position-horizontal-relative:text;mso-position-vertical:absolute;mso-position-vertical-relative:text;v-text-anchor:middle" o:gfxdata="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" fillcolor="#4f81bd [3204]" strokecolor="#4579b8 [3044]">
+                <v:fill color2="#a7bfde [1620]" rotate="t" angle="180" focus="100%" type="gradient">
+                  <o:fill v:ext="view" type="gradientUnscaled"/>
+                </v:fill>
+                <v:shadow on="t" color="black" opacity="22937f" origin=",.5" offset="0,.63889mm"/>
+                <v:textbox>
+                  <w:txbxContent>
+                    <w:p>
+                      <w:pPr>
+                        <w:jc w:val="center"/>
+                      </w:pPr>
+                      <w:r>
+                        <w:t>Contrôleur</w:t>
+                      </w:r>
+                    </w:p>
+                  </w:txbxContent>
+                </v:textbox>
+              </v:oval>
+            </w:pict>
+          </mc:Fallback>
+        </mc:AlternateContent>
+      </w:r>
+    </w:p>
     <w:sectPr>
       <w:footerReference w:type="default" r:id="rId8"/>
       <w:pgSz w:w="11909" w:h="16834"/>
@@ -5422,7 +6527,7 @@
 </file>
 
 <file path=word/endnotes.xml><?xml version="1.0" encoding="utf-8"?>
-<w:endnotes xmlns:wpc="http://schemas.microsoft.com/office/word/2010/wordprocessingCanvas" xmlns:mo="http://schemas.microsoft.com/office/mac/office/2008/main" xmlns:mc="http://schemas.openxmlformats.org/markup-compatibility/2006" xmlns:mv="urn:schemas-microsoft-com:mac:vml" xmlns:o="urn:schemas-microsoft-com:office:office" xmlns:r="http://schemas.openxmlformats.org/officeDocument/2006/relationships" xmlns:m="http://schemas.openxmlformats.org/officeDocument/2006/math" xmlns:v="urn:schemas-microsoft-com:vml" xmlns:wp14="http://schemas.microsoft.com/office/word/2010/wordprocessingDrawing" xmlns:wp="http://schemas.openxmlformats.org/drawingml/2006/wordprocessingDrawing" xmlns:w10="urn:schemas-microsoft-com:office:word" xmlns:w="http://schemas.openxmlformats.org/wordprocessingml/2006/main" xmlns:w14="http://schemas.microsoft.com/office/word/2010/wordml" xmlns:w15="http://schemas.microsoft.com/office/word/2012/wordml" xmlns:wpg="http://schemas.microsoft.com/office/word/2010/wordprocessingGroup" xmlns:wpi="http://schemas.microsoft.com/office/word/2010/wordprocessingInk" xmlns:wne="http://schemas.microsoft.com/office/word/2006/wordml" xmlns:wps="http://schemas.microsoft.com/office/word/2010/wordprocessingShape" mc:Ignorable="w14 w15 wp14">
+<w:endnotes xmlns:wpc="http://schemas.microsoft.com/office/word/2010/wordprocessingCanvas" xmlns:cx="http://schemas.microsoft.com/office/drawing/2014/chartex" xmlns:cx1="http://schemas.microsoft.com/office/drawing/2015/9/8/chartex" xmlns:cx2="http://schemas.microsoft.com/office/drawing/2015/10/21/chartex" xmlns:cx3="http://schemas.microsoft.com/office/drawing/2016/5/9/chartex" xmlns:cx4="http://schemas.microsoft.com/office/drawing/2016/5/10/chartex" xmlns:cx5="http://schemas.microsoft.com/office/drawing/2016/5/11/chartex" xmlns:cx6="http://schemas.microsoft.com/office/drawing/2016/5/12/chartex" xmlns:cx7="http://schemas.microsoft.com/office/drawing/2016/5/13/chartex" xmlns:cx8="http://schemas.microsoft.com/office/drawing/2016/5/14/chartex" xmlns:mc="http://schemas.openxmlformats.org/markup-compatibility/2006" xmlns:aink="http://schemas.microsoft.com/office/drawing/2016/ink" xmlns:am3d="http://schemas.microsoft.com/office/drawing/2017/model3d" xmlns:o="urn:schemas-microsoft-com:office:office" xmlns:r="http://schemas.openxmlformats.org/officeDocument/2006/relationships" xmlns:m="http://schemas.openxmlformats.org/officeDocument/2006/math" xmlns:v="urn:schemas-microsoft-com:vml" xmlns:wp14="http://schemas.microsoft.com/office/word/2010/wordprocessingDrawing" xmlns:wp="http://schemas.openxmlformats.org/drawingml/2006/wordprocessingDrawing" xmlns:w10="urn:schemas-microsoft-com:office:word" xmlns:w="http://schemas.openxmlformats.org/wordprocessingml/2006/main" xmlns:w14="http://schemas.microsoft.com/office/word/2010/wordml" xmlns:w15="http://schemas.microsoft.com/office/word/2012/wordml" xmlns:w16cid="http://schemas.microsoft.com/office/word/2016/wordml/cid" xmlns:w16se="http://schemas.microsoft.com/office/word/2015/wordml/symex" xmlns:wpg="http://schemas.microsoft.com/office/word/2010/wordprocessingGroup" xmlns:wpi="http://schemas.microsoft.com/office/word/2010/wordprocessingInk" xmlns:wne="http://schemas.microsoft.com/office/word/2006/wordml" xmlns:wps="http://schemas.microsoft.com/office/word/2010/wordprocessingShape" mc:Ignorable="w14 w15 w16se w16cid wp14">
   <w:endnote w:type="separator" w:id="-1">
     <w:p>
       <w:pPr>
@@ -5447,7 +6552,7 @@
 </file>
 
 <file path=word/footer1.xml><?xml version="1.0" encoding="utf-8"?>
-<w:ftr xmlns:wpc="http://schemas.microsoft.com/office/word/2010/wordprocessingCanvas" xmlns:mo="http://schemas.microsoft.com/office/mac/office/2008/main" xmlns:mc="http://schemas.openxmlformats.org/markup-compatibility/2006" xmlns:mv="urn:schemas-microsoft-com:mac:vml" xmlns:o="urn:schemas-microsoft-com:office:office" xmlns:r="http://schemas.openxmlformats.org/officeDocument/2006/relationships" xmlns:m="http://schemas.openxmlformats.org/officeDocument/2006/math" xmlns:v="urn:schemas-microsoft-com:vml" xmlns:wp14="http://schemas.microsoft.com/office/word/2010/wordprocessingDrawing" xmlns:wp="http://schemas.openxmlformats.org/drawingml/2006/wordprocessingDrawing" xmlns:w10="urn:schemas-microsoft-com:office:word" xmlns:w="http://schemas.openxmlformats.org/wordprocessingml/2006/main" xmlns:w14="http://schemas.microsoft.com/office/word/2010/wordml" xmlns:w15="http://schemas.microsoft.com/office/word/2012/wordml" xmlns:wpg="http://schemas.microsoft.com/office/word/2010/wordprocessingGroup" xmlns:wpi="http://schemas.microsoft.com/office/word/2010/wordprocessingInk" xmlns:wne="http://schemas.microsoft.com/office/word/2006/wordml" xmlns:wps="http://schemas.microsoft.com/office/word/2010/wordprocessingShape" mc:Ignorable="w14 w15 wp14">
+<w:ftr xmlns:wpc="http://schemas.microsoft.com/office/word/2010/wordprocessingCanvas" xmlns:cx="http://schemas.microsoft.com/office/drawing/2014/chartex" xmlns:cx1="http://schemas.microsoft.com/office/drawing/2015/9/8/chartex" xmlns:cx2="http://schemas.microsoft.com/office/drawing/2015/10/21/chartex" xmlns:cx3="http://schemas.microsoft.com/office/drawing/2016/5/9/chartex" xmlns:cx4="http://schemas.microsoft.com/office/drawing/2016/5/10/chartex" xmlns:cx5="http://schemas.microsoft.com/office/drawing/2016/5/11/chartex" xmlns:cx6="http://schemas.microsoft.com/office/drawing/2016/5/12/chartex" xmlns:cx7="http://schemas.microsoft.com/office/drawing/2016/5/13/chartex" xmlns:cx8="http://schemas.microsoft.com/office/drawing/2016/5/14/chartex" xmlns:mc="http://schemas.openxmlformats.org/markup-compatibility/2006" xmlns:aink="http://schemas.microsoft.com/office/drawing/2016/ink" xmlns:am3d="http://schemas.microsoft.com/office/drawing/2017/model3d" xmlns:o="urn:schemas-microsoft-com:office:office" xmlns:r="http://schemas.openxmlformats.org/officeDocument/2006/relationships" xmlns:m="http://schemas.openxmlformats.org/officeDocument/2006/math" xmlns:v="urn:schemas-microsoft-com:vml" xmlns:wp14="http://schemas.microsoft.com/office/word/2010/wordprocessingDrawing" xmlns:wp="http://schemas.openxmlformats.org/drawingml/2006/wordprocessingDrawing" xmlns:w10="urn:schemas-microsoft-com:office:word" xmlns:w="http://schemas.openxmlformats.org/wordprocessingml/2006/main" xmlns:w14="http://schemas.microsoft.com/office/word/2010/wordml" xmlns:w15="http://schemas.microsoft.com/office/word/2012/wordml" xmlns:w16cid="http://schemas.microsoft.com/office/word/2016/wordml/cid" xmlns:w16se="http://schemas.microsoft.com/office/word/2015/wordml/symex" xmlns:wpg="http://schemas.microsoft.com/office/word/2010/wordprocessingGroup" xmlns:wpi="http://schemas.microsoft.com/office/word/2010/wordprocessingInk" xmlns:wne="http://schemas.microsoft.com/office/word/2006/wordml" xmlns:wps="http://schemas.microsoft.com/office/word/2010/wordprocessingShape" mc:Ignorable="w14 w15 w16se w16cid wp14">
   <w:p>
     <w:pPr>
       <w:keepNext/>
@@ -5533,7 +6638,7 @@
         <w:sz w:val="20"/>
         <w:szCs w:val="20"/>
       </w:rPr>
-      <w:t>7</w:t>
+      <w:t>6</w:t>
     </w:r>
     <w:r>
       <w:rPr>
@@ -5597,7 +6702,7 @@
 </file>
 
 <file path=word/footnotes.xml><?xml version="1.0" encoding="utf-8"?>
-<w:footnotes xmlns:wpc="http://schemas.microsoft.com/office/word/2010/wordprocessingCanvas" xmlns:mo="http://schemas.microsoft.com/office/mac/office/2008/main" xmlns:mc="http://schemas.openxmlformats.org/markup-compatibility/2006" xmlns:mv="urn:schemas-microsoft-com:mac:vml" xmlns:o="urn:schemas-microsoft-com:office:office" xmlns:r="http://schemas.openxmlformats.org/officeDocument/2006/relationships" xmlns:m="http://schemas.openxmlformats.org/officeDocument/2006/math" xmlns:v="urn:schemas-microsoft-com:vml" xmlns:wp14="http://schemas.microsoft.com/office/word/2010/wordprocessingDrawing" xmlns:wp="http://schemas.openxmlformats.org/drawingml/2006/wordprocessingDrawing" xmlns:w10="urn:schemas-microsoft-com:office:word" xmlns:w="http://schemas.openxmlformats.org/wordprocessingml/2006/main" xmlns:w14="http://schemas.microsoft.com/office/word/2010/wordml" xmlns:w15="http://schemas.microsoft.com/office/word/2012/wordml" xmlns:wpg="http://schemas.microsoft.com/office/word/2010/wordprocessingGroup" xmlns:wpi="http://schemas.microsoft.com/office/word/2010/wordprocessingInk" xmlns:wne="http://schemas.microsoft.com/office/word/2006/wordml" xmlns:wps="http://schemas.microsoft.com/office/word/2010/wordprocessingShape" mc:Ignorable="w14 w15 wp14">
+<w:footnotes xmlns:wpc="http://schemas.microsoft.com/office/word/2010/wordprocessingCanvas" xmlns:cx="http://schemas.microsoft.com/office/drawing/2014/chartex" xmlns:cx1="http://schemas.microsoft.com/office/drawing/2015/9/8/chartex" xmlns:cx2="http://schemas.microsoft.com/office/drawing/2015/10/21/chartex" xmlns:cx3="http://schemas.microsoft.com/office/drawing/2016/5/9/chartex" xmlns:cx4="http://schemas.microsoft.com/office/drawing/2016/5/10/chartex" xmlns:cx5="http://schemas.microsoft.com/office/drawing/2016/5/11/chartex" xmlns:cx6="http://schemas.microsoft.com/office/drawing/2016/5/12/chartex" xmlns:cx7="http://schemas.microsoft.com/office/drawing/2016/5/13/chartex" xmlns:cx8="http://schemas.microsoft.com/office/drawing/2016/5/14/chartex" xmlns:mc="http://schemas.openxmlformats.org/markup-compatibility/2006" xmlns:aink="http://schemas.microsoft.com/office/drawing/2016/ink" xmlns:am3d="http://schemas.microsoft.com/office/drawing/2017/model3d" xmlns:o="urn:schemas-microsoft-com:office:office" xmlns:r="http://schemas.openxmlformats.org/officeDocument/2006/relationships" xmlns:m="http://schemas.openxmlformats.org/officeDocument/2006/math" xmlns:v="urn:schemas-microsoft-com:vml" xmlns:wp14="http://schemas.microsoft.com/office/word/2010/wordprocessingDrawing" xmlns:wp="http://schemas.openxmlformats.org/drawingml/2006/wordprocessingDrawing" xmlns:w10="urn:schemas-microsoft-com:office:word" xmlns:w="http://schemas.openxmlformats.org/wordprocessingml/2006/main" xmlns:w14="http://schemas.microsoft.com/office/word/2010/wordml" xmlns:w15="http://schemas.microsoft.com/office/word/2012/wordml" xmlns:w16cid="http://schemas.microsoft.com/office/word/2016/wordml/cid" xmlns:w16se="http://schemas.microsoft.com/office/word/2015/wordml/symex" xmlns:wpg="http://schemas.microsoft.com/office/word/2010/wordprocessingGroup" xmlns:wpi="http://schemas.microsoft.com/office/word/2010/wordprocessingInk" xmlns:wne="http://schemas.microsoft.com/office/word/2006/wordml" xmlns:wps="http://schemas.microsoft.com/office/word/2010/wordprocessingShape" mc:Ignorable="w14 w15 w16se w16cid wp14">
   <w:footnote w:type="separator" w:id="-1">
     <w:p>
       <w:pPr>
@@ -5622,8 +6727,8 @@
 </file>
 
 <file path=word/numbering.xml><?xml version="1.0" encoding="utf-8"?>
-<w:numbering xmlns:wpc="http://schemas.microsoft.com/office/word/2010/wordprocessingCanvas" xmlns:mo="http://schemas.microsoft.com/office/mac/office/2008/main" xmlns:mc="http://schemas.openxmlformats.org/markup-compatibility/2006" xmlns:mv="urn:schemas-microsoft-com:mac:vml" xmlns:o="urn:schemas-microsoft-com:office:office" xmlns:r="http://schemas.openxmlformats.org/officeDocument/2006/relationships" xmlns:m="http://schemas.openxmlformats.org/officeDocument/2006/math" xmlns:v="urn:schemas-microsoft-com:vml" xmlns:wp14="http://schemas.microsoft.com/office/word/2010/wordprocessingDrawing" xmlns:wp="http://schemas.openxmlformats.org/drawingml/2006/wordprocessingDrawing" xmlns:w10="urn:schemas-microsoft-com:office:word" xmlns:w="http://schemas.openxmlformats.org/wordprocessingml/2006/main" xmlns:w14="http://schemas.microsoft.com/office/word/2010/wordml" xmlns:w15="http://schemas.microsoft.com/office/word/2012/wordml" xmlns:wpg="http://schemas.microsoft.com/office/word/2010/wordprocessingGroup" xmlns:wpi="http://schemas.microsoft.com/office/word/2010/wordprocessingInk" xmlns:wne="http://schemas.microsoft.com/office/word/2006/wordml" xmlns:wps="http://schemas.microsoft.com/office/word/2010/wordprocessingShape" mc:Ignorable="w14 w15 wp14">
-  <w:abstractNum w:abstractNumId="0">
+<w:numbering xmlns:wpc="http://schemas.microsoft.com/office/word/2010/wordprocessingCanvas" xmlns:cx="http://schemas.microsoft.com/office/drawing/2014/chartex" xmlns:cx1="http://schemas.microsoft.com/office/drawing/2015/9/8/chartex" xmlns:cx2="http://schemas.microsoft.com/office/drawing/2015/10/21/chartex" xmlns:cx3="http://schemas.microsoft.com/office/drawing/2016/5/9/chartex" xmlns:cx4="http://schemas.microsoft.com/office/drawing/2016/5/10/chartex" xmlns:cx5="http://schemas.microsoft.com/office/drawing/2016/5/11/chartex" xmlns:cx6="http://schemas.microsoft.com/office/drawing/2016/5/12/chartex" xmlns:cx7="http://schemas.microsoft.com/office/drawing/2016/5/13/chartex" xmlns:cx8="http://schemas.microsoft.com/office/drawing/2016/5/14/chartex" xmlns:mc="http://schemas.openxmlformats.org/markup-compatibility/2006" xmlns:aink="http://schemas.microsoft.com/office/drawing/2016/ink" xmlns:am3d="http://schemas.microsoft.com/office/drawing/2017/model3d" xmlns:o="urn:schemas-microsoft-com:office:office" xmlns:r="http://schemas.openxmlformats.org/officeDocument/2006/relationships" xmlns:m="http://schemas.openxmlformats.org/officeDocument/2006/math" xmlns:v="urn:schemas-microsoft-com:vml" xmlns:wp14="http://schemas.microsoft.com/office/word/2010/wordprocessingDrawing" xmlns:wp="http://schemas.openxmlformats.org/drawingml/2006/wordprocessingDrawing" xmlns:w10="urn:schemas-microsoft-com:office:word" xmlns:w="http://schemas.openxmlformats.org/wordprocessingml/2006/main" xmlns:w14="http://schemas.microsoft.com/office/word/2010/wordml" xmlns:w15="http://schemas.microsoft.com/office/word/2012/wordml" xmlns:w16cid="http://schemas.microsoft.com/office/word/2016/wordml/cid" xmlns:w16se="http://schemas.microsoft.com/office/word/2015/wordml/symex" xmlns:wpg="http://schemas.microsoft.com/office/word/2010/wordprocessingGroup" xmlns:wpi="http://schemas.microsoft.com/office/word/2010/wordprocessingInk" xmlns:wne="http://schemas.microsoft.com/office/word/2006/wordml" xmlns:wps="http://schemas.microsoft.com/office/word/2010/wordprocessingShape" mc:Ignorable="w14 w15 w16se w16cid wp14">
+  <w:abstractNum w:abstractNumId="0" w15:restartNumberingAfterBreak="0">
     <w:nsid w:val="0047553F"/>
     <w:multiLevelType w:val="hybridMultilevel"/>
     <w:tmpl w:val="4AAAC138"/>
@@ -5736,7 +6841,7 @@
       </w:rPr>
     </w:lvl>
   </w:abstractNum>
-  <w:abstractNum w:abstractNumId="1">
+  <w:abstractNum w:abstractNumId="1" w15:restartNumberingAfterBreak="0">
     <w:nsid w:val="01AE29E7"/>
     <w:multiLevelType w:val="multilevel"/>
     <w:tmpl w:val="5AAAA240"/>
@@ -5849,7 +6954,120 @@
       </w:rPr>
     </w:lvl>
   </w:abstractNum>
-  <w:abstractNum w:abstractNumId="2">
+  <w:abstractNum w:abstractNumId="2" w15:restartNumberingAfterBreak="0">
+    <w:nsid w:val="04653359"/>
+    <w:multiLevelType w:val="hybridMultilevel"/>
+    <w:tmpl w:val="14823C44"/>
+    <w:lvl w:ilvl="0" w:tplc="040C0001">
+      <w:start w:val="1"/>
+      <w:numFmt w:val="bullet"/>
+      <w:lvlText w:val=""/>
+      <w:lvlJc w:val="left"/>
+      <w:pPr>
+        <w:ind w:left="720" w:hanging="360"/>
+      </w:pPr>
+      <w:rPr>
+        <w:rFonts w:ascii="Symbol" w:hAnsi="Symbol" w:hint="default"/>
+      </w:rPr>
+    </w:lvl>
+    <w:lvl w:ilvl="1" w:tplc="040C0003" w:tentative="1">
+      <w:start w:val="1"/>
+      <w:numFmt w:val="bullet"/>
+      <w:lvlText w:val="o"/>
+      <w:lvlJc w:val="left"/>
+      <w:pPr>
+        <w:ind w:left="1440" w:hanging="360"/>
+      </w:pPr>
+      <w:rPr>
+        <w:rFonts w:ascii="Courier New" w:hAnsi="Courier New" w:cs="Courier New" w:hint="default"/>
+      </w:rPr>
+    </w:lvl>
+    <w:lvl w:ilvl="2" w:tplc="040C0005" w:tentative="1">
+      <w:start w:val="1"/>
+      <w:numFmt w:val="bullet"/>
+      <w:lvlText w:val=""/>
+      <w:lvlJc w:val="left"/>
+      <w:pPr>
+        <w:ind w:left="2160" w:hanging="360"/>
+      </w:pPr>
+      <w:rPr>
+        <w:rFonts w:ascii="Wingdings" w:hAnsi="Wingdings" w:hint="default"/>
+      </w:rPr>
+    </w:lvl>
+    <w:lvl w:ilvl="3" w:tplc="040C0001" w:tentative="1">
+      <w:start w:val="1"/>
+      <w:numFmt w:val="bullet"/>
+      <w:lvlText w:val=""/>
+      <w:lvlJc w:val="left"/>
+      <w:pPr>
+        <w:ind w:left="2880" w:hanging="360"/>
+      </w:pPr>
+      <w:rPr>
+        <w:rFonts w:ascii="Symbol" w:hAnsi="Symbol" w:hint="default"/>
+      </w:rPr>
+    </w:lvl>
+    <w:lvl w:ilvl="4" w:tplc="040C0003" w:tentative="1">
+      <w:start w:val="1"/>
+      <w:numFmt w:val="bullet"/>
+      <w:lvlText w:val="o"/>
+      <w:lvlJc w:val="left"/>
+      <w:pPr>
+        <w:ind w:left="3600" w:hanging="360"/>
+      </w:pPr>
+      <w:rPr>
+        <w:rFonts w:ascii="Courier New" w:hAnsi="Courier New" w:cs="Courier New" w:hint="default"/>
+      </w:rPr>
+    </w:lvl>
+    <w:lvl w:ilvl="5" w:tplc="040C0005" w:tentative="1">
+      <w:start w:val="1"/>
+      <w:numFmt w:val="bullet"/>
+      <w:lvlText w:val=""/>
+      <w:lvlJc w:val="left"/>
+      <w:pPr>
+        <w:ind w:left="4320" w:hanging="360"/>
+      </w:pPr>
+      <w:rPr>
+        <w:rFonts w:ascii="Wingdings" w:hAnsi="Wingdings" w:hint="default"/>
+      </w:rPr>
+    </w:lvl>
+    <w:lvl w:ilvl="6" w:tplc="040C0001" w:tentative="1">
+      <w:start w:val="1"/>
+      <w:numFmt w:val="bullet"/>
+      <w:lvlText w:val=""/>
+      <w:lvlJc w:val="left"/>
+      <w:pPr>
+        <w:ind w:left="5040" w:hanging="360"/>
+      </w:pPr>
+      <w:rPr>
+        <w:rFonts w:ascii="Symbol" w:hAnsi="Symbol" w:hint="default"/>
+      </w:rPr>
+    </w:lvl>
+    <w:lvl w:ilvl="7" w:tplc="040C0003" w:tentative="1">
+      <w:start w:val="1"/>
+      <w:numFmt w:val="bullet"/>
+      <w:lvlText w:val="o"/>
+      <w:lvlJc w:val="left"/>
+      <w:pPr>
+        <w:ind w:left="5760" w:hanging="360"/>
+      </w:pPr>
+      <w:rPr>
+        <w:rFonts w:ascii="Courier New" w:hAnsi="Courier New" w:cs="Courier New" w:hint="default"/>
+      </w:rPr>
+    </w:lvl>
+    <w:lvl w:ilvl="8" w:tplc="040C0005" w:tentative="1">
+      <w:start w:val="1"/>
+      <w:numFmt w:val="bullet"/>
+      <w:lvlText w:val=""/>
+      <w:lvlJc w:val="left"/>
+      <w:pPr>
+        <w:ind w:left="6480" w:hanging="360"/>
+      </w:pPr>
+      <w:rPr>
+        <w:rFonts w:ascii="Wingdings" w:hAnsi="Wingdings" w:hint="default"/>
+      </w:rPr>
+    </w:lvl>
+  </w:abstractNum>
+  <w:abstractNum w:abstractNumId="3" w15:restartNumberingAfterBreak="0">
     <w:nsid w:val="09F64BEA"/>
     <w:multiLevelType w:val="hybridMultilevel"/>
     <w:tmpl w:val="37BA50FA"/>
@@ -5962,7 +7180,7 @@
       </w:rPr>
     </w:lvl>
   </w:abstractNum>
-  <w:abstractNum w:abstractNumId="3">
+  <w:abstractNum w:abstractNumId="4" w15:restartNumberingAfterBreak="0">
     <w:nsid w:val="14CD2FA3"/>
     <w:multiLevelType w:val="hybridMultilevel"/>
     <w:tmpl w:val="8EFA809C"/>
@@ -6075,7 +7293,93 @@
       </w:rPr>
     </w:lvl>
   </w:abstractNum>
-  <w:abstractNum w:abstractNumId="4">
+  <w:abstractNum w:abstractNumId="5" w15:restartNumberingAfterBreak="0">
+    <w:nsid w:val="163A581C"/>
+    <w:multiLevelType w:val="hybridMultilevel"/>
+    <w:tmpl w:val="D730F37A"/>
+    <w:lvl w:ilvl="0" w:tplc="040C000F">
+      <w:start w:val="1"/>
+      <w:numFmt w:val="decimal"/>
+      <w:lvlText w:val="%1."/>
+      <w:lvlJc w:val="left"/>
+      <w:pPr>
+        <w:ind w:left="720" w:hanging="360"/>
+      </w:pPr>
+    </w:lvl>
+    <w:lvl w:ilvl="1" w:tplc="040C0019" w:tentative="1">
+      <w:start w:val="1"/>
+      <w:numFmt w:val="lowerLetter"/>
+      <w:lvlText w:val="%2."/>
+      <w:lvlJc w:val="left"/>
+      <w:pPr>
+        <w:ind w:left="1440" w:hanging="360"/>
+      </w:pPr>
+    </w:lvl>
+    <w:lvl w:ilvl="2" w:tplc="040C001B" w:tentative="1">
+      <w:start w:val="1"/>
+      <w:numFmt w:val="lowerRoman"/>
+      <w:lvlText w:val="%3."/>
+      <w:lvlJc w:val="right"/>
+      <w:pPr>
+        <w:ind w:left="2160" w:hanging="180"/>
+      </w:pPr>
+    </w:lvl>
+    <w:lvl w:ilvl="3" w:tplc="040C000F" w:tentative="1">
+      <w:start w:val="1"/>
+      <w:numFmt w:val="decimal"/>
+      <w:lvlText w:val="%4."/>
+      <w:lvlJc w:val="left"/>
+      <w:pPr>
+        <w:ind w:left="2880" w:hanging="360"/>
+      </w:pPr>
+    </w:lvl>
+    <w:lvl w:ilvl="4" w:tplc="040C0019" w:tentative="1">
+      <w:start w:val="1"/>
+      <w:numFmt w:val="lowerLetter"/>
+      <w:lvlText w:val="%5."/>
+      <w:lvlJc w:val="left"/>
+      <w:pPr>
+        <w:ind w:left="3600" w:hanging="360"/>
+      </w:pPr>
+    </w:lvl>
+    <w:lvl w:ilvl="5" w:tplc="040C001B" w:tentative="1">
+      <w:start w:val="1"/>
+      <w:numFmt w:val="lowerRoman"/>
+      <w:lvlText w:val="%6."/>
+      <w:lvlJc w:val="right"/>
+      <w:pPr>
+        <w:ind w:left="4320" w:hanging="180"/>
+      </w:pPr>
+    </w:lvl>
+    <w:lvl w:ilvl="6" w:tplc="040C000F" w:tentative="1">
+      <w:start w:val="1"/>
+      <w:numFmt w:val="decimal"/>
+      <w:lvlText w:val="%7."/>
+      <w:lvlJc w:val="left"/>
+      <w:pPr>
+        <w:ind w:left="5040" w:hanging="360"/>
+      </w:pPr>
+    </w:lvl>
+    <w:lvl w:ilvl="7" w:tplc="040C0019" w:tentative="1">
+      <w:start w:val="1"/>
+      <w:numFmt w:val="lowerLetter"/>
+      <w:lvlText w:val="%8."/>
+      <w:lvlJc w:val="left"/>
+      <w:pPr>
+        <w:ind w:left="5760" w:hanging="360"/>
+      </w:pPr>
+    </w:lvl>
+    <w:lvl w:ilvl="8" w:tplc="040C001B" w:tentative="1">
+      <w:start w:val="1"/>
+      <w:numFmt w:val="lowerRoman"/>
+      <w:lvlText w:val="%9."/>
+      <w:lvlJc w:val="right"/>
+      <w:pPr>
+        <w:ind w:left="6480" w:hanging="180"/>
+      </w:pPr>
+    </w:lvl>
+  </w:abstractNum>
+  <w:abstractNum w:abstractNumId="6" w15:restartNumberingAfterBreak="0">
     <w:nsid w:val="168060F2"/>
     <w:multiLevelType w:val="multilevel"/>
     <w:tmpl w:val="CD4C997C"/>
@@ -6188,7 +7492,7 @@
       </w:rPr>
     </w:lvl>
   </w:abstractNum>
-  <w:abstractNum w:abstractNumId="5">
+  <w:abstractNum w:abstractNumId="7" w15:restartNumberingAfterBreak="0">
     <w:nsid w:val="16CF3CB6"/>
     <w:multiLevelType w:val="hybridMultilevel"/>
     <w:tmpl w:val="8C2AA4BC"/>
@@ -6301,7 +7605,7 @@
       </w:rPr>
     </w:lvl>
   </w:abstractNum>
-  <w:abstractNum w:abstractNumId="6">
+  <w:abstractNum w:abstractNumId="8" w15:restartNumberingAfterBreak="0">
     <w:nsid w:val="18A706BF"/>
     <w:multiLevelType w:val="hybridMultilevel"/>
     <w:tmpl w:val="E23CB192"/>
@@ -6414,7 +7718,7 @@
       </w:rPr>
     </w:lvl>
   </w:abstractNum>
-  <w:abstractNum w:abstractNumId="7">
+  <w:abstractNum w:abstractNumId="9" w15:restartNumberingAfterBreak="0">
     <w:nsid w:val="1C32614D"/>
     <w:multiLevelType w:val="hybridMultilevel"/>
     <w:tmpl w:val="26804526"/>
@@ -6527,7 +7831,7 @@
       </w:rPr>
     </w:lvl>
   </w:abstractNum>
-  <w:abstractNum w:abstractNumId="8">
+  <w:abstractNum w:abstractNumId="10" w15:restartNumberingAfterBreak="0">
     <w:nsid w:val="20493907"/>
     <w:multiLevelType w:val="hybridMultilevel"/>
     <w:tmpl w:val="9F3C2D36"/>
@@ -6640,7 +7944,120 @@
       </w:rPr>
     </w:lvl>
   </w:abstractNum>
-  <w:abstractNum w:abstractNumId="9">
+  <w:abstractNum w:abstractNumId="11" w15:restartNumberingAfterBreak="0">
+    <w:nsid w:val="211B4797"/>
+    <w:multiLevelType w:val="hybridMultilevel"/>
+    <w:tmpl w:val="6798B806"/>
+    <w:lvl w:ilvl="0" w:tplc="040C0001">
+      <w:start w:val="1"/>
+      <w:numFmt w:val="bullet"/>
+      <w:lvlText w:val=""/>
+      <w:lvlJc w:val="left"/>
+      <w:pPr>
+        <w:ind w:left="720" w:hanging="360"/>
+      </w:pPr>
+      <w:rPr>
+        <w:rFonts w:ascii="Symbol" w:hAnsi="Symbol" w:hint="default"/>
+      </w:rPr>
+    </w:lvl>
+    <w:lvl w:ilvl="1" w:tplc="040C0003" w:tentative="1">
+      <w:start w:val="1"/>
+      <w:numFmt w:val="bullet"/>
+      <w:lvlText w:val="o"/>
+      <w:lvlJc w:val="left"/>
+      <w:pPr>
+        <w:ind w:left="1440" w:hanging="360"/>
+      </w:pPr>
+      <w:rPr>
+        <w:rFonts w:ascii="Courier New" w:hAnsi="Courier New" w:cs="Courier New" w:hint="default"/>
+      </w:rPr>
+    </w:lvl>
+    <w:lvl w:ilvl="2" w:tplc="040C0005" w:tentative="1">
+      <w:start w:val="1"/>
+      <w:numFmt w:val="bullet"/>
+      <w:lvlText w:val=""/>
+      <w:lvlJc w:val="left"/>
+      <w:pPr>
+        <w:ind w:left="2160" w:hanging="360"/>
+      </w:pPr>
+      <w:rPr>
+        <w:rFonts w:ascii="Wingdings" w:hAnsi="Wingdings" w:hint="default"/>
+      </w:rPr>
+    </w:lvl>
+    <w:lvl w:ilvl="3" w:tplc="040C0001" w:tentative="1">
+      <w:start w:val="1"/>
+      <w:numFmt w:val="bullet"/>
+      <w:lvlText w:val=""/>
+      <w:lvlJc w:val="left"/>
+      <w:pPr>
+        <w:ind w:left="2880" w:hanging="360"/>
+      </w:pPr>
+      <w:rPr>
+        <w:rFonts w:ascii="Symbol" w:hAnsi="Symbol" w:hint="default"/>
+      </w:rPr>
+    </w:lvl>
+    <w:lvl w:ilvl="4" w:tplc="040C0003" w:tentative="1">
+      <w:start w:val="1"/>
+      <w:numFmt w:val="bullet"/>
+      <w:lvlText w:val="o"/>
+      <w:lvlJc w:val="left"/>
+      <w:pPr>
+        <w:ind w:left="3600" w:hanging="360"/>
+      </w:pPr>
+      <w:rPr>
+        <w:rFonts w:ascii="Courier New" w:hAnsi="Courier New" w:cs="Courier New" w:hint="default"/>
+      </w:rPr>
+    </w:lvl>
+    <w:lvl w:ilvl="5" w:tplc="040C0005" w:tentative="1">
+      <w:start w:val="1"/>
+      <w:numFmt w:val="bullet"/>
+      <w:lvlText w:val=""/>
+      <w:lvlJc w:val="left"/>
+      <w:pPr>
+        <w:ind w:left="4320" w:hanging="360"/>
+      </w:pPr>
+      <w:rPr>
+        <w:rFonts w:ascii="Wingdings" w:hAnsi="Wingdings" w:hint="default"/>
+      </w:rPr>
+    </w:lvl>
+    <w:lvl w:ilvl="6" w:tplc="040C0001" w:tentative="1">
+      <w:start w:val="1"/>
+      <w:numFmt w:val="bullet"/>
+      <w:lvlText w:val=""/>
+      <w:lvlJc w:val="left"/>
+      <w:pPr>
+        <w:ind w:left="5040" w:hanging="360"/>
+      </w:pPr>
+      <w:rPr>
+        <w:rFonts w:ascii="Symbol" w:hAnsi="Symbol" w:hint="default"/>
+      </w:rPr>
+    </w:lvl>
+    <w:lvl w:ilvl="7" w:tplc="040C0003" w:tentative="1">
+      <w:start w:val="1"/>
+      <w:numFmt w:val="bullet"/>
+      <w:lvlText w:val="o"/>
+      <w:lvlJc w:val="left"/>
+      <w:pPr>
+        <w:ind w:left="5760" w:hanging="360"/>
+      </w:pPr>
+      <w:rPr>
+        <w:rFonts w:ascii="Courier New" w:hAnsi="Courier New" w:cs="Courier New" w:hint="default"/>
+      </w:rPr>
+    </w:lvl>
+    <w:lvl w:ilvl="8" w:tplc="040C0005" w:tentative="1">
+      <w:start w:val="1"/>
+      <w:numFmt w:val="bullet"/>
+      <w:lvlText w:val=""/>
+      <w:lvlJc w:val="left"/>
+      <w:pPr>
+        <w:ind w:left="6480" w:hanging="360"/>
+      </w:pPr>
+      <w:rPr>
+        <w:rFonts w:ascii="Wingdings" w:hAnsi="Wingdings" w:hint="default"/>
+      </w:rPr>
+    </w:lvl>
+  </w:abstractNum>
+  <w:abstractNum w:abstractNumId="12" w15:restartNumberingAfterBreak="0">
     <w:nsid w:val="25B83EAE"/>
     <w:multiLevelType w:val="hybridMultilevel"/>
     <w:tmpl w:val="D982F184"/>
@@ -6753,7 +8170,7 @@
       </w:rPr>
     </w:lvl>
   </w:abstractNum>
-  <w:abstractNum w:abstractNumId="10">
+  <w:abstractNum w:abstractNumId="13" w15:restartNumberingAfterBreak="0">
     <w:nsid w:val="29846D04"/>
     <w:multiLevelType w:val="multilevel"/>
     <w:tmpl w:val="207E08C4"/>
@@ -6866,7 +8283,7 @@
       </w:rPr>
     </w:lvl>
   </w:abstractNum>
-  <w:abstractNum w:abstractNumId="11">
+  <w:abstractNum w:abstractNumId="14" w15:restartNumberingAfterBreak="0">
     <w:nsid w:val="2EC74808"/>
     <w:multiLevelType w:val="hybridMultilevel"/>
     <w:tmpl w:val="5810EABE"/>
@@ -6979,7 +8396,97 @@
       </w:rPr>
     </w:lvl>
   </w:abstractNum>
-  <w:abstractNum w:abstractNumId="12">
+  <w:abstractNum w:abstractNumId="15" w15:restartNumberingAfterBreak="0">
+    <w:nsid w:val="30B7286A"/>
+    <w:multiLevelType w:val="hybridMultilevel"/>
+    <w:tmpl w:val="FBA0EAEC"/>
+    <w:lvl w:ilvl="0" w:tplc="70A4E7D2">
+      <w:start w:val="5"/>
+      <w:numFmt w:val="decimal"/>
+      <w:lvlText w:val="%1"/>
+      <w:lvlJc w:val="left"/>
+      <w:pPr>
+        <w:ind w:left="720" w:hanging="360"/>
+      </w:pPr>
+      <w:rPr>
+        <w:rFonts w:hint="default"/>
+        <w:sz w:val="22"/>
+      </w:rPr>
+    </w:lvl>
+    <w:lvl w:ilvl="1" w:tplc="040C0019" w:tentative="1">
+      <w:start w:val="1"/>
+      <w:numFmt w:val="lowerLetter"/>
+      <w:lvlText w:val="%2."/>
+      <w:lvlJc w:val="left"/>
+      <w:pPr>
+        <w:ind w:left="1440" w:hanging="360"/>
+      </w:pPr>
+    </w:lvl>
+    <w:lvl w:ilvl="2" w:tplc="040C001B" w:tentative="1">
+      <w:start w:val="1"/>
+      <w:numFmt w:val="lowerRoman"/>
+      <w:lvlText w:val="%3."/>
+      <w:lvlJc w:val="right"/>
+      <w:pPr>
+        <w:ind w:left="2160" w:hanging="180"/>
+      </w:pPr>
+    </w:lvl>
+    <w:lvl w:ilvl="3" w:tplc="040C000F" w:tentative="1">
+      <w:start w:val="1"/>
+      <w:numFmt w:val="decimal"/>
+      <w:lvlText w:val="%4."/>
+      <w:lvlJc w:val="left"/>
+      <w:pPr>
+        <w:ind w:left="2880" w:hanging="360"/>
+      </w:pPr>
+    </w:lvl>
+    <w:lvl w:ilvl="4" w:tplc="040C0019" w:tentative="1">
+      <w:start w:val="1"/>
+      <w:numFmt w:val="lowerLetter"/>
+      <w:lvlText w:val="%5."/>
+      <w:lvlJc w:val="left"/>
+      <w:pPr>
+        <w:ind w:left="3600" w:hanging="360"/>
+      </w:pPr>
+    </w:lvl>
+    <w:lvl w:ilvl="5" w:tplc="040C001B" w:tentative="1">
+      <w:start w:val="1"/>
+      <w:numFmt w:val="lowerRoman"/>
+      <w:lvlText w:val="%6."/>
+      <w:lvlJc w:val="right"/>
+      <w:pPr>
+        <w:ind w:left="4320" w:hanging="180"/>
+      </w:pPr>
+    </w:lvl>
+    <w:lvl w:ilvl="6" w:tplc="040C000F" w:tentative="1">
+      <w:start w:val="1"/>
+      <w:numFmt w:val="decimal"/>
+      <w:lvlText w:val="%7."/>
+      <w:lvlJc w:val="left"/>
+      <w:pPr>
+        <w:ind w:left="5040" w:hanging="360"/>
+      </w:pPr>
+    </w:lvl>
+    <w:lvl w:ilvl="7" w:tplc="040C0019" w:tentative="1">
+      <w:start w:val="1"/>
+      <w:numFmt w:val="lowerLetter"/>
+      <w:lvlText w:val="%8."/>
+      <w:lvlJc w:val="left"/>
+      <w:pPr>
+        <w:ind w:left="5760" w:hanging="360"/>
+      </w:pPr>
+    </w:lvl>
+    <w:lvl w:ilvl="8" w:tplc="040C001B" w:tentative="1">
+      <w:start w:val="1"/>
+      <w:numFmt w:val="lowerRoman"/>
+      <w:lvlText w:val="%9."/>
+      <w:lvlJc w:val="right"/>
+      <w:pPr>
+        <w:ind w:left="6480" w:hanging="180"/>
+      </w:pPr>
+    </w:lvl>
+  </w:abstractNum>
+  <w:abstractNum w:abstractNumId="16" w15:restartNumberingAfterBreak="0">
     <w:nsid w:val="334D47D2"/>
     <w:multiLevelType w:val="hybridMultilevel"/>
     <w:tmpl w:val="2EDC324A"/>
@@ -7092,7 +8599,93 @@
       </w:rPr>
     </w:lvl>
   </w:abstractNum>
-  <w:abstractNum w:abstractNumId="13">
+  <w:abstractNum w:abstractNumId="17" w15:restartNumberingAfterBreak="0">
+    <w:nsid w:val="33950A30"/>
+    <w:multiLevelType w:val="hybridMultilevel"/>
+    <w:tmpl w:val="0A326D18"/>
+    <w:lvl w:ilvl="0" w:tplc="040C000F">
+      <w:start w:val="1"/>
+      <w:numFmt w:val="decimal"/>
+      <w:lvlText w:val="%1."/>
+      <w:lvlJc w:val="left"/>
+      <w:pPr>
+        <w:ind w:left="1494" w:hanging="360"/>
+      </w:pPr>
+    </w:lvl>
+    <w:lvl w:ilvl="1" w:tplc="040C0019" w:tentative="1">
+      <w:start w:val="1"/>
+      <w:numFmt w:val="lowerLetter"/>
+      <w:lvlText w:val="%2."/>
+      <w:lvlJc w:val="left"/>
+      <w:pPr>
+        <w:ind w:left="2214" w:hanging="360"/>
+      </w:pPr>
+    </w:lvl>
+    <w:lvl w:ilvl="2" w:tplc="040C001B" w:tentative="1">
+      <w:start w:val="1"/>
+      <w:numFmt w:val="lowerRoman"/>
+      <w:lvlText w:val="%3."/>
+      <w:lvlJc w:val="right"/>
+      <w:pPr>
+        <w:ind w:left="2934" w:hanging="180"/>
+      </w:pPr>
+    </w:lvl>
+    <w:lvl w:ilvl="3" w:tplc="040C000F" w:tentative="1">
+      <w:start w:val="1"/>
+      <w:numFmt w:val="decimal"/>
+      <w:lvlText w:val="%4."/>
+      <w:lvlJc w:val="left"/>
+      <w:pPr>
+        <w:ind w:left="3654" w:hanging="360"/>
+      </w:pPr>
+    </w:lvl>
+    <w:lvl w:ilvl="4" w:tplc="040C0019" w:tentative="1">
+      <w:start w:val="1"/>
+      <w:numFmt w:val="lowerLetter"/>
+      <w:lvlText w:val="%5."/>
+      <w:lvlJc w:val="left"/>
+      <w:pPr>
+        <w:ind w:left="4374" w:hanging="360"/>
+      </w:pPr>
+    </w:lvl>
+    <w:lvl w:ilvl="5" w:tplc="040C001B" w:tentative="1">
+      <w:start w:val="1"/>
+      <w:numFmt w:val="lowerRoman"/>
+      <w:lvlText w:val="%6."/>
+      <w:lvlJc w:val="right"/>
+      <w:pPr>
+        <w:ind w:left="5094" w:hanging="180"/>
+      </w:pPr>
+    </w:lvl>
+    <w:lvl w:ilvl="6" w:tplc="040C000F" w:tentative="1">
+      <w:start w:val="1"/>
+      <w:numFmt w:val="decimal"/>
+      <w:lvlText w:val="%7."/>
+      <w:lvlJc w:val="left"/>
+      <w:pPr>
+        <w:ind w:left="5814" w:hanging="360"/>
+      </w:pPr>
+    </w:lvl>
+    <w:lvl w:ilvl="7" w:tplc="040C0019" w:tentative="1">
+      <w:start w:val="1"/>
+      <w:numFmt w:val="lowerLetter"/>
+      <w:lvlText w:val="%8."/>
+      <w:lvlJc w:val="left"/>
+      <w:pPr>
+        <w:ind w:left="6534" w:hanging="360"/>
+      </w:pPr>
+    </w:lvl>
+    <w:lvl w:ilvl="8" w:tplc="040C001B" w:tentative="1">
+      <w:start w:val="1"/>
+      <w:numFmt w:val="lowerRoman"/>
+      <w:lvlText w:val="%9."/>
+      <w:lvlJc w:val="right"/>
+      <w:pPr>
+        <w:ind w:left="7254" w:hanging="180"/>
+      </w:pPr>
+    </w:lvl>
+  </w:abstractNum>
+  <w:abstractNum w:abstractNumId="18" w15:restartNumberingAfterBreak="0">
     <w:nsid w:val="38B77279"/>
     <w:multiLevelType w:val="hybridMultilevel"/>
     <w:tmpl w:val="DE5AA6A2"/>
@@ -7205,7 +8798,7 @@
       </w:rPr>
     </w:lvl>
   </w:abstractNum>
-  <w:abstractNum w:abstractNumId="14">
+  <w:abstractNum w:abstractNumId="19" w15:restartNumberingAfterBreak="0">
     <w:nsid w:val="4C8551B2"/>
     <w:multiLevelType w:val="hybridMultilevel"/>
     <w:tmpl w:val="B04ABD66"/>
@@ -7318,7 +8911,96 @@
       </w:rPr>
     </w:lvl>
   </w:abstractNum>
-  <w:abstractNum w:abstractNumId="15">
+  <w:abstractNum w:abstractNumId="20" w15:restartNumberingAfterBreak="0">
+    <w:nsid w:val="520D136B"/>
+    <w:multiLevelType w:val="hybridMultilevel"/>
+    <w:tmpl w:val="0472D87A"/>
+    <w:lvl w:ilvl="0" w:tplc="040C000B">
+      <w:start w:val="1"/>
+      <w:numFmt w:val="bullet"/>
+      <w:lvlText w:val=""/>
+      <w:lvlJc w:val="left"/>
+      <w:pPr>
+        <w:ind w:left="720" w:hanging="360"/>
+      </w:pPr>
+      <w:rPr>
+        <w:rFonts w:ascii="Wingdings" w:hAnsi="Wingdings" w:hint="default"/>
+      </w:rPr>
+    </w:lvl>
+    <w:lvl w:ilvl="1" w:tplc="040C0019" w:tentative="1">
+      <w:start w:val="1"/>
+      <w:numFmt w:val="lowerLetter"/>
+      <w:lvlText w:val="%2."/>
+      <w:lvlJc w:val="left"/>
+      <w:pPr>
+        <w:ind w:left="1440" w:hanging="360"/>
+      </w:pPr>
+    </w:lvl>
+    <w:lvl w:ilvl="2" w:tplc="040C001B" w:tentative="1">
+      <w:start w:val="1"/>
+      <w:numFmt w:val="lowerRoman"/>
+      <w:lvlText w:val="%3."/>
+      <w:lvlJc w:val="right"/>
+      <w:pPr>
+        <w:ind w:left="2160" w:hanging="180"/>
+      </w:pPr>
+    </w:lvl>
+    <w:lvl w:ilvl="3" w:tplc="040C000F" w:tentative="1">
+      <w:start w:val="1"/>
+      <w:numFmt w:val="decimal"/>
+      <w:lvlText w:val="%4."/>
+      <w:lvlJc w:val="left"/>
+      <w:pPr>
+        <w:ind w:left="2880" w:hanging="360"/>
+      </w:pPr>
+    </w:lvl>
+    <w:lvl w:ilvl="4" w:tplc="040C0019" w:tentative="1">
+      <w:start w:val="1"/>
+      <w:numFmt w:val="lowerLetter"/>
+      <w:lvlText w:val="%5."/>
+      <w:lvlJc w:val="left"/>
+      <w:pPr>
+        <w:ind w:left="3600" w:hanging="360"/>
+      </w:pPr>
+    </w:lvl>
+    <w:lvl w:ilvl="5" w:tplc="040C001B" w:tentative="1">
+      <w:start w:val="1"/>
+      <w:numFmt w:val="lowerRoman"/>
+      <w:lvlText w:val="%6."/>
+      <w:lvlJc w:val="right"/>
+      <w:pPr>
+        <w:ind w:left="4320" w:hanging="180"/>
+      </w:pPr>
+    </w:lvl>
+    <w:lvl w:ilvl="6" w:tplc="040C000F" w:tentative="1">
+      <w:start w:val="1"/>
+      <w:numFmt w:val="decimal"/>
+      <w:lvlText w:val="%7."/>
+      <w:lvlJc w:val="left"/>
+      <w:pPr>
+        <w:ind w:left="5040" w:hanging="360"/>
+      </w:pPr>
+    </w:lvl>
+    <w:lvl w:ilvl="7" w:tplc="040C0019" w:tentative="1">
+      <w:start w:val="1"/>
+      <w:numFmt w:val="lowerLetter"/>
+      <w:lvlText w:val="%8."/>
+      <w:lvlJc w:val="left"/>
+      <w:pPr>
+        <w:ind w:left="5760" w:hanging="360"/>
+      </w:pPr>
+    </w:lvl>
+    <w:lvl w:ilvl="8" w:tplc="040C001B" w:tentative="1">
+      <w:start w:val="1"/>
+      <w:numFmt w:val="lowerRoman"/>
+      <w:lvlText w:val="%9."/>
+      <w:lvlJc w:val="right"/>
+      <w:pPr>
+        <w:ind w:left="6480" w:hanging="180"/>
+      </w:pPr>
+    </w:lvl>
+  </w:abstractNum>
+  <w:abstractNum w:abstractNumId="21" w15:restartNumberingAfterBreak="0">
     <w:nsid w:val="544E7DE5"/>
     <w:multiLevelType w:val="multilevel"/>
     <w:tmpl w:val="16F2A5DE"/>
@@ -7431,7 +9113,93 @@
       </w:rPr>
     </w:lvl>
   </w:abstractNum>
-  <w:abstractNum w:abstractNumId="16">
+  <w:abstractNum w:abstractNumId="22" w15:restartNumberingAfterBreak="0">
+    <w:nsid w:val="556D7BD4"/>
+    <w:multiLevelType w:val="multilevel"/>
+    <w:tmpl w:val="FAC89844"/>
+    <w:lvl w:ilvl="0">
+      <w:start w:val="1"/>
+      <w:numFmt w:val="decimal"/>
+      <w:lvlText w:val="%1."/>
+      <w:lvlJc w:val="left"/>
+      <w:pPr>
+        <w:ind w:left="720" w:hanging="360"/>
+      </w:pPr>
+    </w:lvl>
+    <w:lvl w:ilvl="1">
+      <w:start w:val="1"/>
+      <w:numFmt w:val="lowerLetter"/>
+      <w:lvlText w:val="%2."/>
+      <w:lvlJc w:val="left"/>
+      <w:pPr>
+        <w:ind w:left="1440" w:hanging="360"/>
+      </w:pPr>
+    </w:lvl>
+    <w:lvl w:ilvl="2">
+      <w:start w:val="1"/>
+      <w:numFmt w:val="lowerRoman"/>
+      <w:lvlText w:val="%3."/>
+      <w:lvlJc w:val="right"/>
+      <w:pPr>
+        <w:ind w:left="2160" w:hanging="180"/>
+      </w:pPr>
+    </w:lvl>
+    <w:lvl w:ilvl="3">
+      <w:start w:val="1"/>
+      <w:numFmt w:val="decimal"/>
+      <w:lvlText w:val="%4."/>
+      <w:lvlJc w:val="left"/>
+      <w:pPr>
+        <w:ind w:left="2880" w:hanging="360"/>
+      </w:pPr>
+    </w:lvl>
+    <w:lvl w:ilvl="4">
+      <w:start w:val="1"/>
+      <w:numFmt w:val="lowerLetter"/>
+      <w:lvlText w:val="%5."/>
+      <w:lvlJc w:val="left"/>
+      <w:pPr>
+        <w:ind w:left="3600" w:hanging="360"/>
+      </w:pPr>
+    </w:lvl>
+    <w:lvl w:ilvl="5">
+      <w:start w:val="1"/>
+      <w:numFmt w:val="lowerRoman"/>
+      <w:lvlText w:val="%6."/>
+      <w:lvlJc w:val="right"/>
+      <w:pPr>
+        <w:ind w:left="4320" w:hanging="180"/>
+      </w:pPr>
+    </w:lvl>
+    <w:lvl w:ilvl="6">
+      <w:start w:val="1"/>
+      <w:numFmt w:val="decimal"/>
+      <w:lvlText w:val="%7."/>
+      <w:lvlJc w:val="left"/>
+      <w:pPr>
+        <w:ind w:left="5040" w:hanging="360"/>
+      </w:pPr>
+    </w:lvl>
+    <w:lvl w:ilvl="7">
+      <w:start w:val="1"/>
+      <w:numFmt w:val="lowerLetter"/>
+      <w:lvlText w:val="%8."/>
+      <w:lvlJc w:val="left"/>
+      <w:pPr>
+        <w:ind w:left="5760" w:hanging="360"/>
+      </w:pPr>
+    </w:lvl>
+    <w:lvl w:ilvl="8">
+      <w:start w:val="1"/>
+      <w:numFmt w:val="lowerRoman"/>
+      <w:lvlText w:val="%9."/>
+      <w:lvlJc w:val="right"/>
+      <w:pPr>
+        <w:ind w:left="6480" w:hanging="180"/>
+      </w:pPr>
+    </w:lvl>
+  </w:abstractNum>
+  <w:abstractNum w:abstractNumId="23" w15:restartNumberingAfterBreak="0">
     <w:nsid w:val="560B2749"/>
     <w:multiLevelType w:val="multilevel"/>
     <w:tmpl w:val="9BA0F926"/>
@@ -7544,7 +9312,7 @@
       </w:rPr>
     </w:lvl>
   </w:abstractNum>
-  <w:abstractNum w:abstractNumId="17">
+  <w:abstractNum w:abstractNumId="24" w15:restartNumberingAfterBreak="0">
     <w:nsid w:val="5DC81C70"/>
     <w:multiLevelType w:val="hybridMultilevel"/>
     <w:tmpl w:val="512095A6"/>
@@ -7657,7 +9425,7 @@
       </w:rPr>
     </w:lvl>
   </w:abstractNum>
-  <w:abstractNum w:abstractNumId="18">
+  <w:abstractNum w:abstractNumId="25" w15:restartNumberingAfterBreak="0">
     <w:nsid w:val="6132174E"/>
     <w:multiLevelType w:val="multilevel"/>
     <w:tmpl w:val="904C29AE"/>
@@ -7770,7 +9538,7 @@
       </w:rPr>
     </w:lvl>
   </w:abstractNum>
-  <w:abstractNum w:abstractNumId="19">
+  <w:abstractNum w:abstractNumId="26" w15:restartNumberingAfterBreak="0">
     <w:nsid w:val="6D2A44D6"/>
     <w:multiLevelType w:val="multilevel"/>
     <w:tmpl w:val="0D8E6996"/>
@@ -7883,7 +9651,93 @@
       </w:rPr>
     </w:lvl>
   </w:abstractNum>
-  <w:abstractNum w:abstractNumId="20">
+  <w:abstractNum w:abstractNumId="27" w15:restartNumberingAfterBreak="0">
+    <w:nsid w:val="6DD672C0"/>
+    <w:multiLevelType w:val="multilevel"/>
+    <w:tmpl w:val="0A326D18"/>
+    <w:lvl w:ilvl="0">
+      <w:start w:val="1"/>
+      <w:numFmt w:val="decimal"/>
+      <w:lvlText w:val="%1."/>
+      <w:lvlJc w:val="left"/>
+      <w:pPr>
+        <w:ind w:left="1494" w:hanging="360"/>
+      </w:pPr>
+    </w:lvl>
+    <w:lvl w:ilvl="1">
+      <w:start w:val="1"/>
+      <w:numFmt w:val="lowerLetter"/>
+      <w:lvlText w:val="%2."/>
+      <w:lvlJc w:val="left"/>
+      <w:pPr>
+        <w:ind w:left="2214" w:hanging="360"/>
+      </w:pPr>
+    </w:lvl>
+    <w:lvl w:ilvl="2">
+      <w:start w:val="1"/>
+      <w:numFmt w:val="lowerRoman"/>
+      <w:lvlText w:val="%3."/>
+      <w:lvlJc w:val="right"/>
+      <w:pPr>
+        <w:ind w:left="2934" w:hanging="180"/>
+      </w:pPr>
+    </w:lvl>
+    <w:lvl w:ilvl="3">
+      <w:start w:val="1"/>
+      <w:numFmt w:val="decimal"/>
+      <w:lvlText w:val="%4."/>
+      <w:lvlJc w:val="left"/>
+      <w:pPr>
+        <w:ind w:left="3654" w:hanging="360"/>
+      </w:pPr>
+    </w:lvl>
+    <w:lvl w:ilvl="4">
+      <w:start w:val="1"/>
+      <w:numFmt w:val="lowerLetter"/>
+      <w:lvlText w:val="%5."/>
+      <w:lvlJc w:val="left"/>
+      <w:pPr>
+        <w:ind w:left="4374" w:hanging="360"/>
+      </w:pPr>
+    </w:lvl>
+    <w:lvl w:ilvl="5">
+      <w:start w:val="1"/>
+      <w:numFmt w:val="lowerRoman"/>
+      <w:lvlText w:val="%6."/>
+      <w:lvlJc w:val="right"/>
+      <w:pPr>
+        <w:ind w:left="5094" w:hanging="180"/>
+      </w:pPr>
+    </w:lvl>
+    <w:lvl w:ilvl="6">
+      <w:start w:val="1"/>
+      <w:numFmt w:val="decimal"/>
+      <w:lvlText w:val="%7."/>
+      <w:lvlJc w:val="left"/>
+      <w:pPr>
+        <w:ind w:left="5814" w:hanging="360"/>
+      </w:pPr>
+    </w:lvl>
+    <w:lvl w:ilvl="7">
+      <w:start w:val="1"/>
+      <w:numFmt w:val="lowerLetter"/>
+      <w:lvlText w:val="%8."/>
+      <w:lvlJc w:val="left"/>
+      <w:pPr>
+        <w:ind w:left="6534" w:hanging="360"/>
+      </w:pPr>
+    </w:lvl>
+    <w:lvl w:ilvl="8">
+      <w:start w:val="1"/>
+      <w:numFmt w:val="lowerRoman"/>
+      <w:lvlText w:val="%9."/>
+      <w:lvlJc w:val="right"/>
+      <w:pPr>
+        <w:ind w:left="7254" w:hanging="180"/>
+      </w:pPr>
+    </w:lvl>
+  </w:abstractNum>
+  <w:abstractNum w:abstractNumId="28" w15:restartNumberingAfterBreak="0">
     <w:nsid w:val="713F51F3"/>
     <w:multiLevelType w:val="hybridMultilevel"/>
     <w:tmpl w:val="2C9E0CF8"/>
@@ -7996,7 +9850,7 @@
       </w:rPr>
     </w:lvl>
   </w:abstractNum>
-  <w:abstractNum w:abstractNumId="21">
+  <w:abstractNum w:abstractNumId="29" w15:restartNumberingAfterBreak="0">
     <w:nsid w:val="75FA3995"/>
     <w:multiLevelType w:val="hybridMultilevel"/>
     <w:tmpl w:val="A80C4B70"/>
@@ -8107,79 +9961,281 @@
       <w:rPr>
         <w:rFonts w:ascii="Wingdings" w:hAnsi="Wingdings" w:hint="default"/>
       </w:rPr>
+    </w:lvl>
+  </w:abstractNum>
+  <w:abstractNum w:abstractNumId="30" w15:restartNumberingAfterBreak="0">
+    <w:nsid w:val="7B4A271D"/>
+    <w:multiLevelType w:val="hybridMultilevel"/>
+    <w:tmpl w:val="6A14DD70"/>
+    <w:lvl w:ilvl="0" w:tplc="040C000F">
+      <w:start w:val="1"/>
+      <w:numFmt w:val="decimal"/>
+      <w:lvlText w:val="%1."/>
+      <w:lvlJc w:val="left"/>
+      <w:pPr>
+        <w:ind w:left="720" w:hanging="360"/>
+      </w:pPr>
+    </w:lvl>
+    <w:lvl w:ilvl="1" w:tplc="040C0019" w:tentative="1">
+      <w:start w:val="1"/>
+      <w:numFmt w:val="lowerLetter"/>
+      <w:lvlText w:val="%2."/>
+      <w:lvlJc w:val="left"/>
+      <w:pPr>
+        <w:ind w:left="1440" w:hanging="360"/>
+      </w:pPr>
+    </w:lvl>
+    <w:lvl w:ilvl="2" w:tplc="040C001B" w:tentative="1">
+      <w:start w:val="1"/>
+      <w:numFmt w:val="lowerRoman"/>
+      <w:lvlText w:val="%3."/>
+      <w:lvlJc w:val="right"/>
+      <w:pPr>
+        <w:ind w:left="2160" w:hanging="180"/>
+      </w:pPr>
+    </w:lvl>
+    <w:lvl w:ilvl="3" w:tplc="040C000F" w:tentative="1">
+      <w:start w:val="1"/>
+      <w:numFmt w:val="decimal"/>
+      <w:lvlText w:val="%4."/>
+      <w:lvlJc w:val="left"/>
+      <w:pPr>
+        <w:ind w:left="2880" w:hanging="360"/>
+      </w:pPr>
+    </w:lvl>
+    <w:lvl w:ilvl="4" w:tplc="040C0019" w:tentative="1">
+      <w:start w:val="1"/>
+      <w:numFmt w:val="lowerLetter"/>
+      <w:lvlText w:val="%5."/>
+      <w:lvlJc w:val="left"/>
+      <w:pPr>
+        <w:ind w:left="3600" w:hanging="360"/>
+      </w:pPr>
+    </w:lvl>
+    <w:lvl w:ilvl="5" w:tplc="040C001B" w:tentative="1">
+      <w:start w:val="1"/>
+      <w:numFmt w:val="lowerRoman"/>
+      <w:lvlText w:val="%6."/>
+      <w:lvlJc w:val="right"/>
+      <w:pPr>
+        <w:ind w:left="4320" w:hanging="180"/>
+      </w:pPr>
+    </w:lvl>
+    <w:lvl w:ilvl="6" w:tplc="040C000F" w:tentative="1">
+      <w:start w:val="1"/>
+      <w:numFmt w:val="decimal"/>
+      <w:lvlText w:val="%7."/>
+      <w:lvlJc w:val="left"/>
+      <w:pPr>
+        <w:ind w:left="5040" w:hanging="360"/>
+      </w:pPr>
+    </w:lvl>
+    <w:lvl w:ilvl="7" w:tplc="040C0019" w:tentative="1">
+      <w:start w:val="1"/>
+      <w:numFmt w:val="lowerLetter"/>
+      <w:lvlText w:val="%8."/>
+      <w:lvlJc w:val="left"/>
+      <w:pPr>
+        <w:ind w:left="5760" w:hanging="360"/>
+      </w:pPr>
+    </w:lvl>
+    <w:lvl w:ilvl="8" w:tplc="040C001B" w:tentative="1">
+      <w:start w:val="1"/>
+      <w:numFmt w:val="lowerRoman"/>
+      <w:lvlText w:val="%9."/>
+      <w:lvlJc w:val="right"/>
+      <w:pPr>
+        <w:ind w:left="6480" w:hanging="180"/>
+      </w:pPr>
+    </w:lvl>
+  </w:abstractNum>
+  <w:abstractNum w:abstractNumId="31" w15:restartNumberingAfterBreak="0">
+    <w:nsid w:val="7C42359F"/>
+    <w:multiLevelType w:val="hybridMultilevel"/>
+    <w:tmpl w:val="A1BE6F16"/>
+    <w:lvl w:ilvl="0" w:tplc="040C000F">
+      <w:start w:val="1"/>
+      <w:numFmt w:val="decimal"/>
+      <w:lvlText w:val="%1."/>
+      <w:lvlJc w:val="left"/>
+      <w:pPr>
+        <w:ind w:left="720" w:hanging="360"/>
+      </w:pPr>
+    </w:lvl>
+    <w:lvl w:ilvl="1" w:tplc="040C0019" w:tentative="1">
+      <w:start w:val="1"/>
+      <w:numFmt w:val="lowerLetter"/>
+      <w:lvlText w:val="%2."/>
+      <w:lvlJc w:val="left"/>
+      <w:pPr>
+        <w:ind w:left="1440" w:hanging="360"/>
+      </w:pPr>
+    </w:lvl>
+    <w:lvl w:ilvl="2" w:tplc="040C001B" w:tentative="1">
+      <w:start w:val="1"/>
+      <w:numFmt w:val="lowerRoman"/>
+      <w:lvlText w:val="%3."/>
+      <w:lvlJc w:val="right"/>
+      <w:pPr>
+        <w:ind w:left="2160" w:hanging="180"/>
+      </w:pPr>
+    </w:lvl>
+    <w:lvl w:ilvl="3" w:tplc="040C000F" w:tentative="1">
+      <w:start w:val="1"/>
+      <w:numFmt w:val="decimal"/>
+      <w:lvlText w:val="%4."/>
+      <w:lvlJc w:val="left"/>
+      <w:pPr>
+        <w:ind w:left="2880" w:hanging="360"/>
+      </w:pPr>
+    </w:lvl>
+    <w:lvl w:ilvl="4" w:tplc="040C0019" w:tentative="1">
+      <w:start w:val="1"/>
+      <w:numFmt w:val="lowerLetter"/>
+      <w:lvlText w:val="%5."/>
+      <w:lvlJc w:val="left"/>
+      <w:pPr>
+        <w:ind w:left="3600" w:hanging="360"/>
+      </w:pPr>
+    </w:lvl>
+    <w:lvl w:ilvl="5" w:tplc="040C001B" w:tentative="1">
+      <w:start w:val="1"/>
+      <w:numFmt w:val="lowerRoman"/>
+      <w:lvlText w:val="%6."/>
+      <w:lvlJc w:val="right"/>
+      <w:pPr>
+        <w:ind w:left="4320" w:hanging="180"/>
+      </w:pPr>
+    </w:lvl>
+    <w:lvl w:ilvl="6" w:tplc="040C000F" w:tentative="1">
+      <w:start w:val="1"/>
+      <w:numFmt w:val="decimal"/>
+      <w:lvlText w:val="%7."/>
+      <w:lvlJc w:val="left"/>
+      <w:pPr>
+        <w:ind w:left="5040" w:hanging="360"/>
+      </w:pPr>
+    </w:lvl>
+    <w:lvl w:ilvl="7" w:tplc="040C0019" w:tentative="1">
+      <w:start w:val="1"/>
+      <w:numFmt w:val="lowerLetter"/>
+      <w:lvlText w:val="%8."/>
+      <w:lvlJc w:val="left"/>
+      <w:pPr>
+        <w:ind w:left="5760" w:hanging="360"/>
+      </w:pPr>
+    </w:lvl>
+    <w:lvl w:ilvl="8" w:tplc="040C001B" w:tentative="1">
+      <w:start w:val="1"/>
+      <w:numFmt w:val="lowerRoman"/>
+      <w:lvlText w:val="%9."/>
+      <w:lvlJc w:val="right"/>
+      <w:pPr>
+        <w:ind w:left="6480" w:hanging="180"/>
+      </w:pPr>
     </w:lvl>
   </w:abstractNum>
   <w:num w:numId="1">
     <w:abstractNumId w:val="1"/>
   </w:num>
   <w:num w:numId="2">
-    <w:abstractNumId w:val="19"/>
+    <w:abstractNumId w:val="26"/>
   </w:num>
   <w:num w:numId="3">
-    <w:abstractNumId w:val="4"/>
+    <w:abstractNumId w:val="6"/>
   </w:num>
   <w:num w:numId="4">
-    <w:abstractNumId w:val="15"/>
+    <w:abstractNumId w:val="21"/>
   </w:num>
   <w:num w:numId="5">
-    <w:abstractNumId w:val="16"/>
+    <w:abstractNumId w:val="23"/>
   </w:num>
   <w:num w:numId="6">
-    <w:abstractNumId w:val="18"/>
+    <w:abstractNumId w:val="25"/>
   </w:num>
   <w:num w:numId="7">
-    <w:abstractNumId w:val="5"/>
+    <w:abstractNumId w:val="7"/>
   </w:num>
   <w:num w:numId="8">
-    <w:abstractNumId w:val="17"/>
+    <w:abstractNumId w:val="24"/>
   </w:num>
   <w:num w:numId="9">
-    <w:abstractNumId w:val="10"/>
+    <w:abstractNumId w:val="13"/>
   </w:num>
   <w:num w:numId="10">
-    <w:abstractNumId w:val="9"/>
+    <w:abstractNumId w:val="12"/>
   </w:num>
   <w:num w:numId="11">
-    <w:abstractNumId w:val="2"/>
+    <w:abstractNumId w:val="3"/>
   </w:num>
   <w:num w:numId="12">
     <w:abstractNumId w:val="0"/>
   </w:num>
   <w:num w:numId="13">
+    <w:abstractNumId w:val="14"/>
+  </w:num>
+  <w:num w:numId="14">
+    <w:abstractNumId w:val="28"/>
+  </w:num>
+  <w:num w:numId="15">
+    <w:abstractNumId w:val="19"/>
+  </w:num>
+  <w:num w:numId="16">
+    <w:abstractNumId w:val="29"/>
+  </w:num>
+  <w:num w:numId="17">
+    <w:abstractNumId w:val="10"/>
+  </w:num>
+  <w:num w:numId="18">
+    <w:abstractNumId w:val="9"/>
+  </w:num>
+  <w:num w:numId="19">
+    <w:abstractNumId w:val="4"/>
+  </w:num>
+  <w:num w:numId="20">
+    <w:abstractNumId w:val="18"/>
+  </w:num>
+  <w:num w:numId="21">
+    <w:abstractNumId w:val="8"/>
+  </w:num>
+  <w:num w:numId="22">
+    <w:abstractNumId w:val="16"/>
+  </w:num>
+  <w:num w:numId="23">
+    <w:abstractNumId w:val="20"/>
+  </w:num>
+  <w:num w:numId="24">
+    <w:abstractNumId w:val="22"/>
+  </w:num>
+  <w:num w:numId="25">
+    <w:abstractNumId w:val="17"/>
+  </w:num>
+  <w:num w:numId="26">
+    <w:abstractNumId w:val="27"/>
+  </w:num>
+  <w:num w:numId="27">
+    <w:abstractNumId w:val="2"/>
+  </w:num>
+  <w:num w:numId="28">
     <w:abstractNumId w:val="11"/>
   </w:num>
-  <w:num w:numId="14">
-    <w:abstractNumId w:val="20"/>
+  <w:num w:numId="29">
+    <w:abstractNumId w:val="31"/>
   </w:num>
-  <w:num w:numId="15">
-    <w:abstractNumId w:val="14"/>
+  <w:num w:numId="30">
+    <w:abstractNumId w:val="5"/>
   </w:num>
-  <w:num w:numId="16">
-    <w:abstractNumId w:val="21"/>
+  <w:num w:numId="31">
+    <w:abstractNumId w:val="30"/>
   </w:num>
-  <w:num w:numId="17">
-    <w:abstractNumId w:val="8"/>
-  </w:num>
-  <w:num w:numId="18">
-    <w:abstractNumId w:val="7"/>
-  </w:num>
-  <w:num w:numId="19">
-    <w:abstractNumId w:val="3"/>
-  </w:num>
-  <w:num w:numId="20">
-    <w:abstractNumId w:val="13"/>
-  </w:num>
-  <w:num w:numId="21">
-    <w:abstractNumId w:val="6"/>
-  </w:num>
-  <w:num w:numId="22">
-    <w:abstractNumId w:val="12"/>
+  <w:num w:numId="32">
+    <w:abstractNumId w:val="15"/>
   </w:num>
 </w:numbering>
 </file>
 
 <file path=word/styles.xml><?xml version="1.0" encoding="utf-8"?>
-<w:styles xmlns:mc="http://schemas.openxmlformats.org/markup-compatibility/2006" xmlns:r="http://schemas.openxmlformats.org/officeDocument/2006/relationships" xmlns:w="http://schemas.openxmlformats.org/wordprocessingml/2006/main" xmlns:w14="http://schemas.microsoft.com/office/word/2010/wordml" xmlns:w15="http://schemas.microsoft.com/office/word/2012/wordml" mc:Ignorable="w14 w15">
+<w:styles xmlns:mc="http://schemas.openxmlformats.org/markup-compatibility/2006" xmlns:r="http://schemas.openxmlformats.org/officeDocument/2006/relationships" xmlns:w="http://schemas.openxmlformats.org/wordprocessingml/2006/main" xmlns:w14="http://schemas.microsoft.com/office/word/2010/wordml" xmlns:w15="http://schemas.microsoft.com/office/word/2012/wordml" xmlns:w16cid="http://schemas.microsoft.com/office/word/2016/wordml/cid" xmlns:w16se="http://schemas.microsoft.com/office/word/2015/wordml/symex" mc:Ignorable="w14 w15 w16se w16cid">
   <w:docDefaults>
     <w:rPrDefault>
       <w:rPr>
@@ -8203,7 +10259,7 @@
       </w:pPr>
     </w:pPrDefault>
   </w:docDefaults>
-  <w:latentStyles w:defLockedState="0" w:defUIPriority="99" w:defSemiHidden="0" w:defUnhideWhenUsed="0" w:defQFormat="0" w:count="382">
+  <w:latentStyles w:defLockedState="0" w:defUIPriority="99" w:defSemiHidden="0" w:defUnhideWhenUsed="0" w:defQFormat="0" w:count="375">
     <w:lsdException w:name="Normal" w:uiPriority="0" w:qFormat="1"/>
     <w:lsdException w:name="heading 1" w:uiPriority="9" w:qFormat="1"/>
     <w:lsdException w:name="heading 2" w:semiHidden="1" w:uiPriority="9" w:unhideWhenUsed="1" w:qFormat="1"/>
@@ -8878,7 +10934,7 @@
     <w:uiPriority w:val="99"/>
     <w:rsid w:val="000716B5"/>
   </w:style>
-  <w:style w:type="paragraph" w:styleId="Pardeliste">
+  <w:style w:type="paragraph" w:styleId="Paragraphedeliste">
     <w:name w:val="List Paragraph"/>
     <w:basedOn w:val="Normal"/>
     <w:uiPriority w:val="34"/>
